--- a/system_modelling/system_model.docx
+++ b/system_modelling/system_model.docx
@@ -7,16 +7,7 @@
         <w:rPr>
           <w:lang w:val="en-US"/>
         </w:rPr>
-        <w:t>Use case:</w:t>
-      </w:r>
-      <w:r>
-        <w:rPr>
-          <w:lang w:val="en-US"/>
-        </w:rPr>
-        <w:t xml:space="preserve"> </w:t>
-      </w:r>
-      <w:r>
-        <w:t>знайти книгу</w:t>
+        <w:t>Use case</w:t>
       </w:r>
     </w:p>
     <w:tbl>
@@ -33,6 +24,13 @@
         <w:tc>
           <w:tcPr>
             <w:tcW w:w="4621" w:type="dxa"/>
+            <w:tcBorders>
+              <w:top w:val="single" w:sz="4" w:space="0" w:color="000000" w:themeColor="text1"/>
+              <w:left w:val="single" w:sz="4" w:space="0" w:color="000000" w:themeColor="text1"/>
+              <w:bottom w:val="single" w:sz="4" w:space="0" w:color="000000" w:themeColor="text1"/>
+              <w:right w:val="single" w:sz="4" w:space="0" w:color="000000" w:themeColor="text1"/>
+            </w:tcBorders>
+            <w:hideMark/>
           </w:tcPr>
           <w:p>
             <w:r>
@@ -43,10 +41,25 @@
         <w:tc>
           <w:tcPr>
             <w:tcW w:w="4621" w:type="dxa"/>
-          </w:tcPr>
-          <w:p>
-            <w:r>
-              <w:t>Сканування товарів</w:t>
+            <w:tcBorders>
+              <w:top w:val="single" w:sz="4" w:space="0" w:color="000000" w:themeColor="text1"/>
+              <w:left w:val="single" w:sz="4" w:space="0" w:color="000000" w:themeColor="text1"/>
+              <w:bottom w:val="single" w:sz="4" w:space="0" w:color="000000" w:themeColor="text1"/>
+              <w:right w:val="single" w:sz="4" w:space="0" w:color="000000" w:themeColor="text1"/>
+            </w:tcBorders>
+            <w:hideMark/>
+          </w:tcPr>
+          <w:p>
+            <w:pPr>
+              <w:rPr>
+                <w:b/>
+              </w:rPr>
+            </w:pPr>
+            <w:r>
+              <w:rPr>
+                <w:b/>
+              </w:rPr>
+              <w:t>Пошук книги</w:t>
             </w:r>
           </w:p>
         </w:tc>
@@ -55,6 +68,13 @@
         <w:tc>
           <w:tcPr>
             <w:tcW w:w="4621" w:type="dxa"/>
+            <w:tcBorders>
+              <w:top w:val="single" w:sz="4" w:space="0" w:color="000000" w:themeColor="text1"/>
+              <w:left w:val="single" w:sz="4" w:space="0" w:color="000000" w:themeColor="text1"/>
+              <w:bottom w:val="single" w:sz="4" w:space="0" w:color="000000" w:themeColor="text1"/>
+              <w:right w:val="single" w:sz="4" w:space="0" w:color="000000" w:themeColor="text1"/>
+            </w:tcBorders>
+            <w:hideMark/>
           </w:tcPr>
           <w:p>
             <w:r>
@@ -65,6 +85,13 @@
         <w:tc>
           <w:tcPr>
             <w:tcW w:w="4621" w:type="dxa"/>
+            <w:tcBorders>
+              <w:top w:val="single" w:sz="4" w:space="0" w:color="000000" w:themeColor="text1"/>
+              <w:left w:val="single" w:sz="4" w:space="0" w:color="000000" w:themeColor="text1"/>
+              <w:bottom w:val="single" w:sz="4" w:space="0" w:color="000000" w:themeColor="text1"/>
+              <w:right w:val="single" w:sz="4" w:space="0" w:color="000000" w:themeColor="text1"/>
+            </w:tcBorders>
+            <w:hideMark/>
           </w:tcPr>
           <w:p>
             <w:r>
@@ -77,74 +104,801 @@
         <w:tc>
           <w:tcPr>
             <w:tcW w:w="4621" w:type="dxa"/>
-          </w:tcPr>
-          <w:p/>
-        </w:tc>
-        <w:tc>
-          <w:tcPr>
-            <w:tcW w:w="4621" w:type="dxa"/>
-          </w:tcPr>
-          <w:p/>
+            <w:tcBorders>
+              <w:top w:val="single" w:sz="4" w:space="0" w:color="000000" w:themeColor="text1"/>
+              <w:left w:val="single" w:sz="4" w:space="0" w:color="000000" w:themeColor="text1"/>
+              <w:bottom w:val="single" w:sz="4" w:space="0" w:color="000000" w:themeColor="text1"/>
+              <w:right w:val="single" w:sz="4" w:space="0" w:color="000000" w:themeColor="text1"/>
+            </w:tcBorders>
+            <w:hideMark/>
+          </w:tcPr>
+          <w:p>
+            <w:r>
+              <w:t>Дія</w:t>
+            </w:r>
+          </w:p>
+        </w:tc>
+        <w:tc>
+          <w:tcPr>
+            <w:tcW w:w="4621" w:type="dxa"/>
+            <w:tcBorders>
+              <w:top w:val="single" w:sz="4" w:space="0" w:color="000000" w:themeColor="text1"/>
+              <w:left w:val="single" w:sz="4" w:space="0" w:color="000000" w:themeColor="text1"/>
+              <w:bottom w:val="single" w:sz="4" w:space="0" w:color="000000" w:themeColor="text1"/>
+              <w:right w:val="single" w:sz="4" w:space="0" w:color="000000" w:themeColor="text1"/>
+            </w:tcBorders>
+            <w:hideMark/>
+          </w:tcPr>
+          <w:p>
+            <w:r>
+              <w:t>Знайти книгу, перейшовши на її сторінку (профіль)</w:t>
+            </w:r>
+          </w:p>
         </w:tc>
       </w:tr>
       <w:tr>
         <w:tc>
           <w:tcPr>
             <w:tcW w:w="4621" w:type="dxa"/>
-          </w:tcPr>
-          <w:p/>
-        </w:tc>
-        <w:tc>
-          <w:tcPr>
-            <w:tcW w:w="4621" w:type="dxa"/>
-          </w:tcPr>
-          <w:p/>
+            <w:tcBorders>
+              <w:top w:val="single" w:sz="4" w:space="0" w:color="000000" w:themeColor="text1"/>
+              <w:left w:val="single" w:sz="4" w:space="0" w:color="000000" w:themeColor="text1"/>
+              <w:bottom w:val="single" w:sz="4" w:space="0" w:color="000000" w:themeColor="text1"/>
+              <w:right w:val="single" w:sz="4" w:space="0" w:color="000000" w:themeColor="text1"/>
+            </w:tcBorders>
+            <w:hideMark/>
+          </w:tcPr>
+          <w:p>
+            <w:r>
+              <w:t>Попередні умови</w:t>
+            </w:r>
+          </w:p>
+        </w:tc>
+        <w:tc>
+          <w:tcPr>
+            <w:tcW w:w="4621" w:type="dxa"/>
+            <w:tcBorders>
+              <w:top w:val="single" w:sz="4" w:space="0" w:color="000000" w:themeColor="text1"/>
+              <w:left w:val="single" w:sz="4" w:space="0" w:color="000000" w:themeColor="text1"/>
+              <w:bottom w:val="single" w:sz="4" w:space="0" w:color="000000" w:themeColor="text1"/>
+              <w:right w:val="single" w:sz="4" w:space="0" w:color="000000" w:themeColor="text1"/>
+            </w:tcBorders>
+            <w:hideMark/>
+          </w:tcPr>
+          <w:p>
+            <w:pPr>
+              <w:pStyle w:val="a4"/>
+              <w:numPr>
+                <w:ilvl w:val="0"/>
+                <w:numId w:val="1"/>
+              </w:numPr>
+            </w:pPr>
+            <w:r>
+              <w:t>Користувач зареєстрований в системі</w:t>
+            </w:r>
+          </w:p>
+          <w:p>
+            <w:pPr>
+              <w:ind w:left="360"/>
+            </w:pPr>
+            <w:r>
+              <w:t>*2.  Користувач виставив в особистому профілі вподобання щодо книг (жанр, автор, видавництво)</w:t>
+            </w:r>
+          </w:p>
+          <w:p>
+            <w:pPr>
+              <w:ind w:left="360"/>
+            </w:pPr>
+            <w:r>
+              <w:t>*3. Користувач уже брав участь у купівлі/продажу/абміні книг</w:t>
+            </w:r>
+          </w:p>
+          <w:p>
+            <w:pPr>
+              <w:pStyle w:val="a4"/>
+              <w:numPr>
+                <w:ilvl w:val="0"/>
+                <w:numId w:val="2"/>
+              </w:numPr>
+            </w:pPr>
+            <w:r>
+              <w:t>Книга є в базі даних</w:t>
+            </w:r>
+          </w:p>
         </w:tc>
       </w:tr>
       <w:tr>
         <w:tc>
           <w:tcPr>
             <w:tcW w:w="4621" w:type="dxa"/>
-          </w:tcPr>
-          <w:p/>
-        </w:tc>
-        <w:tc>
-          <w:tcPr>
-            <w:tcW w:w="4621" w:type="dxa"/>
-          </w:tcPr>
-          <w:p/>
+            <w:tcBorders>
+              <w:top w:val="single" w:sz="4" w:space="0" w:color="000000" w:themeColor="text1"/>
+              <w:left w:val="single" w:sz="4" w:space="0" w:color="000000" w:themeColor="text1"/>
+              <w:bottom w:val="single" w:sz="4" w:space="0" w:color="000000" w:themeColor="text1"/>
+              <w:right w:val="single" w:sz="4" w:space="0" w:color="000000" w:themeColor="text1"/>
+            </w:tcBorders>
+            <w:hideMark/>
+          </w:tcPr>
+          <w:p>
+            <w:r>
+              <w:t>Успішний сценарій</w:t>
+            </w:r>
+          </w:p>
+        </w:tc>
+        <w:tc>
+          <w:tcPr>
+            <w:tcW w:w="4621" w:type="dxa"/>
+            <w:tcBorders>
+              <w:top w:val="single" w:sz="4" w:space="0" w:color="000000" w:themeColor="text1"/>
+              <w:left w:val="single" w:sz="4" w:space="0" w:color="000000" w:themeColor="text1"/>
+              <w:bottom w:val="single" w:sz="4" w:space="0" w:color="000000" w:themeColor="text1"/>
+              <w:right w:val="single" w:sz="4" w:space="0" w:color="000000" w:themeColor="text1"/>
+            </w:tcBorders>
+            <w:hideMark/>
+          </w:tcPr>
+          <w:p>
+            <w:pPr>
+              <w:pStyle w:val="a4"/>
+              <w:numPr>
+                <w:ilvl w:val="0"/>
+                <w:numId w:val="3"/>
+              </w:numPr>
+            </w:pPr>
+            <w:r>
+              <w:t>Користувач авторизується в системі</w:t>
+            </w:r>
+          </w:p>
+          <w:p>
+            <w:pPr>
+              <w:pStyle w:val="a4"/>
+              <w:numPr>
+                <w:ilvl w:val="0"/>
+                <w:numId w:val="3"/>
+              </w:numPr>
+            </w:pPr>
+            <w:r>
+              <w:t>Користувач обирає пошук</w:t>
+            </w:r>
+          </w:p>
+          <w:p>
+            <w:pPr>
+              <w:ind w:left="360"/>
+            </w:pPr>
+            <w:r>
+              <w:t>2.</w:t>
+            </w:r>
+            <w:r>
+              <w:rPr>
+                <w:lang w:val="en-US"/>
+              </w:rPr>
+              <w:t>a</w:t>
+            </w:r>
+            <w:r>
+              <w:rPr>
+                <w:lang w:val="ru-RU"/>
+              </w:rPr>
+              <w:t>.</w:t>
+            </w:r>
+            <w:r>
+              <w:t>1 Користувач обирає пошук за запитом</w:t>
+            </w:r>
+          </w:p>
+          <w:p>
+            <w:pPr>
+              <w:pStyle w:val="a4"/>
+            </w:pPr>
+            <w:r>
+              <w:t>2.</w:t>
+            </w:r>
+            <w:r>
+              <w:rPr>
+                <w:lang w:val="en-US"/>
+              </w:rPr>
+              <w:t>a</w:t>
+            </w:r>
+            <w:r>
+              <w:rPr>
+                <w:lang w:val="ru-RU"/>
+              </w:rPr>
+              <w:t xml:space="preserve">.2 </w:t>
+            </w:r>
+            <w:r>
+              <w:t>Система пропонує знайти за фільтрами (назва, жанр, автор, видавництво, роки видання(інтервал))</w:t>
+            </w:r>
+          </w:p>
+          <w:p>
+            <w:pPr>
+              <w:pStyle w:val="a4"/>
+            </w:pPr>
+            <w:r>
+              <w:t>2.а.3 Користувач заповнює потрібні фільтри та посилає запит на пошук</w:t>
+            </w:r>
+          </w:p>
+          <w:p>
+            <w:r>
+              <w:t xml:space="preserve">        2.</w:t>
+            </w:r>
+            <w:r>
+              <w:rPr>
+                <w:lang w:val="en-US"/>
+              </w:rPr>
+              <w:t>b</w:t>
+            </w:r>
+            <w:r>
+              <w:rPr>
+                <w:lang w:val="ru-RU"/>
+              </w:rPr>
+              <w:t xml:space="preserve">.1 Користувач обирає </w:t>
+            </w:r>
+            <w:r>
+              <w:t>пошук за рекомендацією</w:t>
+            </w:r>
+          </w:p>
+          <w:p>
+            <w:pPr>
+              <w:pStyle w:val="a4"/>
+            </w:pPr>
+            <w:r>
+              <w:t>2.</w:t>
+            </w:r>
+            <w:r>
+              <w:rPr>
+                <w:lang w:val="en-US"/>
+              </w:rPr>
+              <w:t>b</w:t>
+            </w:r>
+            <w:r>
+              <w:rPr>
+                <w:lang w:val="ru-RU"/>
+              </w:rPr>
+              <w:t>.</w:t>
+            </w:r>
+            <w:r>
+              <w:t>2 Система видає книги, що можуть бути цікаві користувачеві</w:t>
+            </w:r>
+          </w:p>
+          <w:p>
+            <w:pPr>
+              <w:pStyle w:val="a4"/>
+            </w:pPr>
+            <w:r>
+              <w:t>2.</w:t>
+            </w:r>
+            <w:r>
+              <w:rPr>
+                <w:lang w:val="en-US"/>
+              </w:rPr>
+              <w:t>b</w:t>
+            </w:r>
+            <w:r>
+              <w:rPr>
+                <w:lang w:val="ru-RU"/>
+              </w:rPr>
+              <w:t xml:space="preserve">.3 </w:t>
+            </w:r>
+            <w:r>
+              <w:t>Користувач обирає книгу з множини запропонованих</w:t>
+            </w:r>
+          </w:p>
+          <w:p>
+            <w:r>
+              <w:t xml:space="preserve">        3.   Система переводить користувача на       сторінку цієї книги</w:t>
+            </w:r>
+          </w:p>
         </w:tc>
       </w:tr>
       <w:tr>
         <w:tc>
           <w:tcPr>
             <w:tcW w:w="4621" w:type="dxa"/>
-          </w:tcPr>
-          <w:p/>
-        </w:tc>
-        <w:tc>
-          <w:tcPr>
-            <w:tcW w:w="4621" w:type="dxa"/>
-          </w:tcPr>
-          <w:p/>
+            <w:tcBorders>
+              <w:top w:val="single" w:sz="4" w:space="0" w:color="000000" w:themeColor="text1"/>
+              <w:left w:val="single" w:sz="4" w:space="0" w:color="000000" w:themeColor="text1"/>
+              <w:bottom w:val="single" w:sz="4" w:space="0" w:color="000000" w:themeColor="text1"/>
+              <w:right w:val="single" w:sz="4" w:space="0" w:color="000000" w:themeColor="text1"/>
+            </w:tcBorders>
+            <w:hideMark/>
+          </w:tcPr>
+          <w:p>
+            <w:r>
+              <w:t>Результат</w:t>
+            </w:r>
+          </w:p>
+        </w:tc>
+        <w:tc>
+          <w:tcPr>
+            <w:tcW w:w="4621" w:type="dxa"/>
+            <w:tcBorders>
+              <w:top w:val="single" w:sz="4" w:space="0" w:color="000000" w:themeColor="text1"/>
+              <w:left w:val="single" w:sz="4" w:space="0" w:color="000000" w:themeColor="text1"/>
+              <w:bottom w:val="single" w:sz="4" w:space="0" w:color="000000" w:themeColor="text1"/>
+              <w:right w:val="single" w:sz="4" w:space="0" w:color="000000" w:themeColor="text1"/>
+            </w:tcBorders>
+            <w:hideMark/>
+          </w:tcPr>
+          <w:p>
+            <w:r>
+              <w:t>Користувач знаходить потрібну книжку, перейшовши на профіль(сторінку) цієї книжки</w:t>
+            </w:r>
+          </w:p>
         </w:tc>
       </w:tr>
       <w:tr>
         <w:tc>
           <w:tcPr>
             <w:tcW w:w="4621" w:type="dxa"/>
-          </w:tcPr>
-          <w:p/>
-        </w:tc>
-        <w:tc>
-          <w:tcPr>
-            <w:tcW w:w="4621" w:type="dxa"/>
-          </w:tcPr>
-          <w:p/>
+            <w:tcBorders>
+              <w:top w:val="single" w:sz="4" w:space="0" w:color="000000" w:themeColor="text1"/>
+              <w:left w:val="single" w:sz="4" w:space="0" w:color="000000" w:themeColor="text1"/>
+              <w:bottom w:val="single" w:sz="4" w:space="0" w:color="000000" w:themeColor="text1"/>
+              <w:right w:val="single" w:sz="4" w:space="0" w:color="000000" w:themeColor="text1"/>
+            </w:tcBorders>
+            <w:hideMark/>
+          </w:tcPr>
+          <w:p>
+            <w:r>
+              <w:t>Пріоритет</w:t>
+            </w:r>
+          </w:p>
+        </w:tc>
+        <w:tc>
+          <w:tcPr>
+            <w:tcW w:w="4621" w:type="dxa"/>
+            <w:tcBorders>
+              <w:top w:val="single" w:sz="4" w:space="0" w:color="000000" w:themeColor="text1"/>
+              <w:left w:val="single" w:sz="4" w:space="0" w:color="000000" w:themeColor="text1"/>
+              <w:bottom w:val="single" w:sz="4" w:space="0" w:color="000000" w:themeColor="text1"/>
+              <w:right w:val="single" w:sz="4" w:space="0" w:color="000000" w:themeColor="text1"/>
+            </w:tcBorders>
+            <w:hideMark/>
+          </w:tcPr>
+          <w:p>
+            <w:r>
+              <w:t>високий</w:t>
+            </w:r>
+          </w:p>
+        </w:tc>
+      </w:tr>
+      <w:tr>
+        <w:tc>
+          <w:tcPr>
+            <w:tcW w:w="4621" w:type="dxa"/>
+            <w:tcBorders>
+              <w:top w:val="single" w:sz="4" w:space="0" w:color="000000" w:themeColor="text1"/>
+              <w:left w:val="single" w:sz="4" w:space="0" w:color="000000" w:themeColor="text1"/>
+              <w:bottom w:val="single" w:sz="4" w:space="0" w:color="000000" w:themeColor="text1"/>
+              <w:right w:val="single" w:sz="4" w:space="0" w:color="000000" w:themeColor="text1"/>
+            </w:tcBorders>
+            <w:hideMark/>
+          </w:tcPr>
+          <w:p>
+            <w:r>
+              <w:t>Частоста використання</w:t>
+            </w:r>
+          </w:p>
+        </w:tc>
+        <w:tc>
+          <w:tcPr>
+            <w:tcW w:w="4621" w:type="dxa"/>
+            <w:tcBorders>
+              <w:top w:val="single" w:sz="4" w:space="0" w:color="000000" w:themeColor="text1"/>
+              <w:left w:val="single" w:sz="4" w:space="0" w:color="000000" w:themeColor="text1"/>
+              <w:bottom w:val="single" w:sz="4" w:space="0" w:color="000000" w:themeColor="text1"/>
+              <w:right w:val="single" w:sz="4" w:space="0" w:color="000000" w:themeColor="text1"/>
+            </w:tcBorders>
+            <w:hideMark/>
+          </w:tcPr>
+          <w:p>
+            <w:r>
+              <w:t>Не обмежена</w:t>
+            </w:r>
+          </w:p>
+        </w:tc>
+      </w:tr>
+      <w:tr>
+        <w:tc>
+          <w:tcPr>
+            <w:tcW w:w="4621" w:type="dxa"/>
+            <w:tcBorders>
+              <w:top w:val="single" w:sz="4" w:space="0" w:color="000000" w:themeColor="text1"/>
+              <w:left w:val="single" w:sz="4" w:space="0" w:color="000000" w:themeColor="text1"/>
+              <w:bottom w:val="single" w:sz="4" w:space="0" w:color="000000" w:themeColor="text1"/>
+              <w:right w:val="single" w:sz="4" w:space="0" w:color="000000" w:themeColor="text1"/>
+            </w:tcBorders>
+            <w:hideMark/>
+          </w:tcPr>
+          <w:p>
+            <w:r>
+              <w:t>Бізнес-правила</w:t>
+            </w:r>
+          </w:p>
+        </w:tc>
+        <w:tc>
+          <w:tcPr>
+            <w:tcW w:w="4621" w:type="dxa"/>
+            <w:tcBorders>
+              <w:top w:val="single" w:sz="4" w:space="0" w:color="000000" w:themeColor="text1"/>
+              <w:left w:val="single" w:sz="4" w:space="0" w:color="000000" w:themeColor="text1"/>
+              <w:bottom w:val="single" w:sz="4" w:space="0" w:color="000000" w:themeColor="text1"/>
+              <w:right w:val="single" w:sz="4" w:space="0" w:color="000000" w:themeColor="text1"/>
+            </w:tcBorders>
+            <w:hideMark/>
+          </w:tcPr>
+          <w:p>
+            <w:r>
+              <w:t xml:space="preserve">Має бути візуально просто знайти функцію пошуку книг </w:t>
+            </w:r>
+          </w:p>
+        </w:tc>
+      </w:tr>
+      <w:tr>
+        <w:tc>
+          <w:tcPr>
+            <w:tcW w:w="4621" w:type="dxa"/>
+            <w:tcBorders>
+              <w:top w:val="single" w:sz="4" w:space="0" w:color="000000" w:themeColor="text1"/>
+              <w:left w:val="single" w:sz="4" w:space="0" w:color="000000" w:themeColor="text1"/>
+              <w:bottom w:val="single" w:sz="4" w:space="0" w:color="000000" w:themeColor="text1"/>
+              <w:right w:val="single" w:sz="4" w:space="0" w:color="000000" w:themeColor="text1"/>
+            </w:tcBorders>
+            <w:hideMark/>
+          </w:tcPr>
+          <w:p>
+            <w:r>
+              <w:t>Спеціальні вимоги</w:t>
+            </w:r>
+          </w:p>
+        </w:tc>
+        <w:tc>
+          <w:tcPr>
+            <w:tcW w:w="4621" w:type="dxa"/>
+            <w:tcBorders>
+              <w:top w:val="single" w:sz="4" w:space="0" w:color="000000" w:themeColor="text1"/>
+              <w:left w:val="single" w:sz="4" w:space="0" w:color="000000" w:themeColor="text1"/>
+              <w:bottom w:val="single" w:sz="4" w:space="0" w:color="000000" w:themeColor="text1"/>
+              <w:right w:val="single" w:sz="4" w:space="0" w:color="000000" w:themeColor="text1"/>
+            </w:tcBorders>
+            <w:hideMark/>
+          </w:tcPr>
+          <w:p>
+            <w:r>
+              <w:t>Відсутні</w:t>
+            </w:r>
+          </w:p>
         </w:tc>
       </w:tr>
     </w:tbl>
     <w:p/>
+    <w:tbl>
+      <w:tblPr>
+        <w:tblStyle w:val="a3"/>
+        <w:tblW w:w="0" w:type="auto"/>
+        <w:tblLook w:val="04A0"/>
+      </w:tblPr>
+      <w:tblGrid>
+        <w:gridCol w:w="2093"/>
+        <w:gridCol w:w="7149"/>
+      </w:tblGrid>
+      <w:tr>
+        <w:tc>
+          <w:tcPr>
+            <w:tcW w:w="9242" w:type="dxa"/>
+            <w:gridSpan w:val="2"/>
+            <w:tcBorders>
+              <w:top w:val="single" w:sz="4" w:space="0" w:color="000000" w:themeColor="text1"/>
+              <w:left w:val="single" w:sz="4" w:space="0" w:color="000000" w:themeColor="text1"/>
+              <w:bottom w:val="single" w:sz="4" w:space="0" w:color="000000" w:themeColor="text1"/>
+              <w:right w:val="single" w:sz="4" w:space="0" w:color="000000" w:themeColor="text1"/>
+            </w:tcBorders>
+            <w:hideMark/>
+          </w:tcPr>
+          <w:p>
+            <w:r>
+              <w:t>Розширення</w:t>
+            </w:r>
+          </w:p>
+        </w:tc>
+      </w:tr>
+      <w:tr>
+        <w:tc>
+          <w:tcPr>
+            <w:tcW w:w="2093" w:type="dxa"/>
+            <w:tcBorders>
+              <w:top w:val="single" w:sz="4" w:space="0" w:color="000000" w:themeColor="text1"/>
+              <w:left w:val="single" w:sz="4" w:space="0" w:color="000000" w:themeColor="text1"/>
+              <w:bottom w:val="single" w:sz="4" w:space="0" w:color="000000" w:themeColor="text1"/>
+              <w:right w:val="single" w:sz="4" w:space="0" w:color="000000" w:themeColor="text1"/>
+            </w:tcBorders>
+            <w:hideMark/>
+          </w:tcPr>
+          <w:p>
+            <w:r>
+              <w:t>1</w:t>
+            </w:r>
+            <w:r>
+              <w:rPr>
+                <w:lang w:val="en-US"/>
+              </w:rPr>
+              <w:t>)</w:t>
+            </w:r>
+            <w:r>
+              <w:t>а</w:t>
+            </w:r>
+          </w:p>
+        </w:tc>
+        <w:tc>
+          <w:tcPr>
+            <w:tcW w:w="7149" w:type="dxa"/>
+            <w:tcBorders>
+              <w:top w:val="single" w:sz="4" w:space="0" w:color="000000" w:themeColor="text1"/>
+              <w:left w:val="single" w:sz="4" w:space="0" w:color="000000" w:themeColor="text1"/>
+              <w:bottom w:val="single" w:sz="4" w:space="0" w:color="000000" w:themeColor="text1"/>
+              <w:right w:val="single" w:sz="4" w:space="0" w:color="000000" w:themeColor="text1"/>
+            </w:tcBorders>
+            <w:hideMark/>
+          </w:tcPr>
+          <w:p>
+            <w:r>
+              <w:t>Користувача не зареєстрований в системі. Користувач реєструється в системі (вводить логін, пароль, за бажанням заповнює базові вподобання щодо книг</w:t>
+            </w:r>
+            <w:r>
+              <w:rPr>
+                <w:lang w:val="ru-RU"/>
+              </w:rPr>
+              <w:t xml:space="preserve">: </w:t>
+            </w:r>
+            <w:r>
+              <w:t>жанр, автор, роки видання, видавництво) . Перехід на етап 1.</w:t>
+            </w:r>
+          </w:p>
+        </w:tc>
+      </w:tr>
+      <w:tr>
+        <w:tc>
+          <w:tcPr>
+            <w:tcW w:w="2093" w:type="dxa"/>
+            <w:tcBorders>
+              <w:top w:val="single" w:sz="4" w:space="0" w:color="000000" w:themeColor="text1"/>
+              <w:left w:val="single" w:sz="4" w:space="0" w:color="000000" w:themeColor="text1"/>
+              <w:bottom w:val="single" w:sz="4" w:space="0" w:color="000000" w:themeColor="text1"/>
+              <w:right w:val="single" w:sz="4" w:space="0" w:color="000000" w:themeColor="text1"/>
+            </w:tcBorders>
+            <w:hideMark/>
+          </w:tcPr>
+          <w:p>
+            <w:pPr>
+              <w:rPr>
+                <w:lang w:val="en-US"/>
+              </w:rPr>
+            </w:pPr>
+            <w:r>
+              <w:rPr>
+                <w:lang w:val="en-US"/>
+              </w:rPr>
+              <w:t>2a.</w:t>
+            </w:r>
+            <w:r>
+              <w:t>3</w:t>
+            </w:r>
+            <w:r>
+              <w:rPr>
+                <w:lang w:val="en-US"/>
+              </w:rPr>
+              <w:t>)a</w:t>
+            </w:r>
+          </w:p>
+        </w:tc>
+        <w:tc>
+          <w:tcPr>
+            <w:tcW w:w="7149" w:type="dxa"/>
+            <w:tcBorders>
+              <w:top w:val="single" w:sz="4" w:space="0" w:color="000000" w:themeColor="text1"/>
+              <w:left w:val="single" w:sz="4" w:space="0" w:color="000000" w:themeColor="text1"/>
+              <w:bottom w:val="single" w:sz="4" w:space="0" w:color="000000" w:themeColor="text1"/>
+              <w:right w:val="single" w:sz="4" w:space="0" w:color="000000" w:themeColor="text1"/>
+            </w:tcBorders>
+            <w:hideMark/>
+          </w:tcPr>
+          <w:p>
+            <w:r>
+              <w:t>Користувач не обирає жодних фільтрів, натиснувши пошук книги. Система виводить попередження про неможливість пошуку. Перехід на етап 2</w:t>
+            </w:r>
+          </w:p>
+        </w:tc>
+      </w:tr>
+      <w:tr>
+        <w:tc>
+          <w:tcPr>
+            <w:tcW w:w="2093" w:type="dxa"/>
+            <w:tcBorders>
+              <w:top w:val="single" w:sz="4" w:space="0" w:color="000000" w:themeColor="text1"/>
+              <w:left w:val="single" w:sz="4" w:space="0" w:color="000000" w:themeColor="text1"/>
+              <w:bottom w:val="single" w:sz="4" w:space="0" w:color="000000" w:themeColor="text1"/>
+              <w:right w:val="single" w:sz="4" w:space="0" w:color="000000" w:themeColor="text1"/>
+            </w:tcBorders>
+            <w:hideMark/>
+          </w:tcPr>
+          <w:p>
+            <w:pPr>
+              <w:rPr>
+                <w:lang w:val="ru-RU"/>
+              </w:rPr>
+            </w:pPr>
+            <w:r>
+              <w:t>2</w:t>
+            </w:r>
+            <w:r>
+              <w:rPr>
+                <w:lang w:val="en-US"/>
+              </w:rPr>
+              <w:t>a</w:t>
+            </w:r>
+            <w:r>
+              <w:rPr>
+                <w:lang w:val="ru-RU"/>
+              </w:rPr>
+              <w:t>.3)</w:t>
+            </w:r>
+            <w:r>
+              <w:rPr>
+                <w:lang w:val="en-US"/>
+              </w:rPr>
+              <w:t>b</w:t>
+            </w:r>
+          </w:p>
+        </w:tc>
+        <w:tc>
+          <w:tcPr>
+            <w:tcW w:w="7149" w:type="dxa"/>
+            <w:tcBorders>
+              <w:top w:val="single" w:sz="4" w:space="0" w:color="000000" w:themeColor="text1"/>
+              <w:left w:val="single" w:sz="4" w:space="0" w:color="000000" w:themeColor="text1"/>
+              <w:bottom w:val="single" w:sz="4" w:space="0" w:color="000000" w:themeColor="text1"/>
+              <w:right w:val="single" w:sz="4" w:space="0" w:color="000000" w:themeColor="text1"/>
+            </w:tcBorders>
+            <w:hideMark/>
+          </w:tcPr>
+          <w:p>
+            <w:r>
+              <w:t xml:space="preserve">Книгу в системі не знайдено.Система виводить відповідне повідомлення («книги немає в системі»). Система пропонує ввести книгу в базу. Якщо користувач погоджується, то система вносить у базу книгу, з інформацією вказаною у фільтрі, далі перхід на етап 3.  Якщо користувач не бажає </w:t>
+            </w:r>
+            <w:r>
+              <w:lastRenderedPageBreak/>
+              <w:t>внести книгу в базу, то перехід на етап 2</w:t>
+            </w:r>
+          </w:p>
+        </w:tc>
+      </w:tr>
+      <w:tr>
+        <w:tc>
+          <w:tcPr>
+            <w:tcW w:w="2093" w:type="dxa"/>
+            <w:tcBorders>
+              <w:top w:val="single" w:sz="4" w:space="0" w:color="000000" w:themeColor="text1"/>
+              <w:left w:val="single" w:sz="4" w:space="0" w:color="000000" w:themeColor="text1"/>
+              <w:bottom w:val="single" w:sz="4" w:space="0" w:color="000000" w:themeColor="text1"/>
+              <w:right w:val="single" w:sz="4" w:space="0" w:color="000000" w:themeColor="text1"/>
+            </w:tcBorders>
+            <w:hideMark/>
+          </w:tcPr>
+          <w:p>
+            <w:pPr>
+              <w:rPr>
+                <w:lang w:val="ru-RU"/>
+              </w:rPr>
+            </w:pPr>
+            <w:r>
+              <w:rPr>
+                <w:lang w:val="ru-RU"/>
+              </w:rPr>
+              <w:lastRenderedPageBreak/>
+              <w:t>2</w:t>
+            </w:r>
+            <w:r>
+              <w:rPr>
+                <w:lang w:val="en-US"/>
+              </w:rPr>
+              <w:t>b</w:t>
+            </w:r>
+            <w:r>
+              <w:rPr>
+                <w:lang w:val="ru-RU"/>
+              </w:rPr>
+              <w:t>.1)</w:t>
+            </w:r>
+            <w:r>
+              <w:rPr>
+                <w:lang w:val="en-US"/>
+              </w:rPr>
+              <w:t>a</w:t>
+            </w:r>
+          </w:p>
+        </w:tc>
+        <w:tc>
+          <w:tcPr>
+            <w:tcW w:w="7149" w:type="dxa"/>
+            <w:tcBorders>
+              <w:top w:val="single" w:sz="4" w:space="0" w:color="000000" w:themeColor="text1"/>
+              <w:left w:val="single" w:sz="4" w:space="0" w:color="000000" w:themeColor="text1"/>
+              <w:bottom w:val="single" w:sz="4" w:space="0" w:color="000000" w:themeColor="text1"/>
+              <w:right w:val="single" w:sz="4" w:space="0" w:color="000000" w:themeColor="text1"/>
+            </w:tcBorders>
+            <w:hideMark/>
+          </w:tcPr>
+          <w:p>
+            <w:r>
+              <w:t>У користувача у профілі не вказано вподобань/не було активних дій шодо придбання/обміну/купівлі книг, тому система генерує випадкову підбірку рекомендацій (необов’язково цікавих користувачеві)</w:t>
+            </w:r>
+            <w:r>
+              <w:rPr>
+                <w:lang w:val="ru-RU"/>
+              </w:rPr>
+              <w:t xml:space="preserve">. </w:t>
+            </w:r>
+            <w:r>
+              <w:t>Перехід на етап 3</w:t>
+            </w:r>
+          </w:p>
+        </w:tc>
+      </w:tr>
+      <w:tr>
+        <w:tc>
+          <w:tcPr>
+            <w:tcW w:w="2093" w:type="dxa"/>
+            <w:tcBorders>
+              <w:top w:val="single" w:sz="4" w:space="0" w:color="000000" w:themeColor="text1"/>
+              <w:left w:val="single" w:sz="4" w:space="0" w:color="000000" w:themeColor="text1"/>
+              <w:bottom w:val="single" w:sz="4" w:space="0" w:color="000000" w:themeColor="text1"/>
+              <w:right w:val="single" w:sz="4" w:space="0" w:color="000000" w:themeColor="text1"/>
+            </w:tcBorders>
+            <w:hideMark/>
+          </w:tcPr>
+          <w:p>
+            <w:pPr>
+              <w:rPr>
+                <w:lang w:val="ru-RU"/>
+              </w:rPr>
+            </w:pPr>
+            <w:r>
+              <w:rPr>
+                <w:lang w:val="ru-RU"/>
+              </w:rPr>
+              <w:t>*</w:t>
+            </w:r>
+          </w:p>
+        </w:tc>
+        <w:tc>
+          <w:tcPr>
+            <w:tcW w:w="7149" w:type="dxa"/>
+            <w:tcBorders>
+              <w:top w:val="single" w:sz="4" w:space="0" w:color="000000" w:themeColor="text1"/>
+              <w:left w:val="single" w:sz="4" w:space="0" w:color="000000" w:themeColor="text1"/>
+              <w:bottom w:val="single" w:sz="4" w:space="0" w:color="000000" w:themeColor="text1"/>
+              <w:right w:val="single" w:sz="4" w:space="0" w:color="000000" w:themeColor="text1"/>
+            </w:tcBorders>
+            <w:hideMark/>
+          </w:tcPr>
+          <w:p>
+            <w:r>
+              <w:t>Немає доступу до БД книг. Система видає відповідне повідомлення «Пошук не доступний». Результат: користувач не може знайти книгу</w:t>
+            </w:r>
+          </w:p>
+        </w:tc>
+      </w:tr>
+    </w:tbl>
+    <w:p/>
+    <w:p>
+      <w:r>
+        <w:t>Графічна модель</w:t>
+      </w:r>
+    </w:p>
+    <w:p>
+      <w:pPr>
+        <w:rPr>
+          <w:lang w:val="en-US"/>
+        </w:rPr>
+      </w:pPr>
+    </w:p>
     <w:p/>
     <w:sectPr>
       <w:pgSz w:w="11906" w:h="16838"/>
@@ -154,6 +908,431 @@
     </w:sectPr>
   </w:body>
 </w:document>
+</file>
+
+<file path=word/numbering.xml><?xml version="1.0" encoding="utf-8"?>
+<w:numbering xmlns:ve="http://schemas.openxmlformats.org/markup-compatibility/2006" xmlns:o="urn:schemas-microsoft-com:office:office" xmlns:r="http://schemas.openxmlformats.org/officeDocument/2006/relationships" xmlns:m="http://schemas.openxmlformats.org/officeDocument/2006/math" xmlns:v="urn:schemas-microsoft-com:vml" xmlns:wp="http://schemas.openxmlformats.org/drawingml/2006/wordprocessingDrawing" xmlns:w10="urn:schemas-microsoft-com:office:word" xmlns:w="http://schemas.openxmlformats.org/wordprocessingml/2006/main" xmlns:wne="http://schemas.microsoft.com/office/word/2006/wordml">
+  <w:abstractNum w:abstractNumId="0">
+    <w:nsid w:val="1FF1167E"/>
+    <w:multiLevelType w:val="hybridMultilevel"/>
+    <w:tmpl w:val="63FAE344"/>
+    <w:lvl w:ilvl="0" w:tplc="0422000F">
+      <w:start w:val="4"/>
+      <w:numFmt w:val="decimal"/>
+      <w:lvlText w:val="%1."/>
+      <w:lvlJc w:val="left"/>
+      <w:pPr>
+        <w:ind w:left="720" w:hanging="360"/>
+      </w:pPr>
+    </w:lvl>
+    <w:lvl w:ilvl="1" w:tplc="04220019">
+      <w:start w:val="1"/>
+      <w:numFmt w:val="decimal"/>
+      <w:lvlText w:val="%2."/>
+      <w:lvlJc w:val="left"/>
+      <w:pPr>
+        <w:tabs>
+          <w:tab w:val="num" w:pos="1440"/>
+        </w:tabs>
+        <w:ind w:left="1440" w:hanging="360"/>
+      </w:pPr>
+    </w:lvl>
+    <w:lvl w:ilvl="2" w:tplc="0422001B">
+      <w:start w:val="1"/>
+      <w:numFmt w:val="decimal"/>
+      <w:lvlText w:val="%3."/>
+      <w:lvlJc w:val="left"/>
+      <w:pPr>
+        <w:tabs>
+          <w:tab w:val="num" w:pos="2160"/>
+        </w:tabs>
+        <w:ind w:left="2160" w:hanging="360"/>
+      </w:pPr>
+    </w:lvl>
+    <w:lvl w:ilvl="3" w:tplc="0422000F">
+      <w:start w:val="1"/>
+      <w:numFmt w:val="decimal"/>
+      <w:lvlText w:val="%4."/>
+      <w:lvlJc w:val="left"/>
+      <w:pPr>
+        <w:tabs>
+          <w:tab w:val="num" w:pos="2880"/>
+        </w:tabs>
+        <w:ind w:left="2880" w:hanging="360"/>
+      </w:pPr>
+    </w:lvl>
+    <w:lvl w:ilvl="4" w:tplc="04220019">
+      <w:start w:val="1"/>
+      <w:numFmt w:val="decimal"/>
+      <w:lvlText w:val="%5."/>
+      <w:lvlJc w:val="left"/>
+      <w:pPr>
+        <w:tabs>
+          <w:tab w:val="num" w:pos="3600"/>
+        </w:tabs>
+        <w:ind w:left="3600" w:hanging="360"/>
+      </w:pPr>
+    </w:lvl>
+    <w:lvl w:ilvl="5" w:tplc="0422001B">
+      <w:start w:val="1"/>
+      <w:numFmt w:val="decimal"/>
+      <w:lvlText w:val="%6."/>
+      <w:lvlJc w:val="left"/>
+      <w:pPr>
+        <w:tabs>
+          <w:tab w:val="num" w:pos="4320"/>
+        </w:tabs>
+        <w:ind w:left="4320" w:hanging="360"/>
+      </w:pPr>
+    </w:lvl>
+    <w:lvl w:ilvl="6" w:tplc="0422000F">
+      <w:start w:val="1"/>
+      <w:numFmt w:val="decimal"/>
+      <w:lvlText w:val="%7."/>
+      <w:lvlJc w:val="left"/>
+      <w:pPr>
+        <w:tabs>
+          <w:tab w:val="num" w:pos="5040"/>
+        </w:tabs>
+        <w:ind w:left="5040" w:hanging="360"/>
+      </w:pPr>
+    </w:lvl>
+    <w:lvl w:ilvl="7" w:tplc="04220019">
+      <w:start w:val="1"/>
+      <w:numFmt w:val="decimal"/>
+      <w:lvlText w:val="%8."/>
+      <w:lvlJc w:val="left"/>
+      <w:pPr>
+        <w:tabs>
+          <w:tab w:val="num" w:pos="5760"/>
+        </w:tabs>
+        <w:ind w:left="5760" w:hanging="360"/>
+      </w:pPr>
+    </w:lvl>
+    <w:lvl w:ilvl="8" w:tplc="0422001B">
+      <w:start w:val="1"/>
+      <w:numFmt w:val="decimal"/>
+      <w:lvlText w:val="%9."/>
+      <w:lvlJc w:val="left"/>
+      <w:pPr>
+        <w:tabs>
+          <w:tab w:val="num" w:pos="6480"/>
+        </w:tabs>
+        <w:ind w:left="6480" w:hanging="360"/>
+      </w:pPr>
+    </w:lvl>
+  </w:abstractNum>
+  <w:abstractNum w:abstractNumId="1">
+    <w:nsid w:val="33697F32"/>
+    <w:multiLevelType w:val="hybridMultilevel"/>
+    <w:tmpl w:val="8026D784"/>
+    <w:lvl w:ilvl="0" w:tplc="0422000F">
+      <w:start w:val="1"/>
+      <w:numFmt w:val="decimal"/>
+      <w:lvlText w:val="%1."/>
+      <w:lvlJc w:val="left"/>
+      <w:pPr>
+        <w:ind w:left="720" w:hanging="360"/>
+      </w:pPr>
+    </w:lvl>
+    <w:lvl w:ilvl="1" w:tplc="04220019">
+      <w:start w:val="1"/>
+      <w:numFmt w:val="decimal"/>
+      <w:lvlText w:val="%2."/>
+      <w:lvlJc w:val="left"/>
+      <w:pPr>
+        <w:tabs>
+          <w:tab w:val="num" w:pos="1440"/>
+        </w:tabs>
+        <w:ind w:left="1440" w:hanging="360"/>
+      </w:pPr>
+    </w:lvl>
+    <w:lvl w:ilvl="2" w:tplc="0422001B">
+      <w:start w:val="1"/>
+      <w:numFmt w:val="decimal"/>
+      <w:lvlText w:val="%3."/>
+      <w:lvlJc w:val="left"/>
+      <w:pPr>
+        <w:tabs>
+          <w:tab w:val="num" w:pos="2160"/>
+        </w:tabs>
+        <w:ind w:left="2160" w:hanging="360"/>
+      </w:pPr>
+    </w:lvl>
+    <w:lvl w:ilvl="3" w:tplc="0422000F">
+      <w:start w:val="1"/>
+      <w:numFmt w:val="decimal"/>
+      <w:lvlText w:val="%4."/>
+      <w:lvlJc w:val="left"/>
+      <w:pPr>
+        <w:tabs>
+          <w:tab w:val="num" w:pos="2880"/>
+        </w:tabs>
+        <w:ind w:left="2880" w:hanging="360"/>
+      </w:pPr>
+    </w:lvl>
+    <w:lvl w:ilvl="4" w:tplc="04220019">
+      <w:start w:val="1"/>
+      <w:numFmt w:val="decimal"/>
+      <w:lvlText w:val="%5."/>
+      <w:lvlJc w:val="left"/>
+      <w:pPr>
+        <w:tabs>
+          <w:tab w:val="num" w:pos="3600"/>
+        </w:tabs>
+        <w:ind w:left="3600" w:hanging="360"/>
+      </w:pPr>
+    </w:lvl>
+    <w:lvl w:ilvl="5" w:tplc="0422001B">
+      <w:start w:val="1"/>
+      <w:numFmt w:val="decimal"/>
+      <w:lvlText w:val="%6."/>
+      <w:lvlJc w:val="left"/>
+      <w:pPr>
+        <w:tabs>
+          <w:tab w:val="num" w:pos="4320"/>
+        </w:tabs>
+        <w:ind w:left="4320" w:hanging="360"/>
+      </w:pPr>
+    </w:lvl>
+    <w:lvl w:ilvl="6" w:tplc="0422000F">
+      <w:start w:val="1"/>
+      <w:numFmt w:val="decimal"/>
+      <w:lvlText w:val="%7."/>
+      <w:lvlJc w:val="left"/>
+      <w:pPr>
+        <w:tabs>
+          <w:tab w:val="num" w:pos="5040"/>
+        </w:tabs>
+        <w:ind w:left="5040" w:hanging="360"/>
+      </w:pPr>
+    </w:lvl>
+    <w:lvl w:ilvl="7" w:tplc="04220019">
+      <w:start w:val="1"/>
+      <w:numFmt w:val="decimal"/>
+      <w:lvlText w:val="%8."/>
+      <w:lvlJc w:val="left"/>
+      <w:pPr>
+        <w:tabs>
+          <w:tab w:val="num" w:pos="5760"/>
+        </w:tabs>
+        <w:ind w:left="5760" w:hanging="360"/>
+      </w:pPr>
+    </w:lvl>
+    <w:lvl w:ilvl="8" w:tplc="0422001B">
+      <w:start w:val="1"/>
+      <w:numFmt w:val="decimal"/>
+      <w:lvlText w:val="%9."/>
+      <w:lvlJc w:val="left"/>
+      <w:pPr>
+        <w:tabs>
+          <w:tab w:val="num" w:pos="6480"/>
+        </w:tabs>
+        <w:ind w:left="6480" w:hanging="360"/>
+      </w:pPr>
+    </w:lvl>
+  </w:abstractNum>
+  <w:abstractNum w:abstractNumId="2">
+    <w:nsid w:val="49546D9A"/>
+    <w:multiLevelType w:val="hybridMultilevel"/>
+    <w:tmpl w:val="6114A45C"/>
+    <w:lvl w:ilvl="0" w:tplc="0422000F">
+      <w:start w:val="1"/>
+      <w:numFmt w:val="decimal"/>
+      <w:lvlText w:val="%1."/>
+      <w:lvlJc w:val="left"/>
+      <w:pPr>
+        <w:ind w:left="720" w:hanging="360"/>
+      </w:pPr>
+    </w:lvl>
+    <w:lvl w:ilvl="1" w:tplc="04220019">
+      <w:start w:val="1"/>
+      <w:numFmt w:val="decimal"/>
+      <w:lvlText w:val="%2."/>
+      <w:lvlJc w:val="left"/>
+      <w:pPr>
+        <w:tabs>
+          <w:tab w:val="num" w:pos="1440"/>
+        </w:tabs>
+        <w:ind w:left="1440" w:hanging="360"/>
+      </w:pPr>
+    </w:lvl>
+    <w:lvl w:ilvl="2" w:tplc="0422001B">
+      <w:start w:val="1"/>
+      <w:numFmt w:val="decimal"/>
+      <w:lvlText w:val="%3."/>
+      <w:lvlJc w:val="left"/>
+      <w:pPr>
+        <w:tabs>
+          <w:tab w:val="num" w:pos="2160"/>
+        </w:tabs>
+        <w:ind w:left="2160" w:hanging="360"/>
+      </w:pPr>
+    </w:lvl>
+    <w:lvl w:ilvl="3" w:tplc="0422000F">
+      <w:start w:val="1"/>
+      <w:numFmt w:val="decimal"/>
+      <w:lvlText w:val="%4."/>
+      <w:lvlJc w:val="left"/>
+      <w:pPr>
+        <w:tabs>
+          <w:tab w:val="num" w:pos="2880"/>
+        </w:tabs>
+        <w:ind w:left="2880" w:hanging="360"/>
+      </w:pPr>
+    </w:lvl>
+    <w:lvl w:ilvl="4" w:tplc="04220019">
+      <w:start w:val="1"/>
+      <w:numFmt w:val="decimal"/>
+      <w:lvlText w:val="%5."/>
+      <w:lvlJc w:val="left"/>
+      <w:pPr>
+        <w:tabs>
+          <w:tab w:val="num" w:pos="3600"/>
+        </w:tabs>
+        <w:ind w:left="3600" w:hanging="360"/>
+      </w:pPr>
+    </w:lvl>
+    <w:lvl w:ilvl="5" w:tplc="0422001B">
+      <w:start w:val="1"/>
+      <w:numFmt w:val="decimal"/>
+      <w:lvlText w:val="%6."/>
+      <w:lvlJc w:val="left"/>
+      <w:pPr>
+        <w:tabs>
+          <w:tab w:val="num" w:pos="4320"/>
+        </w:tabs>
+        <w:ind w:left="4320" w:hanging="360"/>
+      </w:pPr>
+    </w:lvl>
+    <w:lvl w:ilvl="6" w:tplc="0422000F">
+      <w:start w:val="1"/>
+      <w:numFmt w:val="decimal"/>
+      <w:lvlText w:val="%7."/>
+      <w:lvlJc w:val="left"/>
+      <w:pPr>
+        <w:tabs>
+          <w:tab w:val="num" w:pos="5040"/>
+        </w:tabs>
+        <w:ind w:left="5040" w:hanging="360"/>
+      </w:pPr>
+    </w:lvl>
+    <w:lvl w:ilvl="7" w:tplc="04220019">
+      <w:start w:val="1"/>
+      <w:numFmt w:val="decimal"/>
+      <w:lvlText w:val="%8."/>
+      <w:lvlJc w:val="left"/>
+      <w:pPr>
+        <w:tabs>
+          <w:tab w:val="num" w:pos="5760"/>
+        </w:tabs>
+        <w:ind w:left="5760" w:hanging="360"/>
+      </w:pPr>
+    </w:lvl>
+    <w:lvl w:ilvl="8" w:tplc="0422001B">
+      <w:start w:val="1"/>
+      <w:numFmt w:val="decimal"/>
+      <w:lvlText w:val="%9."/>
+      <w:lvlJc w:val="left"/>
+      <w:pPr>
+        <w:tabs>
+          <w:tab w:val="num" w:pos="6480"/>
+        </w:tabs>
+        <w:ind w:left="6480" w:hanging="360"/>
+      </w:pPr>
+    </w:lvl>
+  </w:abstractNum>
+  <w:num w:numId="1">
+    <w:abstractNumId w:val="1"/>
+    <w:lvlOverride w:ilvl="0">
+      <w:startOverride w:val="1"/>
+    </w:lvlOverride>
+    <w:lvlOverride w:ilvl="1">
+      <w:startOverride w:val="1"/>
+    </w:lvlOverride>
+    <w:lvlOverride w:ilvl="2">
+      <w:startOverride w:val="1"/>
+    </w:lvlOverride>
+    <w:lvlOverride w:ilvl="3">
+      <w:startOverride w:val="1"/>
+    </w:lvlOverride>
+    <w:lvlOverride w:ilvl="4">
+      <w:startOverride w:val="1"/>
+    </w:lvlOverride>
+    <w:lvlOverride w:ilvl="5">
+      <w:startOverride w:val="1"/>
+    </w:lvlOverride>
+    <w:lvlOverride w:ilvl="6">
+      <w:startOverride w:val="1"/>
+    </w:lvlOverride>
+    <w:lvlOverride w:ilvl="7">
+      <w:startOverride w:val="1"/>
+    </w:lvlOverride>
+    <w:lvlOverride w:ilvl="8">
+      <w:startOverride w:val="1"/>
+    </w:lvlOverride>
+  </w:num>
+  <w:num w:numId="2">
+    <w:abstractNumId w:val="0"/>
+    <w:lvlOverride w:ilvl="0">
+      <w:startOverride w:val="4"/>
+    </w:lvlOverride>
+    <w:lvlOverride w:ilvl="1">
+      <w:startOverride w:val="1"/>
+    </w:lvlOverride>
+    <w:lvlOverride w:ilvl="2">
+      <w:startOverride w:val="1"/>
+    </w:lvlOverride>
+    <w:lvlOverride w:ilvl="3">
+      <w:startOverride w:val="1"/>
+    </w:lvlOverride>
+    <w:lvlOverride w:ilvl="4">
+      <w:startOverride w:val="1"/>
+    </w:lvlOverride>
+    <w:lvlOverride w:ilvl="5">
+      <w:startOverride w:val="1"/>
+    </w:lvlOverride>
+    <w:lvlOverride w:ilvl="6">
+      <w:startOverride w:val="1"/>
+    </w:lvlOverride>
+    <w:lvlOverride w:ilvl="7">
+      <w:startOverride w:val="1"/>
+    </w:lvlOverride>
+    <w:lvlOverride w:ilvl="8">
+      <w:startOverride w:val="1"/>
+    </w:lvlOverride>
+  </w:num>
+  <w:num w:numId="3">
+    <w:abstractNumId w:val="2"/>
+    <w:lvlOverride w:ilvl="0">
+      <w:startOverride w:val="1"/>
+    </w:lvlOverride>
+    <w:lvlOverride w:ilvl="1">
+      <w:startOverride w:val="1"/>
+    </w:lvlOverride>
+    <w:lvlOverride w:ilvl="2">
+      <w:startOverride w:val="1"/>
+    </w:lvlOverride>
+    <w:lvlOverride w:ilvl="3">
+      <w:startOverride w:val="1"/>
+    </w:lvlOverride>
+    <w:lvlOverride w:ilvl="4">
+      <w:startOverride w:val="1"/>
+    </w:lvlOverride>
+    <w:lvlOverride w:ilvl="5">
+      <w:startOverride w:val="1"/>
+    </w:lvlOverride>
+    <w:lvlOverride w:ilvl="6">
+      <w:startOverride w:val="1"/>
+    </w:lvlOverride>
+    <w:lvlOverride w:ilvl="7">
+      <w:startOverride w:val="1"/>
+    </w:lvlOverride>
+    <w:lvlOverride w:ilvl="8">
+      <w:startOverride w:val="1"/>
+    </w:lvlOverride>
+  </w:num>
+</w:numbering>
 </file>
 
 <file path=word/styles.xml><?xml version="1.0" encoding="utf-8"?>
@@ -370,6 +1549,17 @@
         <w:right w:w="108" w:type="dxa"/>
       </w:tblCellMar>
     </w:tblPr>
+  </w:style>
+  <w:style w:type="paragraph" w:styleId="a4">
+    <w:name w:val="List Paragraph"/>
+    <w:basedOn w:val="a"/>
+    <w:uiPriority w:val="34"/>
+    <w:qFormat/>
+    <w:rsid w:val="003E350A"/>
+    <w:pPr>
+      <w:ind w:left="720"/>
+      <w:contextualSpacing/>
+    </w:pPr>
   </w:style>
 </w:styles>
 </file>

--- a/system_modelling/system_model.docx
+++ b/system_modelling/system_model.docx
@@ -3,8 +3,18 @@
 <w:document xmlns:ve="http://schemas.openxmlformats.org/markup-compatibility/2006" xmlns:o="urn:schemas-microsoft-com:office:office" xmlns:r="http://schemas.openxmlformats.org/officeDocument/2006/relationships" xmlns:m="http://schemas.openxmlformats.org/officeDocument/2006/math" xmlns:v="urn:schemas-microsoft-com:vml" xmlns:wp="http://schemas.openxmlformats.org/drawingml/2006/wordprocessingDrawing" xmlns:w10="urn:schemas-microsoft-com:office:word" xmlns:w="http://schemas.openxmlformats.org/wordprocessingml/2006/main" xmlns:wne="http://schemas.microsoft.com/office/word/2006/wordml">
   <w:body>
     <w:p>
+      <w:pPr>
+        <w:rPr>
+          <w:rFonts w:ascii="Times New Roman" w:hAnsi="Times New Roman" w:cs="Times New Roman"/>
+          <w:sz w:val="28"/>
+          <w:szCs w:val="28"/>
+        </w:rPr>
+      </w:pPr>
       <w:r>
         <w:rPr>
+          <w:rFonts w:ascii="Times New Roman" w:hAnsi="Times New Roman" w:cs="Times New Roman"/>
+          <w:sz w:val="28"/>
+          <w:szCs w:val="28"/>
           <w:lang w:val="en-US"/>
         </w:rPr>
         <w:t>Use case</w:t>
@@ -888,7 +898,20 @@
     </w:tbl>
     <w:p/>
     <w:p>
+      <w:pPr>
+        <w:rPr>
+          <w:rFonts w:ascii="Times New Roman" w:hAnsi="Times New Roman" w:cs="Times New Roman"/>
+          <w:sz w:val="28"/>
+          <w:szCs w:val="28"/>
+          <w:lang w:val="en-US"/>
+        </w:rPr>
+      </w:pPr>
       <w:r>
+        <w:rPr>
+          <w:rFonts w:ascii="Times New Roman" w:hAnsi="Times New Roman" w:cs="Times New Roman"/>
+          <w:sz w:val="28"/>
+          <w:szCs w:val="28"/>
+        </w:rPr>
         <w:t>Графічна модель</w:t>
       </w:r>
     </w:p>
@@ -896,6 +919,92 @@
       <w:pPr>
         <w:rPr>
           <w:lang w:val="en-US"/>
+        </w:rPr>
+      </w:pPr>
+      <w:r>
+        <w:rPr>
+          <w:noProof/>
+        </w:rPr>
+        <w:drawing>
+          <wp:inline distT="0" distB="0" distL="0" distR="0">
+            <wp:extent cx="5731510" cy="4310282"/>
+            <wp:effectExtent l="19050" t="0" r="2540" b="0"/>
+            <wp:docPr id="1" name="Рисунок 1"/>
+            <wp:cNvGraphicFramePr>
+              <a:graphicFrameLocks xmlns:a="http://schemas.openxmlformats.org/drawingml/2006/main" noChangeAspect="1"/>
+            </wp:cNvGraphicFramePr>
+            <a:graphic xmlns:a="http://schemas.openxmlformats.org/drawingml/2006/main">
+              <a:graphicData uri="http://schemas.openxmlformats.org/drawingml/2006/picture">
+                <pic:pic xmlns:pic="http://schemas.openxmlformats.org/drawingml/2006/picture">
+                  <pic:nvPicPr>
+                    <pic:cNvPr id="0" name="Picture 1"/>
+                    <pic:cNvPicPr>
+                      <a:picLocks noChangeAspect="1" noChangeArrowheads="1"/>
+                    </pic:cNvPicPr>
+                  </pic:nvPicPr>
+                  <pic:blipFill>
+                    <a:blip r:embed="rId5"/>
+                    <a:srcRect/>
+                    <a:stretch>
+                      <a:fillRect/>
+                    </a:stretch>
+                  </pic:blipFill>
+                  <pic:spPr bwMode="auto">
+                    <a:xfrm>
+                      <a:off x="0" y="0"/>
+                      <a:ext cx="5731510" cy="4310282"/>
+                    </a:xfrm>
+                    <a:prstGeom prst="rect">
+                      <a:avLst/>
+                    </a:prstGeom>
+                    <a:noFill/>
+                    <a:ln w="9525">
+                      <a:noFill/>
+                      <a:miter lim="800000"/>
+                      <a:headEnd/>
+                      <a:tailEnd/>
+                    </a:ln>
+                  </pic:spPr>
+                </pic:pic>
+              </a:graphicData>
+            </a:graphic>
+          </wp:inline>
+        </w:drawing>
+      </w:r>
+    </w:p>
+    <w:p>
+      <w:pPr>
+        <w:jc w:val="center"/>
+      </w:pPr>
+      <w:r>
+        <w:t>Мал</w:t>
+      </w:r>
+      <w:r>
+        <w:rPr>
+          <w:lang w:val="ru-RU"/>
+        </w:rPr>
+        <w:t xml:space="preserve"> 1 – </w:t>
+      </w:r>
+      <w:r>
+        <w:rPr>
+          <w:lang w:val="en-US"/>
+        </w:rPr>
+        <w:t>UML</w:t>
+      </w:r>
+      <w:r>
+        <w:rPr>
+          <w:lang w:val="ru-RU"/>
+        </w:rPr>
+        <w:t>-</w:t>
+      </w:r>
+      <w:r>
+        <w:t>діаграма функції пошуку книги</w:t>
+      </w:r>
+    </w:p>
+    <w:p>
+      <w:pPr>
+        <w:rPr>
+          <w:lang w:val="ru-RU"/>
         </w:rPr>
       </w:pPr>
     </w:p>
@@ -1560,6 +1669,36 @@
       <w:ind w:left="720"/>
       <w:contextualSpacing/>
     </w:pPr>
+  </w:style>
+  <w:style w:type="paragraph" w:styleId="a5">
+    <w:name w:val="Balloon Text"/>
+    <w:basedOn w:val="a"/>
+    <w:link w:val="a6"/>
+    <w:uiPriority w:val="99"/>
+    <w:semiHidden/>
+    <w:unhideWhenUsed/>
+    <w:rsid w:val="003975A9"/>
+    <w:pPr>
+      <w:spacing w:after="0" w:line="240" w:lineRule="auto"/>
+    </w:pPr>
+    <w:rPr>
+      <w:rFonts w:ascii="Tahoma" w:hAnsi="Tahoma" w:cs="Tahoma"/>
+      <w:sz w:val="16"/>
+      <w:szCs w:val="16"/>
+    </w:rPr>
+  </w:style>
+  <w:style w:type="character" w:customStyle="1" w:styleId="a6">
+    <w:name w:val="Текст выноски Знак"/>
+    <w:basedOn w:val="a0"/>
+    <w:link w:val="a5"/>
+    <w:uiPriority w:val="99"/>
+    <w:semiHidden/>
+    <w:rsid w:val="003975A9"/>
+    <w:rPr>
+      <w:rFonts w:ascii="Tahoma" w:hAnsi="Tahoma" w:cs="Tahoma"/>
+      <w:sz w:val="16"/>
+      <w:szCs w:val="16"/>
+    </w:rPr>
   </w:style>
 </w:styles>
 </file>

--- a/system_modelling/system_model.docx
+++ b/system_modelling/system_model.docx
@@ -22,54 +22,100 @@
     </w:p>
     <w:tbl>
       <w:tblPr>
-        <w:tblStyle w:val="a3"/>
         <w:tblW w:w="0" w:type="auto"/>
+        <w:tblCellMar>
+          <w:top w:w="15" w:type="dxa"/>
+          <w:left w:w="15" w:type="dxa"/>
+          <w:bottom w:w="15" w:type="dxa"/>
+          <w:right w:w="15" w:type="dxa"/>
+        </w:tblCellMar>
         <w:tblLook w:val="04A0"/>
       </w:tblPr>
       <w:tblGrid>
-        <w:gridCol w:w="4621"/>
-        <w:gridCol w:w="4621"/>
+        <w:gridCol w:w="1979"/>
+        <w:gridCol w:w="7247"/>
       </w:tblGrid>
       <w:tr>
-        <w:tc>
-          <w:tcPr>
-            <w:tcW w:w="4621" w:type="dxa"/>
-            <w:tcBorders>
-              <w:top w:val="single" w:sz="4" w:space="0" w:color="000000" w:themeColor="text1"/>
-              <w:left w:val="single" w:sz="4" w:space="0" w:color="000000" w:themeColor="text1"/>
-              <w:bottom w:val="single" w:sz="4" w:space="0" w:color="000000" w:themeColor="text1"/>
-              <w:right w:val="single" w:sz="4" w:space="0" w:color="000000" w:themeColor="text1"/>
-            </w:tcBorders>
-            <w:hideMark/>
-          </w:tcPr>
-          <w:p>
-            <w:r>
+        <w:trPr>
+          <w:tblHeader/>
+        </w:trPr>
+        <w:tc>
+          <w:tcPr>
+            <w:tcW w:w="0" w:type="auto"/>
+            <w:tcBorders>
+              <w:top w:val="single" w:sz="8" w:space="0" w:color="000000"/>
+              <w:left w:val="single" w:sz="8" w:space="0" w:color="000000"/>
+              <w:bottom w:val="single" w:sz="8" w:space="0" w:color="000000"/>
+              <w:right w:val="single" w:sz="8" w:space="0" w:color="000000"/>
+            </w:tcBorders>
+            <w:tcMar>
+              <w:top w:w="100" w:type="dxa"/>
+              <w:left w:w="100" w:type="dxa"/>
+              <w:bottom w:w="100" w:type="dxa"/>
+              <w:right w:w="100" w:type="dxa"/>
+            </w:tcMar>
+            <w:hideMark/>
+          </w:tcPr>
+          <w:p>
+            <w:pPr>
+              <w:spacing w:after="0" w:line="0" w:lineRule="atLeast"/>
+              <w:jc w:val="center"/>
+              <w:rPr>
+                <w:rFonts w:ascii="Times New Roman" w:eastAsia="Times New Roman" w:hAnsi="Times New Roman" w:cs="Times New Roman"/>
+                <w:b/>
+                <w:bCs/>
+                <w:sz w:val="24"/>
+                <w:szCs w:val="24"/>
+              </w:rPr>
+            </w:pPr>
+            <w:r>
+              <w:rPr>
+                <w:rFonts w:ascii="Times New Roman" w:eastAsia="Times New Roman" w:hAnsi="Times New Roman" w:cs="Times New Roman"/>
+                <w:color w:val="000000"/>
+                <w:sz w:val="26"/>
+                <w:szCs w:val="26"/>
+              </w:rPr>
               <w:t>Назва</w:t>
             </w:r>
           </w:p>
         </w:tc>
         <w:tc>
           <w:tcPr>
-            <w:tcW w:w="4621" w:type="dxa"/>
-            <w:tcBorders>
-              <w:top w:val="single" w:sz="4" w:space="0" w:color="000000" w:themeColor="text1"/>
-              <w:left w:val="single" w:sz="4" w:space="0" w:color="000000" w:themeColor="text1"/>
-              <w:bottom w:val="single" w:sz="4" w:space="0" w:color="000000" w:themeColor="text1"/>
-              <w:right w:val="single" w:sz="4" w:space="0" w:color="000000" w:themeColor="text1"/>
-            </w:tcBorders>
-            <w:hideMark/>
-          </w:tcPr>
-          <w:p>
-            <w:pPr>
-              <w:rPr>
+            <w:tcW w:w="0" w:type="auto"/>
+            <w:tcBorders>
+              <w:top w:val="single" w:sz="8" w:space="0" w:color="000000"/>
+              <w:left w:val="single" w:sz="8" w:space="0" w:color="000000"/>
+              <w:bottom w:val="single" w:sz="8" w:space="0" w:color="000000"/>
+              <w:right w:val="single" w:sz="8" w:space="0" w:color="000000"/>
+            </w:tcBorders>
+            <w:tcMar>
+              <w:top w:w="100" w:type="dxa"/>
+              <w:left w:w="100" w:type="dxa"/>
+              <w:bottom w:w="100" w:type="dxa"/>
+              <w:right w:w="100" w:type="dxa"/>
+            </w:tcMar>
+            <w:hideMark/>
+          </w:tcPr>
+          <w:p>
+            <w:pPr>
+              <w:spacing w:after="0" w:line="0" w:lineRule="atLeast"/>
+              <w:jc w:val="center"/>
+              <w:rPr>
+                <w:rFonts w:ascii="Times New Roman" w:eastAsia="Times New Roman" w:hAnsi="Times New Roman" w:cs="Times New Roman"/>
                 <w:b/>
-              </w:rPr>
-            </w:pPr>
-            <w:r>
-              <w:rPr>
-                <w:b/>
-              </w:rPr>
-              <w:t>Пошук книги</w:t>
+                <w:bCs/>
+                <w:sz w:val="24"/>
+                <w:szCs w:val="24"/>
+              </w:rPr>
+            </w:pPr>
+            <w:r>
+              <w:rPr>
+                <w:rFonts w:ascii="Times New Roman" w:eastAsia="Times New Roman" w:hAnsi="Times New Roman" w:cs="Times New Roman"/>
+                <w:color w:val="000000"/>
+                <w:sz w:val="26"/>
+                <w:szCs w:val="26"/>
+              </w:rPr>
+              <w:t>Оцінювання книги та написання відгуку</w:t>
             </w:r>
           </w:p>
         </w:tc>
@@ -77,35 +123,75 @@
       <w:tr>
         <w:tc>
           <w:tcPr>
-            <w:tcW w:w="4621" w:type="dxa"/>
-            <w:tcBorders>
-              <w:top w:val="single" w:sz="4" w:space="0" w:color="000000" w:themeColor="text1"/>
-              <w:left w:val="single" w:sz="4" w:space="0" w:color="000000" w:themeColor="text1"/>
-              <w:bottom w:val="single" w:sz="4" w:space="0" w:color="000000" w:themeColor="text1"/>
-              <w:right w:val="single" w:sz="4" w:space="0" w:color="000000" w:themeColor="text1"/>
-            </w:tcBorders>
-            <w:hideMark/>
-          </w:tcPr>
-          <w:p>
-            <w:r>
+            <w:tcW w:w="0" w:type="auto"/>
+            <w:tcBorders>
+              <w:top w:val="single" w:sz="8" w:space="0" w:color="000000"/>
+              <w:left w:val="single" w:sz="8" w:space="0" w:color="000000"/>
+              <w:bottom w:val="single" w:sz="8" w:space="0" w:color="000000"/>
+              <w:right w:val="single" w:sz="8" w:space="0" w:color="000000"/>
+            </w:tcBorders>
+            <w:tcMar>
+              <w:top w:w="100" w:type="dxa"/>
+              <w:left w:w="100" w:type="dxa"/>
+              <w:bottom w:w="100" w:type="dxa"/>
+              <w:right w:w="100" w:type="dxa"/>
+            </w:tcMar>
+            <w:hideMark/>
+          </w:tcPr>
+          <w:p>
+            <w:pPr>
+              <w:spacing w:after="0" w:line="0" w:lineRule="atLeast"/>
+              <w:rPr>
+                <w:rFonts w:ascii="Times New Roman" w:eastAsia="Times New Roman" w:hAnsi="Times New Roman" w:cs="Times New Roman"/>
+                <w:sz w:val="24"/>
+                <w:szCs w:val="24"/>
+              </w:rPr>
+            </w:pPr>
+            <w:r>
+              <w:rPr>
+                <w:rFonts w:ascii="Times New Roman" w:eastAsia="Times New Roman" w:hAnsi="Times New Roman" w:cs="Times New Roman"/>
+                <w:color w:val="000000"/>
+                <w:sz w:val="26"/>
+                <w:szCs w:val="26"/>
+              </w:rPr>
               <w:t>Актори</w:t>
             </w:r>
           </w:p>
         </w:tc>
         <w:tc>
           <w:tcPr>
-            <w:tcW w:w="4621" w:type="dxa"/>
-            <w:tcBorders>
-              <w:top w:val="single" w:sz="4" w:space="0" w:color="000000" w:themeColor="text1"/>
-              <w:left w:val="single" w:sz="4" w:space="0" w:color="000000" w:themeColor="text1"/>
-              <w:bottom w:val="single" w:sz="4" w:space="0" w:color="000000" w:themeColor="text1"/>
-              <w:right w:val="single" w:sz="4" w:space="0" w:color="000000" w:themeColor="text1"/>
-            </w:tcBorders>
-            <w:hideMark/>
-          </w:tcPr>
-          <w:p>
-            <w:r>
-              <w:t>Користувач (покупець, продавець, обмінювач, критик)</w:t>
+            <w:tcW w:w="0" w:type="auto"/>
+            <w:tcBorders>
+              <w:top w:val="single" w:sz="8" w:space="0" w:color="000000"/>
+              <w:left w:val="single" w:sz="8" w:space="0" w:color="000000"/>
+              <w:bottom w:val="single" w:sz="8" w:space="0" w:color="000000"/>
+              <w:right w:val="single" w:sz="8" w:space="0" w:color="000000"/>
+            </w:tcBorders>
+            <w:tcMar>
+              <w:top w:w="100" w:type="dxa"/>
+              <w:left w:w="100" w:type="dxa"/>
+              <w:bottom w:w="100" w:type="dxa"/>
+              <w:right w:w="100" w:type="dxa"/>
+            </w:tcMar>
+            <w:hideMark/>
+          </w:tcPr>
+          <w:p>
+            <w:pPr>
+              <w:spacing w:after="0" w:line="0" w:lineRule="atLeast"/>
+              <w:rPr>
+                <w:rFonts w:ascii="Times New Roman" w:eastAsia="Times New Roman" w:hAnsi="Times New Roman" w:cs="Times New Roman"/>
+                <w:sz w:val="24"/>
+                <w:szCs w:val="24"/>
+              </w:rPr>
+            </w:pPr>
+            <w:r>
+              <w:rPr>
+                <w:rFonts w:ascii="Times New Roman" w:eastAsia="Times New Roman" w:hAnsi="Times New Roman" w:cs="Times New Roman"/>
+                <w:color w:val="000000"/>
+                <w:sz w:val="26"/>
+                <w:szCs w:val="26"/>
+              </w:rPr>
+              <w:t>Користувач (критик)</w:t>
             </w:r>
           </w:p>
         </w:tc>
@@ -113,35 +199,75 @@
       <w:tr>
         <w:tc>
           <w:tcPr>
-            <w:tcW w:w="4621" w:type="dxa"/>
-            <w:tcBorders>
-              <w:top w:val="single" w:sz="4" w:space="0" w:color="000000" w:themeColor="text1"/>
-              <w:left w:val="single" w:sz="4" w:space="0" w:color="000000" w:themeColor="text1"/>
-              <w:bottom w:val="single" w:sz="4" w:space="0" w:color="000000" w:themeColor="text1"/>
-              <w:right w:val="single" w:sz="4" w:space="0" w:color="000000" w:themeColor="text1"/>
-            </w:tcBorders>
-            <w:hideMark/>
-          </w:tcPr>
-          <w:p>
-            <w:r>
-              <w:t>Дія</w:t>
-            </w:r>
-          </w:p>
-        </w:tc>
-        <w:tc>
-          <w:tcPr>
-            <w:tcW w:w="4621" w:type="dxa"/>
-            <w:tcBorders>
-              <w:top w:val="single" w:sz="4" w:space="0" w:color="000000" w:themeColor="text1"/>
-              <w:left w:val="single" w:sz="4" w:space="0" w:color="000000" w:themeColor="text1"/>
-              <w:bottom w:val="single" w:sz="4" w:space="0" w:color="000000" w:themeColor="text1"/>
-              <w:right w:val="single" w:sz="4" w:space="0" w:color="000000" w:themeColor="text1"/>
-            </w:tcBorders>
-            <w:hideMark/>
-          </w:tcPr>
-          <w:p>
-            <w:r>
-              <w:t>Знайти книгу, перейшовши на її сторінку (профіль)</w:t>
+            <w:tcW w:w="0" w:type="auto"/>
+            <w:tcBorders>
+              <w:top w:val="single" w:sz="8" w:space="0" w:color="000000"/>
+              <w:left w:val="single" w:sz="8" w:space="0" w:color="000000"/>
+              <w:bottom w:val="single" w:sz="8" w:space="0" w:color="000000"/>
+              <w:right w:val="single" w:sz="8" w:space="0" w:color="000000"/>
+            </w:tcBorders>
+            <w:tcMar>
+              <w:top w:w="100" w:type="dxa"/>
+              <w:left w:w="100" w:type="dxa"/>
+              <w:bottom w:w="100" w:type="dxa"/>
+              <w:right w:w="100" w:type="dxa"/>
+            </w:tcMar>
+            <w:hideMark/>
+          </w:tcPr>
+          <w:p>
+            <w:pPr>
+              <w:spacing w:after="0" w:line="0" w:lineRule="atLeast"/>
+              <w:rPr>
+                <w:rFonts w:ascii="Times New Roman" w:eastAsia="Times New Roman" w:hAnsi="Times New Roman" w:cs="Times New Roman"/>
+                <w:sz w:val="24"/>
+                <w:szCs w:val="24"/>
+              </w:rPr>
+            </w:pPr>
+            <w:r>
+              <w:rPr>
+                <w:rFonts w:ascii="Times New Roman" w:eastAsia="Times New Roman" w:hAnsi="Times New Roman" w:cs="Times New Roman"/>
+                <w:color w:val="000000"/>
+                <w:sz w:val="26"/>
+                <w:szCs w:val="26"/>
+              </w:rPr>
+              <w:t>Дія </w:t>
+            </w:r>
+          </w:p>
+        </w:tc>
+        <w:tc>
+          <w:tcPr>
+            <w:tcW w:w="0" w:type="auto"/>
+            <w:tcBorders>
+              <w:top w:val="single" w:sz="8" w:space="0" w:color="000000"/>
+              <w:left w:val="single" w:sz="8" w:space="0" w:color="000000"/>
+              <w:bottom w:val="single" w:sz="8" w:space="0" w:color="000000"/>
+              <w:right w:val="single" w:sz="8" w:space="0" w:color="000000"/>
+            </w:tcBorders>
+            <w:tcMar>
+              <w:top w:w="100" w:type="dxa"/>
+              <w:left w:w="100" w:type="dxa"/>
+              <w:bottom w:w="100" w:type="dxa"/>
+              <w:right w:w="100" w:type="dxa"/>
+            </w:tcMar>
+            <w:hideMark/>
+          </w:tcPr>
+          <w:p>
+            <w:pPr>
+              <w:spacing w:after="0" w:line="0" w:lineRule="atLeast"/>
+              <w:rPr>
+                <w:rFonts w:ascii="Times New Roman" w:eastAsia="Times New Roman" w:hAnsi="Times New Roman" w:cs="Times New Roman"/>
+                <w:sz w:val="24"/>
+                <w:szCs w:val="24"/>
+              </w:rPr>
+            </w:pPr>
+            <w:r>
+              <w:rPr>
+                <w:rFonts w:ascii="Times New Roman" w:eastAsia="Times New Roman" w:hAnsi="Times New Roman" w:cs="Times New Roman"/>
+                <w:color w:val="000000"/>
+                <w:sz w:val="26"/>
+                <w:szCs w:val="26"/>
+              </w:rPr>
+              <w:t>Оцінити книгу та залишити текстовий відгук</w:t>
             </w:r>
           </w:p>
         </w:tc>
@@ -149,70 +275,106 @@
       <w:tr>
         <w:tc>
           <w:tcPr>
-            <w:tcW w:w="4621" w:type="dxa"/>
-            <w:tcBorders>
-              <w:top w:val="single" w:sz="4" w:space="0" w:color="000000" w:themeColor="text1"/>
-              <w:left w:val="single" w:sz="4" w:space="0" w:color="000000" w:themeColor="text1"/>
-              <w:bottom w:val="single" w:sz="4" w:space="0" w:color="000000" w:themeColor="text1"/>
-              <w:right w:val="single" w:sz="4" w:space="0" w:color="000000" w:themeColor="text1"/>
-            </w:tcBorders>
-            <w:hideMark/>
-          </w:tcPr>
-          <w:p>
-            <w:r>
+            <w:tcW w:w="0" w:type="auto"/>
+            <w:tcBorders>
+              <w:top w:val="single" w:sz="8" w:space="0" w:color="000000"/>
+              <w:left w:val="single" w:sz="8" w:space="0" w:color="000000"/>
+              <w:bottom w:val="single" w:sz="8" w:space="0" w:color="000000"/>
+              <w:right w:val="single" w:sz="8" w:space="0" w:color="000000"/>
+            </w:tcBorders>
+            <w:tcMar>
+              <w:top w:w="100" w:type="dxa"/>
+              <w:left w:w="100" w:type="dxa"/>
+              <w:bottom w:w="100" w:type="dxa"/>
+              <w:right w:w="100" w:type="dxa"/>
+            </w:tcMar>
+            <w:hideMark/>
+          </w:tcPr>
+          <w:p>
+            <w:pPr>
+              <w:spacing w:after="0" w:line="0" w:lineRule="atLeast"/>
+              <w:rPr>
+                <w:rFonts w:ascii="Times New Roman" w:eastAsia="Times New Roman" w:hAnsi="Times New Roman" w:cs="Times New Roman"/>
+                <w:sz w:val="24"/>
+                <w:szCs w:val="24"/>
+              </w:rPr>
+            </w:pPr>
+            <w:r>
+              <w:rPr>
+                <w:rFonts w:ascii="Times New Roman" w:eastAsia="Times New Roman" w:hAnsi="Times New Roman" w:cs="Times New Roman"/>
+                <w:color w:val="000000"/>
+                <w:sz w:val="26"/>
+                <w:szCs w:val="26"/>
+              </w:rPr>
               <w:t>Попередні умови</w:t>
             </w:r>
           </w:p>
         </w:tc>
         <w:tc>
           <w:tcPr>
-            <w:tcW w:w="4621" w:type="dxa"/>
-            <w:tcBorders>
-              <w:top w:val="single" w:sz="4" w:space="0" w:color="000000" w:themeColor="text1"/>
-              <w:left w:val="single" w:sz="4" w:space="0" w:color="000000" w:themeColor="text1"/>
-              <w:bottom w:val="single" w:sz="4" w:space="0" w:color="000000" w:themeColor="text1"/>
-              <w:right w:val="single" w:sz="4" w:space="0" w:color="000000" w:themeColor="text1"/>
-            </w:tcBorders>
-            <w:hideMark/>
-          </w:tcPr>
-          <w:p>
-            <w:pPr>
-              <w:pStyle w:val="a4"/>
+            <w:tcW w:w="0" w:type="auto"/>
+            <w:tcBorders>
+              <w:top w:val="single" w:sz="8" w:space="0" w:color="000000"/>
+              <w:left w:val="single" w:sz="8" w:space="0" w:color="000000"/>
+              <w:bottom w:val="single" w:sz="8" w:space="0" w:color="000000"/>
+              <w:right w:val="single" w:sz="8" w:space="0" w:color="000000"/>
+            </w:tcBorders>
+            <w:tcMar>
+              <w:top w:w="100" w:type="dxa"/>
+              <w:left w:w="100" w:type="dxa"/>
+              <w:bottom w:w="100" w:type="dxa"/>
+              <w:right w:w="100" w:type="dxa"/>
+            </w:tcMar>
+            <w:hideMark/>
+          </w:tcPr>
+          <w:p>
+            <w:pPr>
               <w:numPr>
                 <w:ilvl w:val="0"/>
-                <w:numId w:val="1"/>
+                <w:numId w:val="4"/>
               </w:numPr>
-            </w:pPr>
-            <w:r>
-              <w:t>Користувач зареєстрований в системі</w:t>
-            </w:r>
-          </w:p>
-          <w:p>
-            <w:pPr>
-              <w:ind w:left="360"/>
-            </w:pPr>
-            <w:r>
-              <w:t>*2.  Користувач виставив в особистому профілі вподобання щодо книг (жанр, автор, видавництво)</w:t>
-            </w:r>
-          </w:p>
-          <w:p>
-            <w:pPr>
-              <w:ind w:left="360"/>
-            </w:pPr>
-            <w:r>
-              <w:t>*3. Користувач уже брав участь у купівлі/продажу/абміні книг</w:t>
-            </w:r>
-          </w:p>
-          <w:p>
-            <w:pPr>
-              <w:pStyle w:val="a4"/>
+              <w:spacing w:after="0" w:line="240" w:lineRule="auto"/>
+              <w:textAlignment w:val="baseline"/>
+              <w:rPr>
+                <w:rFonts w:ascii="Times New Roman" w:eastAsia="Times New Roman" w:hAnsi="Times New Roman" w:cs="Times New Roman"/>
+                <w:color w:val="000000"/>
+                <w:sz w:val="26"/>
+                <w:szCs w:val="26"/>
+              </w:rPr>
+            </w:pPr>
+            <w:r>
+              <w:rPr>
+                <w:rFonts w:ascii="Times New Roman" w:eastAsia="Times New Roman" w:hAnsi="Times New Roman" w:cs="Times New Roman"/>
+                <w:color w:val="000000"/>
+                <w:sz w:val="26"/>
+                <w:szCs w:val="26"/>
+              </w:rPr>
+              <w:t>Користувач зареєстрований у системі</w:t>
+            </w:r>
+          </w:p>
+          <w:p>
+            <w:pPr>
               <w:numPr>
                 <w:ilvl w:val="0"/>
-                <w:numId w:val="2"/>
+                <w:numId w:val="4"/>
               </w:numPr>
-            </w:pPr>
-            <w:r>
-              <w:t>Книга є в базі даних</w:t>
+              <w:spacing w:after="0" w:line="0" w:lineRule="atLeast"/>
+              <w:textAlignment w:val="baseline"/>
+              <w:rPr>
+                <w:rFonts w:ascii="Times New Roman" w:eastAsia="Times New Roman" w:hAnsi="Times New Roman" w:cs="Times New Roman"/>
+                <w:color w:val="000000"/>
+                <w:sz w:val="26"/>
+                <w:szCs w:val="26"/>
+              </w:rPr>
+            </w:pPr>
+            <w:r>
+              <w:rPr>
+                <w:rFonts w:ascii="Times New Roman" w:eastAsia="Times New Roman" w:hAnsi="Times New Roman" w:cs="Times New Roman"/>
+                <w:color w:val="000000"/>
+                <w:sz w:val="26"/>
+                <w:szCs w:val="26"/>
+              </w:rPr>
+              <w:t>Користувач ввійшов у свій акаунт</w:t>
             </w:r>
           </w:p>
         </w:tc>
@@ -220,179 +382,384 @@
       <w:tr>
         <w:tc>
           <w:tcPr>
-            <w:tcW w:w="4621" w:type="dxa"/>
-            <w:tcBorders>
-              <w:top w:val="single" w:sz="4" w:space="0" w:color="000000" w:themeColor="text1"/>
-              <w:left w:val="single" w:sz="4" w:space="0" w:color="000000" w:themeColor="text1"/>
-              <w:bottom w:val="single" w:sz="4" w:space="0" w:color="000000" w:themeColor="text1"/>
-              <w:right w:val="single" w:sz="4" w:space="0" w:color="000000" w:themeColor="text1"/>
-            </w:tcBorders>
-            <w:hideMark/>
-          </w:tcPr>
-          <w:p>
-            <w:r>
+            <w:tcW w:w="0" w:type="auto"/>
+            <w:tcBorders>
+              <w:top w:val="single" w:sz="8" w:space="0" w:color="000000"/>
+              <w:left w:val="single" w:sz="8" w:space="0" w:color="000000"/>
+              <w:bottom w:val="single" w:sz="8" w:space="0" w:color="000000"/>
+              <w:right w:val="single" w:sz="8" w:space="0" w:color="000000"/>
+            </w:tcBorders>
+            <w:tcMar>
+              <w:top w:w="100" w:type="dxa"/>
+              <w:left w:w="100" w:type="dxa"/>
+              <w:bottom w:w="100" w:type="dxa"/>
+              <w:right w:w="100" w:type="dxa"/>
+            </w:tcMar>
+            <w:hideMark/>
+          </w:tcPr>
+          <w:p>
+            <w:pPr>
+              <w:spacing w:after="0" w:line="0" w:lineRule="atLeast"/>
+              <w:rPr>
+                <w:rFonts w:ascii="Times New Roman" w:eastAsia="Times New Roman" w:hAnsi="Times New Roman" w:cs="Times New Roman"/>
+                <w:sz w:val="24"/>
+                <w:szCs w:val="24"/>
+              </w:rPr>
+            </w:pPr>
+            <w:r>
+              <w:rPr>
+                <w:rFonts w:ascii="Times New Roman" w:eastAsia="Times New Roman" w:hAnsi="Times New Roman" w:cs="Times New Roman"/>
+                <w:color w:val="000000"/>
+                <w:sz w:val="26"/>
+                <w:szCs w:val="26"/>
+              </w:rPr>
               <w:t>Успішний сценарій</w:t>
             </w:r>
           </w:p>
         </w:tc>
         <w:tc>
           <w:tcPr>
-            <w:tcW w:w="4621" w:type="dxa"/>
-            <w:tcBorders>
-              <w:top w:val="single" w:sz="4" w:space="0" w:color="000000" w:themeColor="text1"/>
-              <w:left w:val="single" w:sz="4" w:space="0" w:color="000000" w:themeColor="text1"/>
-              <w:bottom w:val="single" w:sz="4" w:space="0" w:color="000000" w:themeColor="text1"/>
-              <w:right w:val="single" w:sz="4" w:space="0" w:color="000000" w:themeColor="text1"/>
-            </w:tcBorders>
-            <w:hideMark/>
-          </w:tcPr>
-          <w:p>
-            <w:pPr>
-              <w:pStyle w:val="a4"/>
+            <w:tcW w:w="0" w:type="auto"/>
+            <w:tcBorders>
+              <w:top w:val="single" w:sz="8" w:space="0" w:color="000000"/>
+              <w:left w:val="single" w:sz="8" w:space="0" w:color="000000"/>
+              <w:bottom w:val="single" w:sz="8" w:space="0" w:color="000000"/>
+              <w:right w:val="single" w:sz="8" w:space="0" w:color="000000"/>
+            </w:tcBorders>
+            <w:tcMar>
+              <w:top w:w="100" w:type="dxa"/>
+              <w:left w:w="100" w:type="dxa"/>
+              <w:bottom w:w="100" w:type="dxa"/>
+              <w:right w:w="100" w:type="dxa"/>
+            </w:tcMar>
+            <w:hideMark/>
+          </w:tcPr>
+          <w:p>
+            <w:pPr>
               <w:numPr>
                 <w:ilvl w:val="0"/>
-                <w:numId w:val="3"/>
+                <w:numId w:val="5"/>
               </w:numPr>
-            </w:pPr>
-            <w:r>
-              <w:t>Користувач авторизується в системі</w:t>
-            </w:r>
-          </w:p>
-          <w:p>
-            <w:pPr>
-              <w:pStyle w:val="a4"/>
+              <w:spacing w:after="0" w:line="240" w:lineRule="auto"/>
+              <w:textAlignment w:val="baseline"/>
+              <w:rPr>
+                <w:rFonts w:ascii="Times New Roman" w:eastAsia="Times New Roman" w:hAnsi="Times New Roman" w:cs="Times New Roman"/>
+                <w:color w:val="000000"/>
+                <w:sz w:val="26"/>
+                <w:szCs w:val="26"/>
+              </w:rPr>
+            </w:pPr>
+            <w:r>
+              <w:rPr>
+                <w:rFonts w:ascii="Times New Roman" w:eastAsia="Times New Roman" w:hAnsi="Times New Roman" w:cs="Times New Roman"/>
+                <w:color w:val="000000"/>
+                <w:sz w:val="26"/>
+                <w:szCs w:val="26"/>
+              </w:rPr>
+              <w:t>Користувач відкриває застосунок та заходить в акаунт</w:t>
+            </w:r>
+          </w:p>
+          <w:p>
+            <w:pPr>
               <w:numPr>
                 <w:ilvl w:val="0"/>
-                <w:numId w:val="3"/>
+                <w:numId w:val="5"/>
               </w:numPr>
-            </w:pPr>
-            <w:r>
-              <w:t>Користувач обирає пошук</w:t>
-            </w:r>
-          </w:p>
-          <w:p>
-            <w:pPr>
-              <w:ind w:left="360"/>
-            </w:pPr>
-            <w:r>
-              <w:t>2.</w:t>
-            </w:r>
-            <w:r>
-              <w:rPr>
-                <w:lang w:val="en-US"/>
-              </w:rPr>
-              <w:t>a</w:t>
-            </w:r>
-            <w:r>
-              <w:rPr>
-                <w:lang w:val="ru-RU"/>
-              </w:rPr>
-              <w:t>.</w:t>
-            </w:r>
-            <w:r>
-              <w:t>1 Користувач обирає пошук за запитом</w:t>
-            </w:r>
-          </w:p>
-          <w:p>
-            <w:pPr>
-              <w:pStyle w:val="a4"/>
-            </w:pPr>
-            <w:r>
-              <w:t>2.</w:t>
-            </w:r>
-            <w:r>
-              <w:rPr>
-                <w:lang w:val="en-US"/>
-              </w:rPr>
-              <w:t>a</w:t>
-            </w:r>
-            <w:r>
-              <w:rPr>
-                <w:lang w:val="ru-RU"/>
-              </w:rPr>
-              <w:t xml:space="preserve">.2 </w:t>
-            </w:r>
-            <w:r>
-              <w:t>Система пропонує знайти за фільтрами (назва, жанр, автор, видавництво, роки видання(інтервал))</w:t>
-            </w:r>
-          </w:p>
-          <w:p>
-            <w:pPr>
-              <w:pStyle w:val="a4"/>
-            </w:pPr>
-            <w:r>
-              <w:t>2.а.3 Користувач заповнює потрібні фільтри та посилає запит на пошук</w:t>
-            </w:r>
-          </w:p>
-          <w:p>
-            <w:r>
-              <w:t xml:space="preserve">        2.</w:t>
-            </w:r>
-            <w:r>
-              <w:rPr>
-                <w:lang w:val="en-US"/>
-              </w:rPr>
-              <w:t>b</w:t>
-            </w:r>
-            <w:r>
-              <w:rPr>
-                <w:lang w:val="ru-RU"/>
-              </w:rPr>
-              <w:t xml:space="preserve">.1 Користувач обирає </w:t>
-            </w:r>
-            <w:r>
-              <w:t>пошук за рекомендацією</w:t>
-            </w:r>
-          </w:p>
-          <w:p>
-            <w:pPr>
-              <w:pStyle w:val="a4"/>
-            </w:pPr>
-            <w:r>
-              <w:t>2.</w:t>
-            </w:r>
-            <w:r>
-              <w:rPr>
-                <w:lang w:val="en-US"/>
-              </w:rPr>
-              <w:t>b</w:t>
-            </w:r>
-            <w:r>
-              <w:rPr>
-                <w:lang w:val="ru-RU"/>
-              </w:rPr>
-              <w:t>.</w:t>
-            </w:r>
-            <w:r>
-              <w:t>2 Система видає книги, що можуть бути цікаві користувачеві</w:t>
-            </w:r>
-          </w:p>
-          <w:p>
-            <w:pPr>
-              <w:pStyle w:val="a4"/>
-            </w:pPr>
-            <w:r>
-              <w:t>2.</w:t>
-            </w:r>
-            <w:r>
-              <w:rPr>
-                <w:lang w:val="en-US"/>
-              </w:rPr>
-              <w:t>b</w:t>
-            </w:r>
-            <w:r>
-              <w:rPr>
-                <w:lang w:val="ru-RU"/>
-              </w:rPr>
-              <w:t xml:space="preserve">.3 </w:t>
-            </w:r>
-            <w:r>
-              <w:t>Користувач обирає книгу з множини запропонованих</w:t>
-            </w:r>
-          </w:p>
-          <w:p>
-            <w:r>
-              <w:t xml:space="preserve">        3.   Система переводить користувача на       сторінку цієї книги</w:t>
+              <w:spacing w:after="0" w:line="240" w:lineRule="auto"/>
+              <w:textAlignment w:val="baseline"/>
+              <w:rPr>
+                <w:rFonts w:ascii="Times New Roman" w:eastAsia="Times New Roman" w:hAnsi="Times New Roman" w:cs="Times New Roman"/>
+                <w:color w:val="000000"/>
+                <w:sz w:val="26"/>
+                <w:szCs w:val="26"/>
+              </w:rPr>
+            </w:pPr>
+            <w:r>
+              <w:rPr>
+                <w:rFonts w:ascii="Times New Roman" w:eastAsia="Times New Roman" w:hAnsi="Times New Roman" w:cs="Times New Roman"/>
+                <w:color w:val="000000"/>
+                <w:sz w:val="26"/>
+                <w:szCs w:val="26"/>
+              </w:rPr>
+              <w:t>На головній панелі програми обирає “Моя бібліотека”, де знаходяться книжки, які користувач купив, обміняв чи продав</w:t>
+            </w:r>
+          </w:p>
+          <w:p>
+            <w:pPr>
+              <w:numPr>
+                <w:ilvl w:val="0"/>
+                <w:numId w:val="5"/>
+              </w:numPr>
+              <w:spacing w:after="0" w:line="240" w:lineRule="auto"/>
+              <w:textAlignment w:val="baseline"/>
+              <w:rPr>
+                <w:rFonts w:ascii="Times New Roman" w:eastAsia="Times New Roman" w:hAnsi="Times New Roman" w:cs="Times New Roman"/>
+                <w:color w:val="000000"/>
+                <w:sz w:val="26"/>
+                <w:szCs w:val="26"/>
+              </w:rPr>
+            </w:pPr>
+            <w:r>
+              <w:rPr>
+                <w:rFonts w:ascii="Times New Roman" w:eastAsia="Times New Roman" w:hAnsi="Times New Roman" w:cs="Times New Roman"/>
+                <w:color w:val="000000"/>
+                <w:sz w:val="26"/>
+                <w:szCs w:val="26"/>
+              </w:rPr>
+              <w:t>Користувач обирає книгу з своєї бібліотеки, яку він хоче оцінити та написати відгук</w:t>
+            </w:r>
+          </w:p>
+          <w:p>
+            <w:pPr>
+              <w:numPr>
+                <w:ilvl w:val="0"/>
+                <w:numId w:val="5"/>
+              </w:numPr>
+              <w:spacing w:after="0" w:line="240" w:lineRule="auto"/>
+              <w:textAlignment w:val="baseline"/>
+              <w:rPr>
+                <w:rFonts w:ascii="Times New Roman" w:eastAsia="Times New Roman" w:hAnsi="Times New Roman" w:cs="Times New Roman"/>
+                <w:color w:val="000000"/>
+                <w:sz w:val="26"/>
+                <w:szCs w:val="26"/>
+              </w:rPr>
+            </w:pPr>
+            <w:r>
+              <w:rPr>
+                <w:rFonts w:ascii="Times New Roman" w:eastAsia="Times New Roman" w:hAnsi="Times New Roman" w:cs="Times New Roman"/>
+                <w:color w:val="000000"/>
+                <w:sz w:val="26"/>
+                <w:szCs w:val="26"/>
+              </w:rPr>
+              <w:t>Система відображає детальну інформацію про обрану книгу, включаючи обкладинку, назву, автора та кнопку “Оцінити книгу”</w:t>
+            </w:r>
+          </w:p>
+          <w:p>
+            <w:pPr>
+              <w:numPr>
+                <w:ilvl w:val="0"/>
+                <w:numId w:val="5"/>
+              </w:numPr>
+              <w:spacing w:after="0" w:line="240" w:lineRule="auto"/>
+              <w:textAlignment w:val="baseline"/>
+              <w:rPr>
+                <w:rFonts w:ascii="Times New Roman" w:eastAsia="Times New Roman" w:hAnsi="Times New Roman" w:cs="Times New Roman"/>
+                <w:color w:val="000000"/>
+                <w:sz w:val="26"/>
+                <w:szCs w:val="26"/>
+              </w:rPr>
+            </w:pPr>
+            <w:r>
+              <w:rPr>
+                <w:rFonts w:ascii="Times New Roman" w:eastAsia="Times New Roman" w:hAnsi="Times New Roman" w:cs="Times New Roman"/>
+                <w:color w:val="000000"/>
+                <w:sz w:val="26"/>
+                <w:szCs w:val="26"/>
+              </w:rPr>
+              <w:t>Користувач натискає гна кнопку “Оцінити книгу”</w:t>
+            </w:r>
+          </w:p>
+          <w:p>
+            <w:pPr>
+              <w:numPr>
+                <w:ilvl w:val="0"/>
+                <w:numId w:val="5"/>
+              </w:numPr>
+              <w:spacing w:after="0" w:line="240" w:lineRule="auto"/>
+              <w:textAlignment w:val="baseline"/>
+              <w:rPr>
+                <w:rFonts w:ascii="Times New Roman" w:eastAsia="Times New Roman" w:hAnsi="Times New Roman" w:cs="Times New Roman"/>
+                <w:color w:val="000000"/>
+                <w:sz w:val="26"/>
+                <w:szCs w:val="26"/>
+              </w:rPr>
+            </w:pPr>
+            <w:r>
+              <w:rPr>
+                <w:rFonts w:ascii="Times New Roman" w:eastAsia="Times New Roman" w:hAnsi="Times New Roman" w:cs="Times New Roman"/>
+                <w:color w:val="000000"/>
+                <w:sz w:val="26"/>
+                <w:szCs w:val="26"/>
+              </w:rPr>
+              <w:t>Користувачу відкривається форма для відгуку, яка включає в собі:</w:t>
+            </w:r>
+          </w:p>
+          <w:p>
+            <w:pPr>
+              <w:numPr>
+                <w:ilvl w:val="0"/>
+                <w:numId w:val="6"/>
+              </w:numPr>
+              <w:spacing w:after="0" w:line="240" w:lineRule="auto"/>
+              <w:ind w:left="1440"/>
+              <w:textAlignment w:val="baseline"/>
+              <w:rPr>
+                <w:rFonts w:ascii="Times New Roman" w:eastAsia="Times New Roman" w:hAnsi="Times New Roman" w:cs="Times New Roman"/>
+                <w:color w:val="000000"/>
+                <w:sz w:val="26"/>
+                <w:szCs w:val="26"/>
+              </w:rPr>
+            </w:pPr>
+            <w:r>
+              <w:rPr>
+                <w:rFonts w:ascii="Times New Roman" w:eastAsia="Times New Roman" w:hAnsi="Times New Roman" w:cs="Times New Roman"/>
+                <w:color w:val="000000"/>
+                <w:sz w:val="26"/>
+                <w:szCs w:val="26"/>
+              </w:rPr>
+              <w:t>Загальна оцінка (кількість зірочок від 1 до 10)</w:t>
+            </w:r>
+          </w:p>
+          <w:p>
+            <w:pPr>
+              <w:numPr>
+                <w:ilvl w:val="0"/>
+                <w:numId w:val="6"/>
+              </w:numPr>
+              <w:spacing w:after="0" w:line="240" w:lineRule="auto"/>
+              <w:ind w:left="1440"/>
+              <w:textAlignment w:val="baseline"/>
+              <w:rPr>
+                <w:rFonts w:ascii="Times New Roman" w:eastAsia="Times New Roman" w:hAnsi="Times New Roman" w:cs="Times New Roman"/>
+                <w:color w:val="000000"/>
+                <w:sz w:val="26"/>
+                <w:szCs w:val="26"/>
+              </w:rPr>
+            </w:pPr>
+            <w:r>
+              <w:rPr>
+                <w:rFonts w:ascii="Times New Roman" w:eastAsia="Times New Roman" w:hAnsi="Times New Roman" w:cs="Times New Roman"/>
+                <w:color w:val="000000"/>
+                <w:sz w:val="26"/>
+                <w:szCs w:val="26"/>
+              </w:rPr>
+              <w:t>За бажанням: короткий заголовок відгуку </w:t>
+            </w:r>
+          </w:p>
+          <w:p>
+            <w:pPr>
+              <w:numPr>
+                <w:ilvl w:val="0"/>
+                <w:numId w:val="6"/>
+              </w:numPr>
+              <w:spacing w:after="0" w:line="240" w:lineRule="auto"/>
+              <w:ind w:left="1440"/>
+              <w:textAlignment w:val="baseline"/>
+              <w:rPr>
+                <w:rFonts w:ascii="Times New Roman" w:eastAsia="Times New Roman" w:hAnsi="Times New Roman" w:cs="Times New Roman"/>
+                <w:color w:val="000000"/>
+                <w:sz w:val="26"/>
+                <w:szCs w:val="26"/>
+              </w:rPr>
+            </w:pPr>
+            <w:r>
+              <w:rPr>
+                <w:rFonts w:ascii="Times New Roman" w:eastAsia="Times New Roman" w:hAnsi="Times New Roman" w:cs="Times New Roman"/>
+                <w:color w:val="000000"/>
+                <w:sz w:val="26"/>
+                <w:szCs w:val="26"/>
+              </w:rPr>
+              <w:t>За бажанням: розгорнутий текстовий відгук</w:t>
+            </w:r>
+          </w:p>
+          <w:p>
+            <w:pPr>
+              <w:numPr>
+                <w:ilvl w:val="0"/>
+                <w:numId w:val="7"/>
+              </w:numPr>
+              <w:spacing w:after="0" w:line="240" w:lineRule="auto"/>
+              <w:textAlignment w:val="baseline"/>
+              <w:rPr>
+                <w:rFonts w:ascii="Times New Roman" w:eastAsia="Times New Roman" w:hAnsi="Times New Roman" w:cs="Times New Roman"/>
+                <w:color w:val="000000"/>
+                <w:sz w:val="26"/>
+                <w:szCs w:val="26"/>
+              </w:rPr>
+            </w:pPr>
+            <w:r>
+              <w:rPr>
+                <w:rFonts w:ascii="Times New Roman" w:eastAsia="Times New Roman" w:hAnsi="Times New Roman" w:cs="Times New Roman"/>
+                <w:color w:val="000000"/>
+                <w:sz w:val="26"/>
+                <w:szCs w:val="26"/>
+              </w:rPr>
+              <w:t>Користувач заповнює форму, вказуючи оцінку, заголовок відгуку та сам відгук</w:t>
+            </w:r>
+          </w:p>
+          <w:p>
+            <w:pPr>
+              <w:numPr>
+                <w:ilvl w:val="0"/>
+                <w:numId w:val="8"/>
+              </w:numPr>
+              <w:spacing w:after="0" w:line="240" w:lineRule="auto"/>
+              <w:textAlignment w:val="baseline"/>
+              <w:rPr>
+                <w:rFonts w:ascii="Times New Roman" w:eastAsia="Times New Roman" w:hAnsi="Times New Roman" w:cs="Times New Roman"/>
+                <w:color w:val="000000"/>
+                <w:sz w:val="26"/>
+                <w:szCs w:val="26"/>
+              </w:rPr>
+            </w:pPr>
+            <w:r>
+              <w:rPr>
+                <w:rFonts w:ascii="Times New Roman" w:eastAsia="Times New Roman" w:hAnsi="Times New Roman" w:cs="Times New Roman"/>
+                <w:color w:val="000000"/>
+                <w:sz w:val="26"/>
+                <w:szCs w:val="26"/>
+              </w:rPr>
+              <w:t>Користувач може надіслати відгук або відмінити процес оцінення книги</w:t>
+            </w:r>
+          </w:p>
+          <w:p>
+            <w:pPr>
+              <w:numPr>
+                <w:ilvl w:val="0"/>
+                <w:numId w:val="9"/>
+              </w:numPr>
+              <w:spacing w:after="0" w:line="240" w:lineRule="auto"/>
+              <w:textAlignment w:val="baseline"/>
+              <w:rPr>
+                <w:rFonts w:ascii="Times New Roman" w:eastAsia="Times New Roman" w:hAnsi="Times New Roman" w:cs="Times New Roman"/>
+                <w:color w:val="000000"/>
+                <w:sz w:val="26"/>
+                <w:szCs w:val="26"/>
+              </w:rPr>
+            </w:pPr>
+            <w:r>
+              <w:rPr>
+                <w:rFonts w:ascii="Times New Roman" w:eastAsia="Times New Roman" w:hAnsi="Times New Roman" w:cs="Times New Roman"/>
+                <w:color w:val="000000"/>
+                <w:sz w:val="26"/>
+                <w:szCs w:val="26"/>
+              </w:rPr>
+              <w:t>Якщо користувач надсилає відгук, система зберігає цей відгук до профілю книги та асоціює його з акаунтом користувача</w:t>
+            </w:r>
+          </w:p>
+          <w:p>
+            <w:pPr>
+              <w:numPr>
+                <w:ilvl w:val="0"/>
+                <w:numId w:val="10"/>
+              </w:numPr>
+              <w:spacing w:after="0" w:line="0" w:lineRule="atLeast"/>
+              <w:textAlignment w:val="baseline"/>
+              <w:rPr>
+                <w:rFonts w:ascii="Times New Roman" w:eastAsia="Times New Roman" w:hAnsi="Times New Roman" w:cs="Times New Roman"/>
+                <w:color w:val="000000"/>
+                <w:sz w:val="26"/>
+                <w:szCs w:val="26"/>
+              </w:rPr>
+            </w:pPr>
+            <w:r>
+              <w:rPr>
+                <w:rFonts w:ascii="Times New Roman" w:eastAsia="Times New Roman" w:hAnsi="Times New Roman" w:cs="Times New Roman"/>
+                <w:color w:val="000000"/>
+                <w:sz w:val="26"/>
+                <w:szCs w:val="26"/>
+              </w:rPr>
+              <w:t>Інші користувачі (покупці, продавці, обмінювачі) , можуть дивитись та читати відгук користувача та бачити оцінку книги, яку вони шукають</w:t>
             </w:r>
           </w:p>
         </w:tc>
@@ -400,35 +767,75 @@
       <w:tr>
         <w:tc>
           <w:tcPr>
-            <w:tcW w:w="4621" w:type="dxa"/>
-            <w:tcBorders>
-              <w:top w:val="single" w:sz="4" w:space="0" w:color="000000" w:themeColor="text1"/>
-              <w:left w:val="single" w:sz="4" w:space="0" w:color="000000" w:themeColor="text1"/>
-              <w:bottom w:val="single" w:sz="4" w:space="0" w:color="000000" w:themeColor="text1"/>
-              <w:right w:val="single" w:sz="4" w:space="0" w:color="000000" w:themeColor="text1"/>
-            </w:tcBorders>
-            <w:hideMark/>
-          </w:tcPr>
-          <w:p>
-            <w:r>
+            <w:tcW w:w="0" w:type="auto"/>
+            <w:tcBorders>
+              <w:top w:val="single" w:sz="8" w:space="0" w:color="000000"/>
+              <w:left w:val="single" w:sz="8" w:space="0" w:color="000000"/>
+              <w:bottom w:val="single" w:sz="8" w:space="0" w:color="000000"/>
+              <w:right w:val="single" w:sz="8" w:space="0" w:color="000000"/>
+            </w:tcBorders>
+            <w:tcMar>
+              <w:top w:w="100" w:type="dxa"/>
+              <w:left w:w="100" w:type="dxa"/>
+              <w:bottom w:w="100" w:type="dxa"/>
+              <w:right w:w="100" w:type="dxa"/>
+            </w:tcMar>
+            <w:hideMark/>
+          </w:tcPr>
+          <w:p>
+            <w:pPr>
+              <w:spacing w:after="0" w:line="0" w:lineRule="atLeast"/>
+              <w:rPr>
+                <w:rFonts w:ascii="Times New Roman" w:eastAsia="Times New Roman" w:hAnsi="Times New Roman" w:cs="Times New Roman"/>
+                <w:sz w:val="24"/>
+                <w:szCs w:val="24"/>
+              </w:rPr>
+            </w:pPr>
+            <w:r>
+              <w:rPr>
+                <w:rFonts w:ascii="Times New Roman" w:eastAsia="Times New Roman" w:hAnsi="Times New Roman" w:cs="Times New Roman"/>
+                <w:color w:val="000000"/>
+                <w:sz w:val="26"/>
+                <w:szCs w:val="26"/>
+              </w:rPr>
               <w:t>Результат</w:t>
             </w:r>
           </w:p>
         </w:tc>
         <w:tc>
           <w:tcPr>
-            <w:tcW w:w="4621" w:type="dxa"/>
-            <w:tcBorders>
-              <w:top w:val="single" w:sz="4" w:space="0" w:color="000000" w:themeColor="text1"/>
-              <w:left w:val="single" w:sz="4" w:space="0" w:color="000000" w:themeColor="text1"/>
-              <w:bottom w:val="single" w:sz="4" w:space="0" w:color="000000" w:themeColor="text1"/>
-              <w:right w:val="single" w:sz="4" w:space="0" w:color="000000" w:themeColor="text1"/>
-            </w:tcBorders>
-            <w:hideMark/>
-          </w:tcPr>
-          <w:p>
-            <w:r>
-              <w:t>Користувач знаходить потрібну книжку, перейшовши на профіль(сторінку) цієї книжки</w:t>
+            <w:tcW w:w="0" w:type="auto"/>
+            <w:tcBorders>
+              <w:top w:val="single" w:sz="8" w:space="0" w:color="000000"/>
+              <w:left w:val="single" w:sz="8" w:space="0" w:color="000000"/>
+              <w:bottom w:val="single" w:sz="8" w:space="0" w:color="000000"/>
+              <w:right w:val="single" w:sz="8" w:space="0" w:color="000000"/>
+            </w:tcBorders>
+            <w:tcMar>
+              <w:top w:w="100" w:type="dxa"/>
+              <w:left w:w="100" w:type="dxa"/>
+              <w:bottom w:w="100" w:type="dxa"/>
+              <w:right w:w="100" w:type="dxa"/>
+            </w:tcMar>
+            <w:hideMark/>
+          </w:tcPr>
+          <w:p>
+            <w:pPr>
+              <w:spacing w:after="0" w:line="0" w:lineRule="atLeast"/>
+              <w:rPr>
+                <w:rFonts w:ascii="Times New Roman" w:eastAsia="Times New Roman" w:hAnsi="Times New Roman" w:cs="Times New Roman"/>
+                <w:sz w:val="24"/>
+                <w:szCs w:val="24"/>
+              </w:rPr>
+            </w:pPr>
+            <w:r>
+              <w:rPr>
+                <w:rFonts w:ascii="Times New Roman" w:eastAsia="Times New Roman" w:hAnsi="Times New Roman" w:cs="Times New Roman"/>
+                <w:color w:val="000000"/>
+                <w:sz w:val="26"/>
+                <w:szCs w:val="26"/>
+              </w:rPr>
+              <w:t>Користувач успішнив оцінив книгу та написав відгук, оцінка та відгук відображаються на сторінці книги, інші користувачі можуть бачити та читати цей відгук та оцінку</w:t>
             </w:r>
           </w:p>
         </w:tc>
@@ -436,35 +843,75 @@
       <w:tr>
         <w:tc>
           <w:tcPr>
-            <w:tcW w:w="4621" w:type="dxa"/>
-            <w:tcBorders>
-              <w:top w:val="single" w:sz="4" w:space="0" w:color="000000" w:themeColor="text1"/>
-              <w:left w:val="single" w:sz="4" w:space="0" w:color="000000" w:themeColor="text1"/>
-              <w:bottom w:val="single" w:sz="4" w:space="0" w:color="000000" w:themeColor="text1"/>
-              <w:right w:val="single" w:sz="4" w:space="0" w:color="000000" w:themeColor="text1"/>
-            </w:tcBorders>
-            <w:hideMark/>
-          </w:tcPr>
-          <w:p>
-            <w:r>
+            <w:tcW w:w="0" w:type="auto"/>
+            <w:tcBorders>
+              <w:top w:val="single" w:sz="8" w:space="0" w:color="000000"/>
+              <w:left w:val="single" w:sz="8" w:space="0" w:color="000000"/>
+              <w:bottom w:val="single" w:sz="8" w:space="0" w:color="000000"/>
+              <w:right w:val="single" w:sz="8" w:space="0" w:color="000000"/>
+            </w:tcBorders>
+            <w:tcMar>
+              <w:top w:w="100" w:type="dxa"/>
+              <w:left w:w="100" w:type="dxa"/>
+              <w:bottom w:w="100" w:type="dxa"/>
+              <w:right w:w="100" w:type="dxa"/>
+            </w:tcMar>
+            <w:hideMark/>
+          </w:tcPr>
+          <w:p>
+            <w:pPr>
+              <w:spacing w:after="0" w:line="0" w:lineRule="atLeast"/>
+              <w:rPr>
+                <w:rFonts w:ascii="Times New Roman" w:eastAsia="Times New Roman" w:hAnsi="Times New Roman" w:cs="Times New Roman"/>
+                <w:sz w:val="24"/>
+                <w:szCs w:val="24"/>
+              </w:rPr>
+            </w:pPr>
+            <w:r>
+              <w:rPr>
+                <w:rFonts w:ascii="Times New Roman" w:eastAsia="Times New Roman" w:hAnsi="Times New Roman" w:cs="Times New Roman"/>
+                <w:color w:val="000000"/>
+                <w:sz w:val="26"/>
+                <w:szCs w:val="26"/>
+              </w:rPr>
               <w:t>Пріоритет</w:t>
             </w:r>
           </w:p>
         </w:tc>
         <w:tc>
           <w:tcPr>
-            <w:tcW w:w="4621" w:type="dxa"/>
-            <w:tcBorders>
-              <w:top w:val="single" w:sz="4" w:space="0" w:color="000000" w:themeColor="text1"/>
-              <w:left w:val="single" w:sz="4" w:space="0" w:color="000000" w:themeColor="text1"/>
-              <w:bottom w:val="single" w:sz="4" w:space="0" w:color="000000" w:themeColor="text1"/>
-              <w:right w:val="single" w:sz="4" w:space="0" w:color="000000" w:themeColor="text1"/>
-            </w:tcBorders>
-            <w:hideMark/>
-          </w:tcPr>
-          <w:p>
-            <w:r>
-              <w:t>високий</w:t>
+            <w:tcW w:w="0" w:type="auto"/>
+            <w:tcBorders>
+              <w:top w:val="single" w:sz="8" w:space="0" w:color="000000"/>
+              <w:left w:val="single" w:sz="8" w:space="0" w:color="000000"/>
+              <w:bottom w:val="single" w:sz="8" w:space="0" w:color="000000"/>
+              <w:right w:val="single" w:sz="8" w:space="0" w:color="000000"/>
+            </w:tcBorders>
+            <w:tcMar>
+              <w:top w:w="100" w:type="dxa"/>
+              <w:left w:w="100" w:type="dxa"/>
+              <w:bottom w:w="100" w:type="dxa"/>
+              <w:right w:w="100" w:type="dxa"/>
+            </w:tcMar>
+            <w:hideMark/>
+          </w:tcPr>
+          <w:p>
+            <w:pPr>
+              <w:spacing w:after="0" w:line="0" w:lineRule="atLeast"/>
+              <w:rPr>
+                <w:rFonts w:ascii="Times New Roman" w:eastAsia="Times New Roman" w:hAnsi="Times New Roman" w:cs="Times New Roman"/>
+                <w:sz w:val="24"/>
+                <w:szCs w:val="24"/>
+              </w:rPr>
+            </w:pPr>
+            <w:r>
+              <w:rPr>
+                <w:rFonts w:ascii="Times New Roman" w:eastAsia="Times New Roman" w:hAnsi="Times New Roman" w:cs="Times New Roman"/>
+                <w:color w:val="000000"/>
+                <w:sz w:val="26"/>
+                <w:szCs w:val="26"/>
+              </w:rPr>
+              <w:t>Високий</w:t>
             </w:r>
           </w:p>
         </w:tc>
@@ -472,35 +919,75 @@
       <w:tr>
         <w:tc>
           <w:tcPr>
-            <w:tcW w:w="4621" w:type="dxa"/>
-            <w:tcBorders>
-              <w:top w:val="single" w:sz="4" w:space="0" w:color="000000" w:themeColor="text1"/>
-              <w:left w:val="single" w:sz="4" w:space="0" w:color="000000" w:themeColor="text1"/>
-              <w:bottom w:val="single" w:sz="4" w:space="0" w:color="000000" w:themeColor="text1"/>
-              <w:right w:val="single" w:sz="4" w:space="0" w:color="000000" w:themeColor="text1"/>
-            </w:tcBorders>
-            <w:hideMark/>
-          </w:tcPr>
-          <w:p>
-            <w:r>
-              <w:t>Частоста використання</w:t>
-            </w:r>
-          </w:p>
-        </w:tc>
-        <w:tc>
-          <w:tcPr>
-            <w:tcW w:w="4621" w:type="dxa"/>
-            <w:tcBorders>
-              <w:top w:val="single" w:sz="4" w:space="0" w:color="000000" w:themeColor="text1"/>
-              <w:left w:val="single" w:sz="4" w:space="0" w:color="000000" w:themeColor="text1"/>
-              <w:bottom w:val="single" w:sz="4" w:space="0" w:color="000000" w:themeColor="text1"/>
-              <w:right w:val="single" w:sz="4" w:space="0" w:color="000000" w:themeColor="text1"/>
-            </w:tcBorders>
-            <w:hideMark/>
-          </w:tcPr>
-          <w:p>
-            <w:r>
-              <w:t>Не обмежена</w:t>
+            <w:tcW w:w="0" w:type="auto"/>
+            <w:tcBorders>
+              <w:top w:val="single" w:sz="8" w:space="0" w:color="000000"/>
+              <w:left w:val="single" w:sz="8" w:space="0" w:color="000000"/>
+              <w:bottom w:val="single" w:sz="8" w:space="0" w:color="000000"/>
+              <w:right w:val="single" w:sz="8" w:space="0" w:color="000000"/>
+            </w:tcBorders>
+            <w:tcMar>
+              <w:top w:w="100" w:type="dxa"/>
+              <w:left w:w="100" w:type="dxa"/>
+              <w:bottom w:w="100" w:type="dxa"/>
+              <w:right w:w="100" w:type="dxa"/>
+            </w:tcMar>
+            <w:hideMark/>
+          </w:tcPr>
+          <w:p>
+            <w:pPr>
+              <w:spacing w:after="0" w:line="0" w:lineRule="atLeast"/>
+              <w:rPr>
+                <w:rFonts w:ascii="Times New Roman" w:eastAsia="Times New Roman" w:hAnsi="Times New Roman" w:cs="Times New Roman"/>
+                <w:sz w:val="24"/>
+                <w:szCs w:val="24"/>
+              </w:rPr>
+            </w:pPr>
+            <w:r>
+              <w:rPr>
+                <w:rFonts w:ascii="Times New Roman" w:eastAsia="Times New Roman" w:hAnsi="Times New Roman" w:cs="Times New Roman"/>
+                <w:color w:val="000000"/>
+                <w:sz w:val="26"/>
+                <w:szCs w:val="26"/>
+              </w:rPr>
+              <w:t>Частота використання</w:t>
+            </w:r>
+          </w:p>
+        </w:tc>
+        <w:tc>
+          <w:tcPr>
+            <w:tcW w:w="0" w:type="auto"/>
+            <w:tcBorders>
+              <w:top w:val="single" w:sz="8" w:space="0" w:color="000000"/>
+              <w:left w:val="single" w:sz="8" w:space="0" w:color="000000"/>
+              <w:bottom w:val="single" w:sz="8" w:space="0" w:color="000000"/>
+              <w:right w:val="single" w:sz="8" w:space="0" w:color="000000"/>
+            </w:tcBorders>
+            <w:tcMar>
+              <w:top w:w="100" w:type="dxa"/>
+              <w:left w:w="100" w:type="dxa"/>
+              <w:bottom w:w="100" w:type="dxa"/>
+              <w:right w:w="100" w:type="dxa"/>
+            </w:tcMar>
+            <w:hideMark/>
+          </w:tcPr>
+          <w:p>
+            <w:pPr>
+              <w:spacing w:after="0" w:line="0" w:lineRule="atLeast"/>
+              <w:rPr>
+                <w:rFonts w:ascii="Times New Roman" w:eastAsia="Times New Roman" w:hAnsi="Times New Roman" w:cs="Times New Roman"/>
+                <w:sz w:val="24"/>
+                <w:szCs w:val="24"/>
+              </w:rPr>
+            </w:pPr>
+            <w:r>
+              <w:rPr>
+                <w:rFonts w:ascii="Times New Roman" w:eastAsia="Times New Roman" w:hAnsi="Times New Roman" w:cs="Times New Roman"/>
+                <w:color w:val="000000"/>
+                <w:sz w:val="26"/>
+                <w:szCs w:val="26"/>
+              </w:rPr>
+              <w:t>Не обмежено</w:t>
             </w:r>
           </w:p>
         </w:tc>
@@ -508,35 +995,232 @@
       <w:tr>
         <w:tc>
           <w:tcPr>
-            <w:tcW w:w="4621" w:type="dxa"/>
-            <w:tcBorders>
-              <w:top w:val="single" w:sz="4" w:space="0" w:color="000000" w:themeColor="text1"/>
-              <w:left w:val="single" w:sz="4" w:space="0" w:color="000000" w:themeColor="text1"/>
-              <w:bottom w:val="single" w:sz="4" w:space="0" w:color="000000" w:themeColor="text1"/>
-              <w:right w:val="single" w:sz="4" w:space="0" w:color="000000" w:themeColor="text1"/>
-            </w:tcBorders>
-            <w:hideMark/>
-          </w:tcPr>
-          <w:p>
-            <w:r>
-              <w:t>Бізнес-правила</w:t>
-            </w:r>
-          </w:p>
-        </w:tc>
-        <w:tc>
-          <w:tcPr>
-            <w:tcW w:w="4621" w:type="dxa"/>
-            <w:tcBorders>
-              <w:top w:val="single" w:sz="4" w:space="0" w:color="000000" w:themeColor="text1"/>
-              <w:left w:val="single" w:sz="4" w:space="0" w:color="000000" w:themeColor="text1"/>
-              <w:bottom w:val="single" w:sz="4" w:space="0" w:color="000000" w:themeColor="text1"/>
-              <w:right w:val="single" w:sz="4" w:space="0" w:color="000000" w:themeColor="text1"/>
-            </w:tcBorders>
-            <w:hideMark/>
-          </w:tcPr>
-          <w:p>
-            <w:r>
-              <w:t xml:space="preserve">Має бути візуально просто знайти функцію пошуку книг </w:t>
+            <w:tcW w:w="0" w:type="auto"/>
+            <w:tcBorders>
+              <w:top w:val="single" w:sz="8" w:space="0" w:color="000000"/>
+              <w:left w:val="single" w:sz="8" w:space="0" w:color="000000"/>
+              <w:bottom w:val="single" w:sz="8" w:space="0" w:color="000000"/>
+              <w:right w:val="single" w:sz="8" w:space="0" w:color="000000"/>
+            </w:tcBorders>
+            <w:tcMar>
+              <w:top w:w="100" w:type="dxa"/>
+              <w:left w:w="100" w:type="dxa"/>
+              <w:bottom w:w="100" w:type="dxa"/>
+              <w:right w:w="100" w:type="dxa"/>
+            </w:tcMar>
+            <w:hideMark/>
+          </w:tcPr>
+          <w:p>
+            <w:pPr>
+              <w:spacing w:after="0" w:line="0" w:lineRule="atLeast"/>
+              <w:rPr>
+                <w:rFonts w:ascii="Times New Roman" w:eastAsia="Times New Roman" w:hAnsi="Times New Roman" w:cs="Times New Roman"/>
+                <w:sz w:val="24"/>
+                <w:szCs w:val="24"/>
+              </w:rPr>
+            </w:pPr>
+            <w:r>
+              <w:rPr>
+                <w:rFonts w:ascii="Times New Roman" w:eastAsia="Times New Roman" w:hAnsi="Times New Roman" w:cs="Times New Roman"/>
+                <w:color w:val="000000"/>
+                <w:sz w:val="26"/>
+                <w:szCs w:val="26"/>
+              </w:rPr>
+              <w:t>Бізнес правила</w:t>
+            </w:r>
+          </w:p>
+        </w:tc>
+        <w:tc>
+          <w:tcPr>
+            <w:tcW w:w="0" w:type="auto"/>
+            <w:tcBorders>
+              <w:top w:val="single" w:sz="8" w:space="0" w:color="000000"/>
+              <w:left w:val="single" w:sz="8" w:space="0" w:color="000000"/>
+              <w:bottom w:val="single" w:sz="8" w:space="0" w:color="000000"/>
+              <w:right w:val="single" w:sz="8" w:space="0" w:color="000000"/>
+            </w:tcBorders>
+            <w:tcMar>
+              <w:top w:w="100" w:type="dxa"/>
+              <w:left w:w="100" w:type="dxa"/>
+              <w:bottom w:w="100" w:type="dxa"/>
+              <w:right w:w="100" w:type="dxa"/>
+            </w:tcMar>
+            <w:hideMark/>
+          </w:tcPr>
+          <w:p>
+            <w:pPr>
+              <w:numPr>
+                <w:ilvl w:val="0"/>
+                <w:numId w:val="11"/>
+              </w:numPr>
+              <w:spacing w:after="0" w:line="240" w:lineRule="auto"/>
+              <w:textAlignment w:val="baseline"/>
+              <w:rPr>
+                <w:rFonts w:ascii="Times New Roman" w:eastAsia="Times New Roman" w:hAnsi="Times New Roman" w:cs="Times New Roman"/>
+                <w:color w:val="000000"/>
+                <w:sz w:val="26"/>
+                <w:szCs w:val="26"/>
+              </w:rPr>
+            </w:pPr>
+            <w:r>
+              <w:rPr>
+                <w:rFonts w:ascii="Times New Roman" w:eastAsia="Times New Roman" w:hAnsi="Times New Roman" w:cs="Times New Roman"/>
+                <w:color w:val="000000"/>
+                <w:sz w:val="26"/>
+                <w:szCs w:val="26"/>
+              </w:rPr>
+              <w:t>Лише зареєстровані користувачі можуть залишати відгук</w:t>
+            </w:r>
+          </w:p>
+          <w:p>
+            <w:pPr>
+              <w:numPr>
+                <w:ilvl w:val="0"/>
+                <w:numId w:val="11"/>
+              </w:numPr>
+              <w:spacing w:after="0" w:line="240" w:lineRule="auto"/>
+              <w:textAlignment w:val="baseline"/>
+              <w:rPr>
+                <w:rFonts w:ascii="Times New Roman" w:eastAsia="Times New Roman" w:hAnsi="Times New Roman" w:cs="Times New Roman"/>
+                <w:color w:val="000000"/>
+                <w:sz w:val="26"/>
+                <w:szCs w:val="26"/>
+              </w:rPr>
+            </w:pPr>
+            <w:r>
+              <w:rPr>
+                <w:rFonts w:ascii="Times New Roman" w:eastAsia="Times New Roman" w:hAnsi="Times New Roman" w:cs="Times New Roman"/>
+                <w:color w:val="000000"/>
+                <w:sz w:val="26"/>
+                <w:szCs w:val="26"/>
+              </w:rPr>
+              <w:lastRenderedPageBreak/>
+              <w:t>Кожен користувач може залишати лише один відгук на кожну книгу</w:t>
+            </w:r>
+          </w:p>
+          <w:p>
+            <w:pPr>
+              <w:numPr>
+                <w:ilvl w:val="0"/>
+                <w:numId w:val="11"/>
+              </w:numPr>
+              <w:spacing w:after="0" w:line="240" w:lineRule="auto"/>
+              <w:textAlignment w:val="baseline"/>
+              <w:rPr>
+                <w:rFonts w:ascii="Times New Roman" w:eastAsia="Times New Roman" w:hAnsi="Times New Roman" w:cs="Times New Roman"/>
+                <w:color w:val="000000"/>
+                <w:sz w:val="26"/>
+                <w:szCs w:val="26"/>
+              </w:rPr>
+            </w:pPr>
+            <w:r>
+              <w:rPr>
+                <w:rFonts w:ascii="Times New Roman" w:eastAsia="Times New Roman" w:hAnsi="Times New Roman" w:cs="Times New Roman"/>
+                <w:color w:val="000000"/>
+                <w:sz w:val="26"/>
+                <w:szCs w:val="26"/>
+              </w:rPr>
+              <w:t>Текстові відгуки повинні мати мінімальну довжину (50 символів, включаючи пробіли)</w:t>
+            </w:r>
+          </w:p>
+          <w:p>
+            <w:pPr>
+              <w:numPr>
+                <w:ilvl w:val="0"/>
+                <w:numId w:val="11"/>
+              </w:numPr>
+              <w:spacing w:after="0" w:line="240" w:lineRule="auto"/>
+              <w:textAlignment w:val="baseline"/>
+              <w:rPr>
+                <w:rFonts w:ascii="Times New Roman" w:eastAsia="Times New Roman" w:hAnsi="Times New Roman" w:cs="Times New Roman"/>
+                <w:color w:val="000000"/>
+                <w:sz w:val="26"/>
+                <w:szCs w:val="26"/>
+              </w:rPr>
+            </w:pPr>
+            <w:r>
+              <w:rPr>
+                <w:rFonts w:ascii="Times New Roman" w:eastAsia="Times New Roman" w:hAnsi="Times New Roman" w:cs="Times New Roman"/>
+                <w:color w:val="000000"/>
+                <w:sz w:val="26"/>
+                <w:szCs w:val="26"/>
+              </w:rPr>
+              <w:t>Кількість зірочок повинна бути від 1 до 10 включно</w:t>
+            </w:r>
+          </w:p>
+          <w:p>
+            <w:pPr>
+              <w:numPr>
+                <w:ilvl w:val="0"/>
+                <w:numId w:val="11"/>
+              </w:numPr>
+              <w:spacing w:after="0" w:line="240" w:lineRule="auto"/>
+              <w:textAlignment w:val="baseline"/>
+              <w:rPr>
+                <w:rFonts w:ascii="Times New Roman" w:eastAsia="Times New Roman" w:hAnsi="Times New Roman" w:cs="Times New Roman"/>
+                <w:color w:val="000000"/>
+                <w:sz w:val="26"/>
+                <w:szCs w:val="26"/>
+              </w:rPr>
+            </w:pPr>
+            <w:r>
+              <w:rPr>
+                <w:rFonts w:ascii="Times New Roman" w:eastAsia="Times New Roman" w:hAnsi="Times New Roman" w:cs="Times New Roman"/>
+                <w:color w:val="000000"/>
+                <w:sz w:val="26"/>
+                <w:szCs w:val="26"/>
+              </w:rPr>
+              <w:t>Відгуки не мають містити в собі образливого, недоречного або дискримінаційного контенту</w:t>
+            </w:r>
+          </w:p>
+          <w:p>
+            <w:pPr>
+              <w:numPr>
+                <w:ilvl w:val="0"/>
+                <w:numId w:val="11"/>
+              </w:numPr>
+              <w:spacing w:after="0" w:line="240" w:lineRule="auto"/>
+              <w:textAlignment w:val="baseline"/>
+              <w:rPr>
+                <w:rFonts w:ascii="Times New Roman" w:eastAsia="Times New Roman" w:hAnsi="Times New Roman" w:cs="Times New Roman"/>
+                <w:color w:val="000000"/>
+                <w:sz w:val="26"/>
+                <w:szCs w:val="26"/>
+              </w:rPr>
+            </w:pPr>
+            <w:r>
+              <w:rPr>
+                <w:rFonts w:ascii="Times New Roman" w:eastAsia="Times New Roman" w:hAnsi="Times New Roman" w:cs="Times New Roman"/>
+                <w:color w:val="000000"/>
+                <w:sz w:val="26"/>
+                <w:szCs w:val="26"/>
+              </w:rPr>
+              <w:t>Користувачі можуть редагувати або видаляти свої відгуки</w:t>
+            </w:r>
+          </w:p>
+          <w:p>
+            <w:pPr>
+              <w:numPr>
+                <w:ilvl w:val="0"/>
+                <w:numId w:val="11"/>
+              </w:numPr>
+              <w:spacing w:after="0" w:line="0" w:lineRule="atLeast"/>
+              <w:textAlignment w:val="baseline"/>
+              <w:rPr>
+                <w:rFonts w:ascii="Times New Roman" w:eastAsia="Times New Roman" w:hAnsi="Times New Roman" w:cs="Times New Roman"/>
+                <w:color w:val="000000"/>
+                <w:sz w:val="26"/>
+                <w:szCs w:val="26"/>
+              </w:rPr>
+            </w:pPr>
+            <w:r>
+              <w:rPr>
+                <w:rFonts w:ascii="Times New Roman" w:eastAsia="Times New Roman" w:hAnsi="Times New Roman" w:cs="Times New Roman"/>
+                <w:color w:val="000000"/>
+                <w:sz w:val="26"/>
+                <w:szCs w:val="26"/>
+              </w:rPr>
+              <w:t>Відгуки публікують під юзернеймом користувача, а не під реальним іменем</w:t>
             </w:r>
           </w:p>
         </w:tc>
@@ -544,67 +1228,237 @@
       <w:tr>
         <w:tc>
           <w:tcPr>
-            <w:tcW w:w="4621" w:type="dxa"/>
-            <w:tcBorders>
-              <w:top w:val="single" w:sz="4" w:space="0" w:color="000000" w:themeColor="text1"/>
-              <w:left w:val="single" w:sz="4" w:space="0" w:color="000000" w:themeColor="text1"/>
-              <w:bottom w:val="single" w:sz="4" w:space="0" w:color="000000" w:themeColor="text1"/>
-              <w:right w:val="single" w:sz="4" w:space="0" w:color="000000" w:themeColor="text1"/>
-            </w:tcBorders>
-            <w:hideMark/>
-          </w:tcPr>
-          <w:p>
-            <w:r>
+            <w:tcW w:w="0" w:type="auto"/>
+            <w:tcBorders>
+              <w:top w:val="single" w:sz="8" w:space="0" w:color="000000"/>
+              <w:left w:val="single" w:sz="8" w:space="0" w:color="000000"/>
+              <w:bottom w:val="single" w:sz="8" w:space="0" w:color="000000"/>
+              <w:right w:val="single" w:sz="8" w:space="0" w:color="000000"/>
+            </w:tcBorders>
+            <w:tcMar>
+              <w:top w:w="100" w:type="dxa"/>
+              <w:left w:w="100" w:type="dxa"/>
+              <w:bottom w:w="100" w:type="dxa"/>
+              <w:right w:w="100" w:type="dxa"/>
+            </w:tcMar>
+            <w:hideMark/>
+          </w:tcPr>
+          <w:p>
+            <w:pPr>
+              <w:spacing w:after="0" w:line="0" w:lineRule="atLeast"/>
+              <w:rPr>
+                <w:rFonts w:ascii="Times New Roman" w:eastAsia="Times New Roman" w:hAnsi="Times New Roman" w:cs="Times New Roman"/>
+                <w:sz w:val="24"/>
+                <w:szCs w:val="24"/>
+              </w:rPr>
+            </w:pPr>
+            <w:r>
+              <w:rPr>
+                <w:rFonts w:ascii="Times New Roman" w:eastAsia="Times New Roman" w:hAnsi="Times New Roman" w:cs="Times New Roman"/>
+                <w:color w:val="000000"/>
+                <w:sz w:val="26"/>
+                <w:szCs w:val="26"/>
+              </w:rPr>
+              <w:lastRenderedPageBreak/>
               <w:t>Спеціальні вимоги</w:t>
             </w:r>
           </w:p>
         </w:tc>
         <w:tc>
           <w:tcPr>
-            <w:tcW w:w="4621" w:type="dxa"/>
-            <w:tcBorders>
-              <w:top w:val="single" w:sz="4" w:space="0" w:color="000000" w:themeColor="text1"/>
-              <w:left w:val="single" w:sz="4" w:space="0" w:color="000000" w:themeColor="text1"/>
-              <w:bottom w:val="single" w:sz="4" w:space="0" w:color="000000" w:themeColor="text1"/>
-              <w:right w:val="single" w:sz="4" w:space="0" w:color="000000" w:themeColor="text1"/>
-            </w:tcBorders>
-            <w:hideMark/>
-          </w:tcPr>
-          <w:p>
-            <w:r>
-              <w:t>Відсутні</w:t>
+            <w:tcW w:w="0" w:type="auto"/>
+            <w:tcBorders>
+              <w:top w:val="single" w:sz="8" w:space="0" w:color="000000"/>
+              <w:left w:val="single" w:sz="8" w:space="0" w:color="000000"/>
+              <w:bottom w:val="single" w:sz="8" w:space="0" w:color="000000"/>
+              <w:right w:val="single" w:sz="8" w:space="0" w:color="000000"/>
+            </w:tcBorders>
+            <w:tcMar>
+              <w:top w:w="100" w:type="dxa"/>
+              <w:left w:w="100" w:type="dxa"/>
+              <w:bottom w:w="100" w:type="dxa"/>
+              <w:right w:w="100" w:type="dxa"/>
+            </w:tcMar>
+            <w:hideMark/>
+          </w:tcPr>
+          <w:p>
+            <w:pPr>
+              <w:spacing w:after="0" w:line="0" w:lineRule="atLeast"/>
+              <w:ind w:left="360" w:hanging="360"/>
+              <w:rPr>
+                <w:rFonts w:ascii="Times New Roman" w:eastAsia="Times New Roman" w:hAnsi="Times New Roman" w:cs="Times New Roman"/>
+                <w:sz w:val="24"/>
+                <w:szCs w:val="24"/>
+              </w:rPr>
+            </w:pPr>
+            <w:r>
+              <w:rPr>
+                <w:rFonts w:ascii="Times New Roman" w:eastAsia="Times New Roman" w:hAnsi="Times New Roman" w:cs="Times New Roman"/>
+                <w:color w:val="000000"/>
+                <w:sz w:val="26"/>
+                <w:szCs w:val="26"/>
+              </w:rPr>
+              <w:t>Безперервна робота бази даних</w:t>
             </w:r>
           </w:p>
         </w:tc>
       </w:tr>
     </w:tbl>
-    <w:p/>
+    <w:p>
+      <w:pPr>
+        <w:spacing w:after="0" w:line="240" w:lineRule="auto"/>
+        <w:rPr>
+          <w:rFonts w:ascii="Times New Roman" w:eastAsia="Times New Roman" w:hAnsi="Times New Roman" w:cs="Times New Roman"/>
+          <w:sz w:val="24"/>
+          <w:szCs w:val="24"/>
+        </w:rPr>
+      </w:pPr>
+    </w:p>
+    <w:p>
+      <w:pPr>
+        <w:spacing w:after="0" w:line="240" w:lineRule="auto"/>
+        <w:rPr>
+          <w:rFonts w:ascii="Times New Roman" w:eastAsia="Times New Roman" w:hAnsi="Times New Roman" w:cs="Times New Roman"/>
+          <w:sz w:val="24"/>
+          <w:szCs w:val="24"/>
+        </w:rPr>
+      </w:pPr>
+      <w:r>
+        <w:rPr>
+          <w:rFonts w:ascii="Times New Roman" w:eastAsia="Times New Roman" w:hAnsi="Times New Roman" w:cs="Times New Roman"/>
+          <w:color w:val="000000"/>
+          <w:sz w:val="28"/>
+          <w:szCs w:val="28"/>
+          <w:u w:val="single"/>
+        </w:rPr>
+        <w:t>Розширення</w:t>
+      </w:r>
+    </w:p>
     <w:tbl>
       <w:tblPr>
-        <w:tblStyle w:val="a3"/>
         <w:tblW w:w="0" w:type="auto"/>
+        <w:tblCellMar>
+          <w:top w:w="15" w:type="dxa"/>
+          <w:left w:w="15" w:type="dxa"/>
+          <w:bottom w:w="15" w:type="dxa"/>
+          <w:right w:w="15" w:type="dxa"/>
+        </w:tblCellMar>
         <w:tblLook w:val="04A0"/>
       </w:tblPr>
       <w:tblGrid>
-        <w:gridCol w:w="2093"/>
-        <w:gridCol w:w="7149"/>
+        <w:gridCol w:w="511"/>
+        <w:gridCol w:w="8715"/>
       </w:tblGrid>
       <w:tr>
         <w:tc>
           <w:tcPr>
-            <w:tcW w:w="9242" w:type="dxa"/>
-            <w:gridSpan w:val="2"/>
-            <w:tcBorders>
-              <w:top w:val="single" w:sz="4" w:space="0" w:color="000000" w:themeColor="text1"/>
-              <w:left w:val="single" w:sz="4" w:space="0" w:color="000000" w:themeColor="text1"/>
-              <w:bottom w:val="single" w:sz="4" w:space="0" w:color="000000" w:themeColor="text1"/>
-              <w:right w:val="single" w:sz="4" w:space="0" w:color="000000" w:themeColor="text1"/>
-            </w:tcBorders>
-            <w:hideMark/>
-          </w:tcPr>
-          <w:p>
-            <w:r>
-              <w:t>Розширення</w:t>
+            <w:tcW w:w="0" w:type="auto"/>
+            <w:tcBorders>
+              <w:top w:val="single" w:sz="8" w:space="0" w:color="000000"/>
+              <w:left w:val="single" w:sz="8" w:space="0" w:color="000000"/>
+              <w:bottom w:val="single" w:sz="8" w:space="0" w:color="000000"/>
+              <w:right w:val="single" w:sz="8" w:space="0" w:color="000000"/>
+            </w:tcBorders>
+            <w:tcMar>
+              <w:top w:w="100" w:type="dxa"/>
+              <w:left w:w="100" w:type="dxa"/>
+              <w:bottom w:w="100" w:type="dxa"/>
+              <w:right w:w="100" w:type="dxa"/>
+            </w:tcMar>
+            <w:hideMark/>
+          </w:tcPr>
+          <w:p>
+            <w:pPr>
+              <w:spacing w:after="0" w:line="0" w:lineRule="atLeast"/>
+              <w:rPr>
+                <w:rFonts w:ascii="Times New Roman" w:eastAsia="Times New Roman" w:hAnsi="Times New Roman" w:cs="Times New Roman"/>
+                <w:sz w:val="24"/>
+                <w:szCs w:val="24"/>
+              </w:rPr>
+            </w:pPr>
+            <w:r>
+              <w:rPr>
+                <w:rFonts w:ascii="Times New Roman" w:eastAsia="Times New Roman" w:hAnsi="Times New Roman" w:cs="Times New Roman"/>
+                <w:color w:val="000000"/>
+                <w:sz w:val="26"/>
+                <w:szCs w:val="26"/>
+              </w:rPr>
+              <w:t>1.а</w:t>
+            </w:r>
+          </w:p>
+        </w:tc>
+        <w:tc>
+          <w:tcPr>
+            <w:tcW w:w="0" w:type="auto"/>
+            <w:tcBorders>
+              <w:top w:val="single" w:sz="8" w:space="0" w:color="000000"/>
+              <w:left w:val="single" w:sz="8" w:space="0" w:color="000000"/>
+              <w:bottom w:val="single" w:sz="8" w:space="0" w:color="000000"/>
+              <w:right w:val="single" w:sz="8" w:space="0" w:color="000000"/>
+            </w:tcBorders>
+            <w:tcMar>
+              <w:top w:w="100" w:type="dxa"/>
+              <w:left w:w="100" w:type="dxa"/>
+              <w:bottom w:w="100" w:type="dxa"/>
+              <w:right w:w="100" w:type="dxa"/>
+            </w:tcMar>
+            <w:hideMark/>
+          </w:tcPr>
+          <w:p>
+            <w:pPr>
+              <w:spacing w:after="0" w:line="240" w:lineRule="auto"/>
+              <w:rPr>
+                <w:rFonts w:ascii="Times New Roman" w:eastAsia="Times New Roman" w:hAnsi="Times New Roman" w:cs="Times New Roman"/>
+                <w:sz w:val="24"/>
+                <w:szCs w:val="24"/>
+              </w:rPr>
+            </w:pPr>
+            <w:r>
+              <w:rPr>
+                <w:rFonts w:ascii="Times New Roman" w:eastAsia="Times New Roman" w:hAnsi="Times New Roman" w:cs="Times New Roman"/>
+                <w:color w:val="000000"/>
+                <w:sz w:val="26"/>
+                <w:szCs w:val="26"/>
+              </w:rPr>
+              <w:t>Користувач не зареєстрований в ситемі. </w:t>
+            </w:r>
+          </w:p>
+          <w:p>
+            <w:pPr>
+              <w:spacing w:after="0" w:line="240" w:lineRule="auto"/>
+              <w:rPr>
+                <w:rFonts w:ascii="Times New Roman" w:eastAsia="Times New Roman" w:hAnsi="Times New Roman" w:cs="Times New Roman"/>
+                <w:sz w:val="24"/>
+                <w:szCs w:val="24"/>
+              </w:rPr>
+            </w:pPr>
+            <w:r>
+              <w:rPr>
+                <w:rFonts w:ascii="Times New Roman" w:eastAsia="Times New Roman" w:hAnsi="Times New Roman" w:cs="Times New Roman"/>
+                <w:color w:val="000000"/>
+                <w:sz w:val="26"/>
+                <w:szCs w:val="26"/>
+              </w:rPr>
+              <w:t>Перші ніж зайти в розділ “Моя бібліотека”, користувачу буде запропоновано увійти або створити обліковий запис.</w:t>
+            </w:r>
+          </w:p>
+          <w:p>
+            <w:pPr>
+              <w:spacing w:after="0" w:line="0" w:lineRule="atLeast"/>
+              <w:rPr>
+                <w:rFonts w:ascii="Times New Roman" w:eastAsia="Times New Roman" w:hAnsi="Times New Roman" w:cs="Times New Roman"/>
+                <w:sz w:val="24"/>
+                <w:szCs w:val="24"/>
+              </w:rPr>
+            </w:pPr>
+            <w:r>
+              <w:rPr>
+                <w:rFonts w:ascii="Times New Roman" w:eastAsia="Times New Roman" w:hAnsi="Times New Roman" w:cs="Times New Roman"/>
+                <w:color w:val="000000"/>
+                <w:sz w:val="26"/>
+                <w:szCs w:val="26"/>
+              </w:rPr>
+              <w:t>Якщо користувач не ввійшов у систему або не створив обліковий запис, use case завершується. Інакше перехід на етап 1</w:t>
             </w:r>
           </w:p>
         </w:tc>
@@ -612,53 +1466,94 @@
       <w:tr>
         <w:tc>
           <w:tcPr>
-            <w:tcW w:w="2093" w:type="dxa"/>
-            <w:tcBorders>
-              <w:top w:val="single" w:sz="4" w:space="0" w:color="000000" w:themeColor="text1"/>
-              <w:left w:val="single" w:sz="4" w:space="0" w:color="000000" w:themeColor="text1"/>
-              <w:bottom w:val="single" w:sz="4" w:space="0" w:color="000000" w:themeColor="text1"/>
-              <w:right w:val="single" w:sz="4" w:space="0" w:color="000000" w:themeColor="text1"/>
-            </w:tcBorders>
-            <w:hideMark/>
-          </w:tcPr>
-          <w:p>
-            <w:r>
-              <w:t>1</w:t>
-            </w:r>
-            <w:r>
-              <w:rPr>
-                <w:lang w:val="en-US"/>
-              </w:rPr>
-              <w:t>)</w:t>
-            </w:r>
-            <w:r>
-              <w:t>а</w:t>
-            </w:r>
-          </w:p>
-        </w:tc>
-        <w:tc>
-          <w:tcPr>
-            <w:tcW w:w="7149" w:type="dxa"/>
-            <w:tcBorders>
-              <w:top w:val="single" w:sz="4" w:space="0" w:color="000000" w:themeColor="text1"/>
-              <w:left w:val="single" w:sz="4" w:space="0" w:color="000000" w:themeColor="text1"/>
-              <w:bottom w:val="single" w:sz="4" w:space="0" w:color="000000" w:themeColor="text1"/>
-              <w:right w:val="single" w:sz="4" w:space="0" w:color="000000" w:themeColor="text1"/>
-            </w:tcBorders>
-            <w:hideMark/>
-          </w:tcPr>
-          <w:p>
-            <w:r>
-              <w:t>Користувача не зареєстрований в системі. Користувач реєструється в системі (вводить логін, пароль, за бажанням заповнює базові вподобання щодо книг</w:t>
-            </w:r>
-            <w:r>
-              <w:rPr>
-                <w:lang w:val="ru-RU"/>
-              </w:rPr>
-              <w:t xml:space="preserve">: </w:t>
-            </w:r>
-            <w:r>
-              <w:t>жанр, автор, роки видання, видавництво) . Перехід на етап 1.</w:t>
+            <w:tcW w:w="0" w:type="auto"/>
+            <w:tcBorders>
+              <w:top w:val="single" w:sz="8" w:space="0" w:color="000000"/>
+              <w:left w:val="single" w:sz="8" w:space="0" w:color="000000"/>
+              <w:bottom w:val="single" w:sz="8" w:space="0" w:color="000000"/>
+              <w:right w:val="single" w:sz="8" w:space="0" w:color="000000"/>
+            </w:tcBorders>
+            <w:tcMar>
+              <w:top w:w="100" w:type="dxa"/>
+              <w:left w:w="100" w:type="dxa"/>
+              <w:bottom w:w="100" w:type="dxa"/>
+              <w:right w:w="100" w:type="dxa"/>
+            </w:tcMar>
+            <w:hideMark/>
+          </w:tcPr>
+          <w:p>
+            <w:pPr>
+              <w:spacing w:after="0" w:line="0" w:lineRule="atLeast"/>
+              <w:rPr>
+                <w:rFonts w:ascii="Times New Roman" w:eastAsia="Times New Roman" w:hAnsi="Times New Roman" w:cs="Times New Roman"/>
+                <w:sz w:val="24"/>
+                <w:szCs w:val="24"/>
+              </w:rPr>
+            </w:pPr>
+            <w:r>
+              <w:rPr>
+                <w:rFonts w:ascii="Times New Roman" w:eastAsia="Times New Roman" w:hAnsi="Times New Roman" w:cs="Times New Roman"/>
+                <w:color w:val="000000"/>
+                <w:sz w:val="26"/>
+                <w:szCs w:val="26"/>
+              </w:rPr>
+              <w:t>2.а</w:t>
+            </w:r>
+          </w:p>
+        </w:tc>
+        <w:tc>
+          <w:tcPr>
+            <w:tcW w:w="0" w:type="auto"/>
+            <w:tcBorders>
+              <w:top w:val="single" w:sz="8" w:space="0" w:color="000000"/>
+              <w:left w:val="single" w:sz="8" w:space="0" w:color="000000"/>
+              <w:bottom w:val="single" w:sz="8" w:space="0" w:color="000000"/>
+              <w:right w:val="single" w:sz="8" w:space="0" w:color="000000"/>
+            </w:tcBorders>
+            <w:tcMar>
+              <w:top w:w="100" w:type="dxa"/>
+              <w:left w:w="100" w:type="dxa"/>
+              <w:bottom w:w="100" w:type="dxa"/>
+              <w:right w:w="100" w:type="dxa"/>
+            </w:tcMar>
+            <w:hideMark/>
+          </w:tcPr>
+          <w:p>
+            <w:pPr>
+              <w:spacing w:after="0" w:line="240" w:lineRule="auto"/>
+              <w:rPr>
+                <w:rFonts w:ascii="Times New Roman" w:eastAsia="Times New Roman" w:hAnsi="Times New Roman" w:cs="Times New Roman"/>
+                <w:sz w:val="24"/>
+                <w:szCs w:val="24"/>
+              </w:rPr>
+            </w:pPr>
+            <w:r>
+              <w:rPr>
+                <w:rFonts w:ascii="Times New Roman" w:eastAsia="Times New Roman" w:hAnsi="Times New Roman" w:cs="Times New Roman"/>
+                <w:color w:val="000000"/>
+                <w:sz w:val="26"/>
+                <w:szCs w:val="26"/>
+              </w:rPr>
+              <w:t>Користувач не маю жодних книг у своїх бібліотеці.</w:t>
+            </w:r>
+          </w:p>
+          <w:p>
+            <w:pPr>
+              <w:spacing w:after="0" w:line="0" w:lineRule="atLeast"/>
+              <w:rPr>
+                <w:rFonts w:ascii="Times New Roman" w:eastAsia="Times New Roman" w:hAnsi="Times New Roman" w:cs="Times New Roman"/>
+                <w:sz w:val="24"/>
+                <w:szCs w:val="24"/>
+              </w:rPr>
+            </w:pPr>
+            <w:r>
+              <w:rPr>
+                <w:rFonts w:ascii="Times New Roman" w:eastAsia="Times New Roman" w:hAnsi="Times New Roman" w:cs="Times New Roman"/>
+                <w:color w:val="000000"/>
+                <w:sz w:val="26"/>
+                <w:szCs w:val="26"/>
+              </w:rPr>
+              <w:t>Система сповіщає, що користувач має купити, обміняти чи продати книгу перед тим, як написати відгук</w:t>
             </w:r>
           </w:p>
         </w:tc>
@@ -666,52 +1561,327 @@
       <w:tr>
         <w:tc>
           <w:tcPr>
-            <w:tcW w:w="2093" w:type="dxa"/>
-            <w:tcBorders>
-              <w:top w:val="single" w:sz="4" w:space="0" w:color="000000" w:themeColor="text1"/>
-              <w:left w:val="single" w:sz="4" w:space="0" w:color="000000" w:themeColor="text1"/>
-              <w:bottom w:val="single" w:sz="4" w:space="0" w:color="000000" w:themeColor="text1"/>
-              <w:right w:val="single" w:sz="4" w:space="0" w:color="000000" w:themeColor="text1"/>
-            </w:tcBorders>
-            <w:hideMark/>
-          </w:tcPr>
-          <w:p>
-            <w:pPr>
-              <w:rPr>
-                <w:lang w:val="en-US"/>
-              </w:rPr>
-            </w:pPr>
-            <w:r>
-              <w:rPr>
-                <w:lang w:val="en-US"/>
-              </w:rPr>
-              <w:t>2a.</w:t>
-            </w:r>
-            <w:r>
-              <w:t>3</w:t>
-            </w:r>
-            <w:r>
-              <w:rPr>
-                <w:lang w:val="en-US"/>
-              </w:rPr>
-              <w:t>)a</w:t>
-            </w:r>
-          </w:p>
-        </w:tc>
-        <w:tc>
-          <w:tcPr>
-            <w:tcW w:w="7149" w:type="dxa"/>
-            <w:tcBorders>
-              <w:top w:val="single" w:sz="4" w:space="0" w:color="000000" w:themeColor="text1"/>
-              <w:left w:val="single" w:sz="4" w:space="0" w:color="000000" w:themeColor="text1"/>
-              <w:bottom w:val="single" w:sz="4" w:space="0" w:color="000000" w:themeColor="text1"/>
-              <w:right w:val="single" w:sz="4" w:space="0" w:color="000000" w:themeColor="text1"/>
-            </w:tcBorders>
-            <w:hideMark/>
-          </w:tcPr>
-          <w:p>
-            <w:r>
-              <w:t>Користувач не обирає жодних фільтрів, натиснувши пошук книги. Система виводить попередження про неможливість пошуку. Перехід на етап 2</w:t>
+            <w:tcW w:w="0" w:type="auto"/>
+            <w:tcBorders>
+              <w:top w:val="single" w:sz="8" w:space="0" w:color="000000"/>
+              <w:left w:val="single" w:sz="8" w:space="0" w:color="000000"/>
+              <w:bottom w:val="single" w:sz="8" w:space="0" w:color="000000"/>
+              <w:right w:val="single" w:sz="8" w:space="0" w:color="000000"/>
+            </w:tcBorders>
+            <w:tcMar>
+              <w:top w:w="100" w:type="dxa"/>
+              <w:left w:w="100" w:type="dxa"/>
+              <w:bottom w:w="100" w:type="dxa"/>
+              <w:right w:w="100" w:type="dxa"/>
+            </w:tcMar>
+            <w:hideMark/>
+          </w:tcPr>
+          <w:p>
+            <w:pPr>
+              <w:spacing w:after="0" w:line="0" w:lineRule="atLeast"/>
+              <w:rPr>
+                <w:rFonts w:ascii="Times New Roman" w:eastAsia="Times New Roman" w:hAnsi="Times New Roman" w:cs="Times New Roman"/>
+                <w:sz w:val="24"/>
+                <w:szCs w:val="24"/>
+              </w:rPr>
+            </w:pPr>
+            <w:r>
+              <w:rPr>
+                <w:rFonts w:ascii="Times New Roman" w:eastAsia="Times New Roman" w:hAnsi="Times New Roman" w:cs="Times New Roman"/>
+                <w:color w:val="000000"/>
+                <w:sz w:val="26"/>
+                <w:szCs w:val="26"/>
+              </w:rPr>
+              <w:t>8.а</w:t>
+            </w:r>
+          </w:p>
+        </w:tc>
+        <w:tc>
+          <w:tcPr>
+            <w:tcW w:w="0" w:type="auto"/>
+            <w:tcBorders>
+              <w:top w:val="single" w:sz="8" w:space="0" w:color="000000"/>
+              <w:left w:val="single" w:sz="8" w:space="0" w:color="000000"/>
+              <w:bottom w:val="single" w:sz="8" w:space="0" w:color="000000"/>
+              <w:right w:val="single" w:sz="8" w:space="0" w:color="000000"/>
+            </w:tcBorders>
+            <w:tcMar>
+              <w:top w:w="100" w:type="dxa"/>
+              <w:left w:w="100" w:type="dxa"/>
+              <w:bottom w:w="100" w:type="dxa"/>
+              <w:right w:w="100" w:type="dxa"/>
+            </w:tcMar>
+            <w:hideMark/>
+          </w:tcPr>
+          <w:p>
+            <w:pPr>
+              <w:spacing w:after="0" w:line="0" w:lineRule="atLeast"/>
+              <w:rPr>
+                <w:rFonts w:ascii="Times New Roman" w:eastAsia="Times New Roman" w:hAnsi="Times New Roman" w:cs="Times New Roman"/>
+                <w:sz w:val="24"/>
+                <w:szCs w:val="24"/>
+              </w:rPr>
+            </w:pPr>
+            <w:r>
+              <w:rPr>
+                <w:rFonts w:ascii="Times New Roman" w:eastAsia="Times New Roman" w:hAnsi="Times New Roman" w:cs="Times New Roman"/>
+                <w:color w:val="000000"/>
+                <w:sz w:val="26"/>
+                <w:szCs w:val="26"/>
+              </w:rPr>
+              <w:t>Якщо користувач вирішує відмінити відгук, система відкидає дані перевірки та процес завершуєтся</w:t>
+            </w:r>
+          </w:p>
+        </w:tc>
+      </w:tr>
+    </w:tbl>
+    <w:p>
+      <w:pPr>
+        <w:spacing w:after="0" w:line="240" w:lineRule="auto"/>
+        <w:rPr>
+          <w:rFonts w:ascii="Times New Roman" w:eastAsia="Times New Roman" w:hAnsi="Times New Roman" w:cs="Times New Roman"/>
+          <w:sz w:val="24"/>
+          <w:szCs w:val="24"/>
+        </w:rPr>
+      </w:pPr>
+    </w:p>
+    <w:p>
+      <w:pPr>
+        <w:spacing w:after="0" w:line="240" w:lineRule="auto"/>
+        <w:rPr>
+          <w:rFonts w:ascii="Times New Roman" w:eastAsia="Times New Roman" w:hAnsi="Times New Roman" w:cs="Times New Roman"/>
+          <w:sz w:val="24"/>
+          <w:szCs w:val="24"/>
+        </w:rPr>
+      </w:pPr>
+      <w:r>
+        <w:rPr>
+          <w:rFonts w:ascii="Times New Roman" w:eastAsia="Times New Roman" w:hAnsi="Times New Roman" w:cs="Times New Roman"/>
+          <w:color w:val="000000"/>
+          <w:sz w:val="28"/>
+          <w:szCs w:val="28"/>
+          <w:u w:val="single"/>
+        </w:rPr>
+        <w:t>Графічна модель</w:t>
+      </w:r>
+    </w:p>
+    <w:p>
+      <w:pPr>
+        <w:spacing w:after="0" w:line="240" w:lineRule="auto"/>
+        <w:jc w:val="center"/>
+        <w:rPr>
+          <w:rFonts w:ascii="Times New Roman" w:eastAsia="Times New Roman" w:hAnsi="Times New Roman" w:cs="Times New Roman"/>
+          <w:sz w:val="24"/>
+          <w:szCs w:val="24"/>
+        </w:rPr>
+      </w:pPr>
+      <w:r>
+        <w:rPr>
+          <w:rFonts w:ascii="Times New Roman" w:eastAsia="Times New Roman" w:hAnsi="Times New Roman" w:cs="Times New Roman"/>
+          <w:noProof/>
+          <w:color w:val="000000"/>
+          <w:sz w:val="28"/>
+          <w:szCs w:val="28"/>
+          <w:bdr w:val="none" w:sz="0" w:space="0" w:color="auto" w:frame="1"/>
+        </w:rPr>
+        <w:lastRenderedPageBreak/>
+        <w:drawing>
+          <wp:inline distT="0" distB="0" distL="0" distR="0">
+            <wp:extent cx="5730240" cy="5486400"/>
+            <wp:effectExtent l="19050" t="0" r="3810" b="0"/>
+            <wp:docPr id="3" name="Рисунок 1" descr="https://lh4.googleusercontent.com/mzNBkt9f9Q-Nqd-kxJjWFMrrukv4jfu00IX7sC-qWUZOSUQmrU4pGJTRdGIS40Gg-4dDzoozR8SGTdhz9O8EHggQ27GDhk-iJVD_aBoy2052H23M6cwZGwuuZEsLh9Vg_9XkFZ4LNC-h0RB_Bm0BILI"/>
+            <wp:cNvGraphicFramePr>
+              <a:graphicFrameLocks xmlns:a="http://schemas.openxmlformats.org/drawingml/2006/main" noChangeAspect="1"/>
+            </wp:cNvGraphicFramePr>
+            <a:graphic xmlns:a="http://schemas.openxmlformats.org/drawingml/2006/main">
+              <a:graphicData uri="http://schemas.openxmlformats.org/drawingml/2006/picture">
+                <pic:pic xmlns:pic="http://schemas.openxmlformats.org/drawingml/2006/picture">
+                  <pic:nvPicPr>
+                    <pic:cNvPr id="0" name="Picture 1" descr="https://lh4.googleusercontent.com/mzNBkt9f9Q-Nqd-kxJjWFMrrukv4jfu00IX7sC-qWUZOSUQmrU4pGJTRdGIS40Gg-4dDzoozR8SGTdhz9O8EHggQ27GDhk-iJVD_aBoy2052H23M6cwZGwuuZEsLh9Vg_9XkFZ4LNC-h0RB_Bm0BILI"/>
+                    <pic:cNvPicPr>
+                      <a:picLocks noChangeAspect="1" noChangeArrowheads="1"/>
+                    </pic:cNvPicPr>
+                  </pic:nvPicPr>
+                  <pic:blipFill>
+                    <a:blip r:embed="rId5"/>
+                    <a:srcRect/>
+                    <a:stretch>
+                      <a:fillRect/>
+                    </a:stretch>
+                  </pic:blipFill>
+                  <pic:spPr bwMode="auto">
+                    <a:xfrm>
+                      <a:off x="0" y="0"/>
+                      <a:ext cx="5730240" cy="5486400"/>
+                    </a:xfrm>
+                    <a:prstGeom prst="rect">
+                      <a:avLst/>
+                    </a:prstGeom>
+                    <a:noFill/>
+                    <a:ln w="9525">
+                      <a:noFill/>
+                      <a:miter lim="800000"/>
+                      <a:headEnd/>
+                      <a:tailEnd/>
+                    </a:ln>
+                  </pic:spPr>
+                </pic:pic>
+              </a:graphicData>
+            </a:graphic>
+          </wp:inline>
+        </w:drawing>
+      </w:r>
+    </w:p>
+    <w:p>
+      <w:pPr>
+        <w:spacing w:after="0" w:line="240" w:lineRule="auto"/>
+        <w:jc w:val="center"/>
+        <w:rPr>
+          <w:rFonts w:ascii="Times New Roman" w:eastAsia="Times New Roman" w:hAnsi="Times New Roman" w:cs="Times New Roman"/>
+          <w:sz w:val="24"/>
+          <w:szCs w:val="24"/>
+        </w:rPr>
+      </w:pPr>
+      <w:r>
+        <w:rPr>
+          <w:rFonts w:ascii="Times New Roman" w:eastAsia="Times New Roman" w:hAnsi="Times New Roman" w:cs="Times New Roman"/>
+          <w:i/>
+          <w:iCs/>
+          <w:color w:val="000000"/>
+          <w:sz w:val="28"/>
+          <w:szCs w:val="28"/>
+        </w:rPr>
+        <w:t>Рис. 1 - Діаграма посідовності, що відображає use case “</w:t>
+      </w:r>
+      <w:r>
+        <w:rPr>
+          <w:rFonts w:ascii="Times New Roman" w:eastAsia="Times New Roman" w:hAnsi="Times New Roman" w:cs="Times New Roman"/>
+          <w:i/>
+          <w:iCs/>
+          <w:color w:val="000000"/>
+          <w:sz w:val="26"/>
+          <w:szCs w:val="26"/>
+        </w:rPr>
+        <w:t>Оцінювання книги”</w:t>
+      </w:r>
+    </w:p>
+    <w:p>
+      <w:pPr>
+        <w:spacing w:after="240" w:line="240" w:lineRule="auto"/>
+        <w:rPr>
+          <w:rFonts w:ascii="Times New Roman" w:eastAsia="Times New Roman" w:hAnsi="Times New Roman" w:cs="Times New Roman"/>
+          <w:sz w:val="24"/>
+          <w:szCs w:val="24"/>
+        </w:rPr>
+      </w:pPr>
+    </w:p>
+    <w:p>
+      <w:pPr>
+        <w:spacing w:after="0" w:line="240" w:lineRule="auto"/>
+        <w:rPr>
+          <w:rFonts w:ascii="Times New Roman" w:eastAsia="Times New Roman" w:hAnsi="Times New Roman" w:cs="Times New Roman"/>
+          <w:sz w:val="24"/>
+          <w:szCs w:val="24"/>
+        </w:rPr>
+      </w:pPr>
+      <w:r>
+        <w:rPr>
+          <w:rFonts w:ascii="Times New Roman" w:eastAsia="Times New Roman" w:hAnsi="Times New Roman" w:cs="Times New Roman"/>
+          <w:color w:val="000000"/>
+          <w:sz w:val="28"/>
+          <w:szCs w:val="28"/>
+          <w:u w:val="single"/>
+        </w:rPr>
+        <w:t>Use case</w:t>
+      </w:r>
+    </w:p>
+    <w:tbl>
+      <w:tblPr>
+        <w:tblW w:w="0" w:type="auto"/>
+        <w:tblCellMar>
+          <w:top w:w="15" w:type="dxa"/>
+          <w:left w:w="15" w:type="dxa"/>
+          <w:bottom w:w="15" w:type="dxa"/>
+          <w:right w:w="15" w:type="dxa"/>
+        </w:tblCellMar>
+        <w:tblLook w:val="04A0"/>
+      </w:tblPr>
+      <w:tblGrid>
+        <w:gridCol w:w="1901"/>
+        <w:gridCol w:w="7325"/>
+      </w:tblGrid>
+      <w:tr>
+        <w:tc>
+          <w:tcPr>
+            <w:tcW w:w="0" w:type="auto"/>
+            <w:tcBorders>
+              <w:top w:val="single" w:sz="8" w:space="0" w:color="000000"/>
+              <w:left w:val="single" w:sz="8" w:space="0" w:color="000000"/>
+              <w:bottom w:val="single" w:sz="8" w:space="0" w:color="000000"/>
+              <w:right w:val="single" w:sz="8" w:space="0" w:color="000000"/>
+            </w:tcBorders>
+            <w:tcMar>
+              <w:top w:w="100" w:type="dxa"/>
+              <w:left w:w="100" w:type="dxa"/>
+              <w:bottom w:w="100" w:type="dxa"/>
+              <w:right w:w="100" w:type="dxa"/>
+            </w:tcMar>
+            <w:hideMark/>
+          </w:tcPr>
+          <w:p>
+            <w:pPr>
+              <w:spacing w:after="0" w:line="0" w:lineRule="atLeast"/>
+              <w:rPr>
+                <w:rFonts w:ascii="Times New Roman" w:eastAsia="Times New Roman" w:hAnsi="Times New Roman" w:cs="Times New Roman"/>
+                <w:sz w:val="24"/>
+                <w:szCs w:val="24"/>
+              </w:rPr>
+            </w:pPr>
+            <w:r>
+              <w:rPr>
+                <w:rFonts w:ascii="Times New Roman" w:eastAsia="Times New Roman" w:hAnsi="Times New Roman" w:cs="Times New Roman"/>
+                <w:color w:val="000000"/>
+                <w:sz w:val="26"/>
+                <w:szCs w:val="26"/>
+              </w:rPr>
+              <w:t>Назва</w:t>
+            </w:r>
+          </w:p>
+        </w:tc>
+        <w:tc>
+          <w:tcPr>
+            <w:tcW w:w="0" w:type="auto"/>
+            <w:tcBorders>
+              <w:top w:val="single" w:sz="8" w:space="0" w:color="000000"/>
+              <w:left w:val="single" w:sz="8" w:space="0" w:color="000000"/>
+              <w:bottom w:val="single" w:sz="8" w:space="0" w:color="000000"/>
+              <w:right w:val="single" w:sz="8" w:space="0" w:color="000000"/>
+            </w:tcBorders>
+            <w:tcMar>
+              <w:top w:w="100" w:type="dxa"/>
+              <w:left w:w="100" w:type="dxa"/>
+              <w:bottom w:w="100" w:type="dxa"/>
+              <w:right w:w="100" w:type="dxa"/>
+            </w:tcMar>
+            <w:hideMark/>
+          </w:tcPr>
+          <w:p>
+            <w:pPr>
+              <w:spacing w:after="0" w:line="0" w:lineRule="atLeast"/>
+              <w:rPr>
+                <w:rFonts w:ascii="Times New Roman" w:eastAsia="Times New Roman" w:hAnsi="Times New Roman" w:cs="Times New Roman"/>
+                <w:sz w:val="24"/>
+                <w:szCs w:val="24"/>
+              </w:rPr>
+            </w:pPr>
+            <w:r>
+              <w:rPr>
+                <w:rFonts w:ascii="Times New Roman" w:eastAsia="Times New Roman" w:hAnsi="Times New Roman" w:cs="Times New Roman"/>
+                <w:color w:val="000000"/>
+                <w:sz w:val="26"/>
+                <w:szCs w:val="26"/>
+              </w:rPr>
+              <w:t>Отримати рейтинг дій користувача/його вподобання</w:t>
             </w:r>
           </w:p>
         </w:tc>
@@ -719,62 +1889,75 @@
       <w:tr>
         <w:tc>
           <w:tcPr>
-            <w:tcW w:w="2093" w:type="dxa"/>
-            <w:tcBorders>
-              <w:top w:val="single" w:sz="4" w:space="0" w:color="000000" w:themeColor="text1"/>
-              <w:left w:val="single" w:sz="4" w:space="0" w:color="000000" w:themeColor="text1"/>
-              <w:bottom w:val="single" w:sz="4" w:space="0" w:color="000000" w:themeColor="text1"/>
-              <w:right w:val="single" w:sz="4" w:space="0" w:color="000000" w:themeColor="text1"/>
-            </w:tcBorders>
-            <w:hideMark/>
-          </w:tcPr>
-          <w:p>
-            <w:pPr>
-              <w:rPr>
-                <w:lang w:val="ru-RU"/>
-              </w:rPr>
-            </w:pPr>
-            <w:r>
-              <w:t>2</w:t>
-            </w:r>
-            <w:r>
-              <w:rPr>
-                <w:lang w:val="en-US"/>
-              </w:rPr>
-              <w:t>a</w:t>
-            </w:r>
-            <w:r>
-              <w:rPr>
-                <w:lang w:val="ru-RU"/>
-              </w:rPr>
-              <w:t>.3)</w:t>
-            </w:r>
-            <w:r>
-              <w:rPr>
-                <w:lang w:val="en-US"/>
-              </w:rPr>
-              <w:t>b</w:t>
-            </w:r>
-          </w:p>
-        </w:tc>
-        <w:tc>
-          <w:tcPr>
-            <w:tcW w:w="7149" w:type="dxa"/>
-            <w:tcBorders>
-              <w:top w:val="single" w:sz="4" w:space="0" w:color="000000" w:themeColor="text1"/>
-              <w:left w:val="single" w:sz="4" w:space="0" w:color="000000" w:themeColor="text1"/>
-              <w:bottom w:val="single" w:sz="4" w:space="0" w:color="000000" w:themeColor="text1"/>
-              <w:right w:val="single" w:sz="4" w:space="0" w:color="000000" w:themeColor="text1"/>
-            </w:tcBorders>
-            <w:hideMark/>
-          </w:tcPr>
-          <w:p>
-            <w:r>
-              <w:t xml:space="preserve">Книгу в системі не знайдено.Система виводить відповідне повідомлення («книги немає в системі»). Система пропонує ввести книгу в базу. Якщо користувач погоджується, то система вносить у базу книгу, з інформацією вказаною у фільтрі, далі перхід на етап 3.  Якщо користувач не бажає </w:t>
-            </w:r>
-            <w:r>
-              <w:lastRenderedPageBreak/>
-              <w:t>внести книгу в базу, то перехід на етап 2</w:t>
+            <w:tcW w:w="0" w:type="auto"/>
+            <w:tcBorders>
+              <w:top w:val="single" w:sz="8" w:space="0" w:color="000000"/>
+              <w:left w:val="single" w:sz="8" w:space="0" w:color="000000"/>
+              <w:bottom w:val="single" w:sz="8" w:space="0" w:color="000000"/>
+              <w:right w:val="single" w:sz="8" w:space="0" w:color="000000"/>
+            </w:tcBorders>
+            <w:tcMar>
+              <w:top w:w="100" w:type="dxa"/>
+              <w:left w:w="100" w:type="dxa"/>
+              <w:bottom w:w="100" w:type="dxa"/>
+              <w:right w:w="100" w:type="dxa"/>
+            </w:tcMar>
+            <w:hideMark/>
+          </w:tcPr>
+          <w:p>
+            <w:pPr>
+              <w:spacing w:after="0" w:line="0" w:lineRule="atLeast"/>
+              <w:rPr>
+                <w:rFonts w:ascii="Times New Roman" w:eastAsia="Times New Roman" w:hAnsi="Times New Roman" w:cs="Times New Roman"/>
+                <w:sz w:val="24"/>
+                <w:szCs w:val="24"/>
+              </w:rPr>
+            </w:pPr>
+            <w:r>
+              <w:rPr>
+                <w:rFonts w:ascii="Times New Roman" w:eastAsia="Times New Roman" w:hAnsi="Times New Roman" w:cs="Times New Roman"/>
+                <w:color w:val="000000"/>
+                <w:sz w:val="26"/>
+                <w:szCs w:val="26"/>
+              </w:rPr>
+              <w:t>Актори</w:t>
+            </w:r>
+          </w:p>
+        </w:tc>
+        <w:tc>
+          <w:tcPr>
+            <w:tcW w:w="0" w:type="auto"/>
+            <w:tcBorders>
+              <w:top w:val="single" w:sz="8" w:space="0" w:color="000000"/>
+              <w:left w:val="single" w:sz="8" w:space="0" w:color="000000"/>
+              <w:bottom w:val="single" w:sz="8" w:space="0" w:color="000000"/>
+              <w:right w:val="single" w:sz="8" w:space="0" w:color="000000"/>
+            </w:tcBorders>
+            <w:tcMar>
+              <w:top w:w="100" w:type="dxa"/>
+              <w:left w:w="100" w:type="dxa"/>
+              <w:bottom w:w="100" w:type="dxa"/>
+              <w:right w:w="100" w:type="dxa"/>
+            </w:tcMar>
+            <w:hideMark/>
+          </w:tcPr>
+          <w:p>
+            <w:pPr>
+              <w:spacing w:after="0" w:line="0" w:lineRule="atLeast"/>
+              <w:rPr>
+                <w:rFonts w:ascii="Times New Roman" w:eastAsia="Times New Roman" w:hAnsi="Times New Roman" w:cs="Times New Roman"/>
+                <w:sz w:val="24"/>
+                <w:szCs w:val="24"/>
+              </w:rPr>
+            </w:pPr>
+            <w:r>
+              <w:rPr>
+                <w:rFonts w:ascii="Times New Roman" w:eastAsia="Times New Roman" w:hAnsi="Times New Roman" w:cs="Times New Roman"/>
+                <w:color w:val="000000"/>
+                <w:sz w:val="26"/>
+                <w:szCs w:val="26"/>
+              </w:rPr>
+              <w:t>Користувач</w:t>
             </w:r>
           </w:p>
         </w:tc>
@@ -782,71 +1965,75 @@
       <w:tr>
         <w:tc>
           <w:tcPr>
-            <w:tcW w:w="2093" w:type="dxa"/>
-            <w:tcBorders>
-              <w:top w:val="single" w:sz="4" w:space="0" w:color="000000" w:themeColor="text1"/>
-              <w:left w:val="single" w:sz="4" w:space="0" w:color="000000" w:themeColor="text1"/>
-              <w:bottom w:val="single" w:sz="4" w:space="0" w:color="000000" w:themeColor="text1"/>
-              <w:right w:val="single" w:sz="4" w:space="0" w:color="000000" w:themeColor="text1"/>
-            </w:tcBorders>
-            <w:hideMark/>
-          </w:tcPr>
-          <w:p>
-            <w:pPr>
-              <w:rPr>
-                <w:lang w:val="ru-RU"/>
-              </w:rPr>
-            </w:pPr>
-            <w:r>
-              <w:rPr>
-                <w:lang w:val="ru-RU"/>
-              </w:rPr>
-              <w:lastRenderedPageBreak/>
-              <w:t>2</w:t>
-            </w:r>
-            <w:r>
-              <w:rPr>
-                <w:lang w:val="en-US"/>
-              </w:rPr>
-              <w:t>b</w:t>
-            </w:r>
-            <w:r>
-              <w:rPr>
-                <w:lang w:val="ru-RU"/>
-              </w:rPr>
-              <w:t>.1)</w:t>
-            </w:r>
-            <w:r>
-              <w:rPr>
-                <w:lang w:val="en-US"/>
-              </w:rPr>
-              <w:t>a</w:t>
-            </w:r>
-          </w:p>
-        </w:tc>
-        <w:tc>
-          <w:tcPr>
-            <w:tcW w:w="7149" w:type="dxa"/>
-            <w:tcBorders>
-              <w:top w:val="single" w:sz="4" w:space="0" w:color="000000" w:themeColor="text1"/>
-              <w:left w:val="single" w:sz="4" w:space="0" w:color="000000" w:themeColor="text1"/>
-              <w:bottom w:val="single" w:sz="4" w:space="0" w:color="000000" w:themeColor="text1"/>
-              <w:right w:val="single" w:sz="4" w:space="0" w:color="000000" w:themeColor="text1"/>
-            </w:tcBorders>
-            <w:hideMark/>
-          </w:tcPr>
-          <w:p>
-            <w:r>
-              <w:t>У користувача у профілі не вказано вподобань/не було активних дій шодо придбання/обміну/купівлі книг, тому система генерує випадкову підбірку рекомендацій (необов’язково цікавих користувачеві)</w:t>
-            </w:r>
-            <w:r>
-              <w:rPr>
-                <w:lang w:val="ru-RU"/>
-              </w:rPr>
-              <w:t xml:space="preserve">. </w:t>
-            </w:r>
-            <w:r>
-              <w:t>Перехід на етап 3</w:t>
+            <w:tcW w:w="0" w:type="auto"/>
+            <w:tcBorders>
+              <w:top w:val="single" w:sz="8" w:space="0" w:color="000000"/>
+              <w:left w:val="single" w:sz="8" w:space="0" w:color="000000"/>
+              <w:bottom w:val="single" w:sz="8" w:space="0" w:color="000000"/>
+              <w:right w:val="single" w:sz="8" w:space="0" w:color="000000"/>
+            </w:tcBorders>
+            <w:tcMar>
+              <w:top w:w="100" w:type="dxa"/>
+              <w:left w:w="100" w:type="dxa"/>
+              <w:bottom w:w="100" w:type="dxa"/>
+              <w:right w:w="100" w:type="dxa"/>
+            </w:tcMar>
+            <w:hideMark/>
+          </w:tcPr>
+          <w:p>
+            <w:pPr>
+              <w:spacing w:after="0" w:line="0" w:lineRule="atLeast"/>
+              <w:rPr>
+                <w:rFonts w:ascii="Times New Roman" w:eastAsia="Times New Roman" w:hAnsi="Times New Roman" w:cs="Times New Roman"/>
+                <w:sz w:val="24"/>
+                <w:szCs w:val="24"/>
+              </w:rPr>
+            </w:pPr>
+            <w:r>
+              <w:rPr>
+                <w:rFonts w:ascii="Times New Roman" w:eastAsia="Times New Roman" w:hAnsi="Times New Roman" w:cs="Times New Roman"/>
+                <w:color w:val="000000"/>
+                <w:sz w:val="26"/>
+                <w:szCs w:val="26"/>
+              </w:rPr>
+              <w:t>Дія </w:t>
+            </w:r>
+          </w:p>
+        </w:tc>
+        <w:tc>
+          <w:tcPr>
+            <w:tcW w:w="0" w:type="auto"/>
+            <w:tcBorders>
+              <w:top w:val="single" w:sz="8" w:space="0" w:color="000000"/>
+              <w:left w:val="single" w:sz="8" w:space="0" w:color="000000"/>
+              <w:bottom w:val="single" w:sz="8" w:space="0" w:color="000000"/>
+              <w:right w:val="single" w:sz="8" w:space="0" w:color="000000"/>
+            </w:tcBorders>
+            <w:tcMar>
+              <w:top w:w="100" w:type="dxa"/>
+              <w:left w:w="100" w:type="dxa"/>
+              <w:bottom w:w="100" w:type="dxa"/>
+              <w:right w:w="100" w:type="dxa"/>
+            </w:tcMar>
+            <w:hideMark/>
+          </w:tcPr>
+          <w:p>
+            <w:pPr>
+              <w:spacing w:after="0" w:line="0" w:lineRule="atLeast"/>
+              <w:rPr>
+                <w:rFonts w:ascii="Times New Roman" w:eastAsia="Times New Roman" w:hAnsi="Times New Roman" w:cs="Times New Roman"/>
+                <w:sz w:val="24"/>
+                <w:szCs w:val="24"/>
+              </w:rPr>
+            </w:pPr>
+            <w:r>
+              <w:rPr>
+                <w:rFonts w:ascii="Times New Roman" w:eastAsia="Times New Roman" w:hAnsi="Times New Roman" w:cs="Times New Roman"/>
+                <w:color w:val="000000"/>
+                <w:sz w:val="26"/>
+                <w:szCs w:val="26"/>
+              </w:rPr>
+              <w:t>Збір аналітики та відображення її в профілі користувача</w:t>
             </w:r>
           </w:p>
         </w:tc>
@@ -854,24 +2041,2716 @@
       <w:tr>
         <w:tc>
           <w:tcPr>
-            <w:tcW w:w="2093" w:type="dxa"/>
-            <w:tcBorders>
-              <w:top w:val="single" w:sz="4" w:space="0" w:color="000000" w:themeColor="text1"/>
-              <w:left w:val="single" w:sz="4" w:space="0" w:color="000000" w:themeColor="text1"/>
-              <w:bottom w:val="single" w:sz="4" w:space="0" w:color="000000" w:themeColor="text1"/>
-              <w:right w:val="single" w:sz="4" w:space="0" w:color="000000" w:themeColor="text1"/>
-            </w:tcBorders>
-            <w:hideMark/>
-          </w:tcPr>
-          <w:p>
-            <w:pPr>
-              <w:rPr>
-                <w:lang w:val="ru-RU"/>
-              </w:rPr>
-            </w:pPr>
-            <w:r>
-              <w:rPr>
-                <w:lang w:val="ru-RU"/>
+            <w:tcW w:w="0" w:type="auto"/>
+            <w:tcBorders>
+              <w:top w:val="single" w:sz="8" w:space="0" w:color="000000"/>
+              <w:left w:val="single" w:sz="8" w:space="0" w:color="000000"/>
+              <w:bottom w:val="single" w:sz="8" w:space="0" w:color="000000"/>
+              <w:right w:val="single" w:sz="8" w:space="0" w:color="000000"/>
+            </w:tcBorders>
+            <w:tcMar>
+              <w:top w:w="100" w:type="dxa"/>
+              <w:left w:w="100" w:type="dxa"/>
+              <w:bottom w:w="100" w:type="dxa"/>
+              <w:right w:w="100" w:type="dxa"/>
+            </w:tcMar>
+            <w:hideMark/>
+          </w:tcPr>
+          <w:p>
+            <w:pPr>
+              <w:spacing w:after="0" w:line="0" w:lineRule="atLeast"/>
+              <w:rPr>
+                <w:rFonts w:ascii="Times New Roman" w:eastAsia="Times New Roman" w:hAnsi="Times New Roman" w:cs="Times New Roman"/>
+                <w:sz w:val="24"/>
+                <w:szCs w:val="24"/>
+              </w:rPr>
+            </w:pPr>
+            <w:r>
+              <w:rPr>
+                <w:rFonts w:ascii="Times New Roman" w:eastAsia="Times New Roman" w:hAnsi="Times New Roman" w:cs="Times New Roman"/>
+                <w:color w:val="000000"/>
+                <w:sz w:val="26"/>
+                <w:szCs w:val="26"/>
+              </w:rPr>
+              <w:t>Попередні умови</w:t>
+            </w:r>
+          </w:p>
+        </w:tc>
+        <w:tc>
+          <w:tcPr>
+            <w:tcW w:w="0" w:type="auto"/>
+            <w:tcBorders>
+              <w:top w:val="single" w:sz="8" w:space="0" w:color="000000"/>
+              <w:left w:val="single" w:sz="8" w:space="0" w:color="000000"/>
+              <w:bottom w:val="single" w:sz="8" w:space="0" w:color="000000"/>
+              <w:right w:val="single" w:sz="8" w:space="0" w:color="000000"/>
+            </w:tcBorders>
+            <w:tcMar>
+              <w:top w:w="100" w:type="dxa"/>
+              <w:left w:w="100" w:type="dxa"/>
+              <w:bottom w:w="100" w:type="dxa"/>
+              <w:right w:w="100" w:type="dxa"/>
+            </w:tcMar>
+            <w:hideMark/>
+          </w:tcPr>
+          <w:p>
+            <w:pPr>
+              <w:numPr>
+                <w:ilvl w:val="0"/>
+                <w:numId w:val="12"/>
+              </w:numPr>
+              <w:spacing w:after="0" w:line="240" w:lineRule="auto"/>
+              <w:textAlignment w:val="baseline"/>
+              <w:rPr>
+                <w:rFonts w:ascii="Times New Roman" w:eastAsia="Times New Roman" w:hAnsi="Times New Roman" w:cs="Times New Roman"/>
+                <w:color w:val="000000"/>
+                <w:sz w:val="26"/>
+                <w:szCs w:val="26"/>
+              </w:rPr>
+            </w:pPr>
+            <w:r>
+              <w:rPr>
+                <w:rFonts w:ascii="Times New Roman" w:eastAsia="Times New Roman" w:hAnsi="Times New Roman" w:cs="Times New Roman"/>
+                <w:color w:val="000000"/>
+                <w:sz w:val="26"/>
+                <w:szCs w:val="26"/>
+              </w:rPr>
+              <w:t>Користувач зареєстрований у системі</w:t>
+            </w:r>
+          </w:p>
+          <w:p>
+            <w:pPr>
+              <w:numPr>
+                <w:ilvl w:val="0"/>
+                <w:numId w:val="12"/>
+              </w:numPr>
+              <w:spacing w:after="0" w:line="240" w:lineRule="auto"/>
+              <w:textAlignment w:val="baseline"/>
+              <w:rPr>
+                <w:rFonts w:ascii="Times New Roman" w:eastAsia="Times New Roman" w:hAnsi="Times New Roman" w:cs="Times New Roman"/>
+                <w:color w:val="000000"/>
+                <w:sz w:val="26"/>
+                <w:szCs w:val="26"/>
+              </w:rPr>
+            </w:pPr>
+            <w:r>
+              <w:rPr>
+                <w:rFonts w:ascii="Times New Roman" w:eastAsia="Times New Roman" w:hAnsi="Times New Roman" w:cs="Times New Roman"/>
+                <w:color w:val="000000"/>
+                <w:sz w:val="26"/>
+                <w:szCs w:val="26"/>
+              </w:rPr>
+              <w:t>Користувач ввійшов у свій акаунт</w:t>
+            </w:r>
+          </w:p>
+          <w:p>
+            <w:pPr>
+              <w:numPr>
+                <w:ilvl w:val="0"/>
+                <w:numId w:val="12"/>
+              </w:numPr>
+              <w:spacing w:after="0" w:line="240" w:lineRule="auto"/>
+              <w:textAlignment w:val="baseline"/>
+              <w:rPr>
+                <w:rFonts w:ascii="Times New Roman" w:eastAsia="Times New Roman" w:hAnsi="Times New Roman" w:cs="Times New Roman"/>
+                <w:color w:val="000000"/>
+                <w:sz w:val="26"/>
+                <w:szCs w:val="26"/>
+              </w:rPr>
+            </w:pPr>
+            <w:r>
+              <w:rPr>
+                <w:rFonts w:ascii="Times New Roman" w:eastAsia="Times New Roman" w:hAnsi="Times New Roman" w:cs="Times New Roman"/>
+                <w:color w:val="000000"/>
+                <w:sz w:val="26"/>
+                <w:szCs w:val="26"/>
+              </w:rPr>
+              <w:t>Користувач зробив будь-яку з дій (купив, продав, обміняв, оцінив книгу)</w:t>
+            </w:r>
+          </w:p>
+          <w:p>
+            <w:pPr>
+              <w:numPr>
+                <w:ilvl w:val="0"/>
+                <w:numId w:val="12"/>
+              </w:numPr>
+              <w:spacing w:after="0" w:line="0" w:lineRule="atLeast"/>
+              <w:textAlignment w:val="baseline"/>
+              <w:rPr>
+                <w:rFonts w:ascii="Times New Roman" w:eastAsia="Times New Roman" w:hAnsi="Times New Roman" w:cs="Times New Roman"/>
+                <w:color w:val="000000"/>
+                <w:sz w:val="26"/>
+                <w:szCs w:val="26"/>
+              </w:rPr>
+            </w:pPr>
+            <w:r>
+              <w:rPr>
+                <w:rFonts w:ascii="Times New Roman" w:eastAsia="Times New Roman" w:hAnsi="Times New Roman" w:cs="Times New Roman"/>
+                <w:color w:val="000000"/>
+                <w:sz w:val="26"/>
+                <w:szCs w:val="26"/>
+              </w:rPr>
+              <w:t>Користувач здійснював пошук за жанром, автором, назвою книги</w:t>
+            </w:r>
+          </w:p>
+        </w:tc>
+      </w:tr>
+      <w:tr>
+        <w:tc>
+          <w:tcPr>
+            <w:tcW w:w="0" w:type="auto"/>
+            <w:tcBorders>
+              <w:top w:val="single" w:sz="8" w:space="0" w:color="000000"/>
+              <w:left w:val="single" w:sz="8" w:space="0" w:color="000000"/>
+              <w:bottom w:val="single" w:sz="8" w:space="0" w:color="000000"/>
+              <w:right w:val="single" w:sz="8" w:space="0" w:color="000000"/>
+            </w:tcBorders>
+            <w:tcMar>
+              <w:top w:w="100" w:type="dxa"/>
+              <w:left w:w="100" w:type="dxa"/>
+              <w:bottom w:w="100" w:type="dxa"/>
+              <w:right w:w="100" w:type="dxa"/>
+            </w:tcMar>
+            <w:hideMark/>
+          </w:tcPr>
+          <w:p>
+            <w:pPr>
+              <w:spacing w:after="0" w:line="0" w:lineRule="atLeast"/>
+              <w:rPr>
+                <w:rFonts w:ascii="Times New Roman" w:eastAsia="Times New Roman" w:hAnsi="Times New Roman" w:cs="Times New Roman"/>
+                <w:sz w:val="24"/>
+                <w:szCs w:val="24"/>
+              </w:rPr>
+            </w:pPr>
+            <w:r>
+              <w:rPr>
+                <w:rFonts w:ascii="Times New Roman" w:eastAsia="Times New Roman" w:hAnsi="Times New Roman" w:cs="Times New Roman"/>
+                <w:color w:val="000000"/>
+                <w:sz w:val="26"/>
+                <w:szCs w:val="26"/>
+              </w:rPr>
+              <w:lastRenderedPageBreak/>
+              <w:t>Успішний сценарій</w:t>
+            </w:r>
+          </w:p>
+        </w:tc>
+        <w:tc>
+          <w:tcPr>
+            <w:tcW w:w="0" w:type="auto"/>
+            <w:tcBorders>
+              <w:top w:val="single" w:sz="8" w:space="0" w:color="000000"/>
+              <w:left w:val="single" w:sz="8" w:space="0" w:color="000000"/>
+              <w:bottom w:val="single" w:sz="8" w:space="0" w:color="000000"/>
+              <w:right w:val="single" w:sz="8" w:space="0" w:color="000000"/>
+            </w:tcBorders>
+            <w:tcMar>
+              <w:top w:w="100" w:type="dxa"/>
+              <w:left w:w="100" w:type="dxa"/>
+              <w:bottom w:w="100" w:type="dxa"/>
+              <w:right w:w="100" w:type="dxa"/>
+            </w:tcMar>
+            <w:hideMark/>
+          </w:tcPr>
+          <w:p>
+            <w:pPr>
+              <w:numPr>
+                <w:ilvl w:val="0"/>
+                <w:numId w:val="13"/>
+              </w:numPr>
+              <w:spacing w:after="0" w:line="240" w:lineRule="auto"/>
+              <w:textAlignment w:val="baseline"/>
+              <w:rPr>
+                <w:rFonts w:ascii="Times New Roman" w:eastAsia="Times New Roman" w:hAnsi="Times New Roman" w:cs="Times New Roman"/>
+                <w:color w:val="000000"/>
+                <w:sz w:val="26"/>
+                <w:szCs w:val="26"/>
+              </w:rPr>
+            </w:pPr>
+            <w:r>
+              <w:rPr>
+                <w:rFonts w:ascii="Times New Roman" w:eastAsia="Times New Roman" w:hAnsi="Times New Roman" w:cs="Times New Roman"/>
+                <w:color w:val="000000"/>
+                <w:sz w:val="26"/>
+                <w:szCs w:val="26"/>
+              </w:rPr>
+              <w:t>Користувач відкриває застосунок та заходить в акаунт</w:t>
+            </w:r>
+          </w:p>
+          <w:p>
+            <w:pPr>
+              <w:numPr>
+                <w:ilvl w:val="0"/>
+                <w:numId w:val="13"/>
+              </w:numPr>
+              <w:spacing w:after="0" w:line="240" w:lineRule="auto"/>
+              <w:textAlignment w:val="baseline"/>
+              <w:rPr>
+                <w:rFonts w:ascii="Times New Roman" w:eastAsia="Times New Roman" w:hAnsi="Times New Roman" w:cs="Times New Roman"/>
+                <w:color w:val="000000"/>
+                <w:sz w:val="26"/>
+                <w:szCs w:val="26"/>
+              </w:rPr>
+            </w:pPr>
+            <w:r>
+              <w:rPr>
+                <w:rFonts w:ascii="Times New Roman" w:eastAsia="Times New Roman" w:hAnsi="Times New Roman" w:cs="Times New Roman"/>
+                <w:color w:val="000000"/>
+                <w:sz w:val="26"/>
+                <w:szCs w:val="26"/>
+              </w:rPr>
+              <w:t>На головній панелі програми обирає “Моя статистика”, де знаходяться вся аналітика відносно користувача</w:t>
+            </w:r>
+          </w:p>
+          <w:p>
+            <w:pPr>
+              <w:numPr>
+                <w:ilvl w:val="0"/>
+                <w:numId w:val="13"/>
+              </w:numPr>
+              <w:spacing w:after="0" w:line="240" w:lineRule="auto"/>
+              <w:textAlignment w:val="baseline"/>
+              <w:rPr>
+                <w:rFonts w:ascii="Times New Roman" w:eastAsia="Times New Roman" w:hAnsi="Times New Roman" w:cs="Times New Roman"/>
+                <w:color w:val="000000"/>
+                <w:sz w:val="26"/>
+                <w:szCs w:val="26"/>
+              </w:rPr>
+            </w:pPr>
+            <w:r>
+              <w:rPr>
+                <w:rFonts w:ascii="Times New Roman" w:eastAsia="Times New Roman" w:hAnsi="Times New Roman" w:cs="Times New Roman"/>
+                <w:color w:val="000000"/>
+                <w:sz w:val="26"/>
+                <w:szCs w:val="26"/>
+              </w:rPr>
+              <w:t>Перейшовши на сторінку, користувач може побачити різні категорії та деякі статистичні дані</w:t>
+            </w:r>
+          </w:p>
+          <w:p>
+            <w:pPr>
+              <w:numPr>
+                <w:ilvl w:val="0"/>
+                <w:numId w:val="13"/>
+              </w:numPr>
+              <w:spacing w:after="0" w:line="0" w:lineRule="atLeast"/>
+              <w:textAlignment w:val="baseline"/>
+              <w:rPr>
+                <w:rFonts w:ascii="Times New Roman" w:eastAsia="Times New Roman" w:hAnsi="Times New Roman" w:cs="Times New Roman"/>
+                <w:color w:val="000000"/>
+                <w:sz w:val="26"/>
+                <w:szCs w:val="26"/>
+              </w:rPr>
+            </w:pPr>
+            <w:r>
+              <w:rPr>
+                <w:rFonts w:ascii="Times New Roman" w:eastAsia="Times New Roman" w:hAnsi="Times New Roman" w:cs="Times New Roman"/>
+                <w:color w:val="000000"/>
+                <w:sz w:val="26"/>
+                <w:szCs w:val="26"/>
+              </w:rPr>
+              <w:t>У випадку натискання на статистику з продажі/обміну/купівлі/оцінки, користувач може переглянути, які книги були обмінені/куплені/продані  або коментарі були створені користувачем</w:t>
+            </w:r>
+          </w:p>
+        </w:tc>
+      </w:tr>
+      <w:tr>
+        <w:tc>
+          <w:tcPr>
+            <w:tcW w:w="0" w:type="auto"/>
+            <w:tcBorders>
+              <w:top w:val="single" w:sz="8" w:space="0" w:color="000000"/>
+              <w:left w:val="single" w:sz="8" w:space="0" w:color="000000"/>
+              <w:bottom w:val="single" w:sz="8" w:space="0" w:color="000000"/>
+              <w:right w:val="single" w:sz="8" w:space="0" w:color="000000"/>
+            </w:tcBorders>
+            <w:tcMar>
+              <w:top w:w="100" w:type="dxa"/>
+              <w:left w:w="100" w:type="dxa"/>
+              <w:bottom w:w="100" w:type="dxa"/>
+              <w:right w:w="100" w:type="dxa"/>
+            </w:tcMar>
+            <w:hideMark/>
+          </w:tcPr>
+          <w:p>
+            <w:pPr>
+              <w:spacing w:after="0" w:line="0" w:lineRule="atLeast"/>
+              <w:rPr>
+                <w:rFonts w:ascii="Times New Roman" w:eastAsia="Times New Roman" w:hAnsi="Times New Roman" w:cs="Times New Roman"/>
+                <w:sz w:val="24"/>
+                <w:szCs w:val="24"/>
+              </w:rPr>
+            </w:pPr>
+            <w:r>
+              <w:rPr>
+                <w:rFonts w:ascii="Times New Roman" w:eastAsia="Times New Roman" w:hAnsi="Times New Roman" w:cs="Times New Roman"/>
+                <w:color w:val="000000"/>
+                <w:sz w:val="26"/>
+                <w:szCs w:val="26"/>
+              </w:rPr>
+              <w:t>Результат</w:t>
+            </w:r>
+          </w:p>
+        </w:tc>
+        <w:tc>
+          <w:tcPr>
+            <w:tcW w:w="0" w:type="auto"/>
+            <w:tcBorders>
+              <w:top w:val="single" w:sz="8" w:space="0" w:color="000000"/>
+              <w:left w:val="single" w:sz="8" w:space="0" w:color="000000"/>
+              <w:bottom w:val="single" w:sz="8" w:space="0" w:color="000000"/>
+              <w:right w:val="single" w:sz="8" w:space="0" w:color="000000"/>
+            </w:tcBorders>
+            <w:tcMar>
+              <w:top w:w="100" w:type="dxa"/>
+              <w:left w:w="100" w:type="dxa"/>
+              <w:bottom w:w="100" w:type="dxa"/>
+              <w:right w:w="100" w:type="dxa"/>
+            </w:tcMar>
+            <w:hideMark/>
+          </w:tcPr>
+          <w:p>
+            <w:pPr>
+              <w:spacing w:after="0" w:line="0" w:lineRule="atLeast"/>
+              <w:rPr>
+                <w:rFonts w:ascii="Times New Roman" w:eastAsia="Times New Roman" w:hAnsi="Times New Roman" w:cs="Times New Roman"/>
+                <w:sz w:val="24"/>
+                <w:szCs w:val="24"/>
+              </w:rPr>
+            </w:pPr>
+            <w:r>
+              <w:rPr>
+                <w:rFonts w:ascii="Times New Roman" w:eastAsia="Times New Roman" w:hAnsi="Times New Roman" w:cs="Times New Roman"/>
+                <w:color w:val="000000"/>
+                <w:sz w:val="26"/>
+                <w:szCs w:val="26"/>
+              </w:rPr>
+              <w:t>Користувач має розуміння про свою активність на платформі, а також про його уподобання</w:t>
+            </w:r>
+          </w:p>
+        </w:tc>
+      </w:tr>
+      <w:tr>
+        <w:tc>
+          <w:tcPr>
+            <w:tcW w:w="0" w:type="auto"/>
+            <w:tcBorders>
+              <w:top w:val="single" w:sz="8" w:space="0" w:color="000000"/>
+              <w:left w:val="single" w:sz="8" w:space="0" w:color="000000"/>
+              <w:bottom w:val="single" w:sz="8" w:space="0" w:color="000000"/>
+              <w:right w:val="single" w:sz="8" w:space="0" w:color="000000"/>
+            </w:tcBorders>
+            <w:tcMar>
+              <w:top w:w="100" w:type="dxa"/>
+              <w:left w:w="100" w:type="dxa"/>
+              <w:bottom w:w="100" w:type="dxa"/>
+              <w:right w:w="100" w:type="dxa"/>
+            </w:tcMar>
+            <w:hideMark/>
+          </w:tcPr>
+          <w:p>
+            <w:pPr>
+              <w:spacing w:after="0" w:line="0" w:lineRule="atLeast"/>
+              <w:rPr>
+                <w:rFonts w:ascii="Times New Roman" w:eastAsia="Times New Roman" w:hAnsi="Times New Roman" w:cs="Times New Roman"/>
+                <w:sz w:val="24"/>
+                <w:szCs w:val="24"/>
+              </w:rPr>
+            </w:pPr>
+            <w:r>
+              <w:rPr>
+                <w:rFonts w:ascii="Times New Roman" w:eastAsia="Times New Roman" w:hAnsi="Times New Roman" w:cs="Times New Roman"/>
+                <w:color w:val="000000"/>
+                <w:sz w:val="26"/>
+                <w:szCs w:val="26"/>
+              </w:rPr>
+              <w:t>Пріоритет</w:t>
+            </w:r>
+          </w:p>
+        </w:tc>
+        <w:tc>
+          <w:tcPr>
+            <w:tcW w:w="0" w:type="auto"/>
+            <w:tcBorders>
+              <w:top w:val="single" w:sz="8" w:space="0" w:color="000000"/>
+              <w:left w:val="single" w:sz="8" w:space="0" w:color="000000"/>
+              <w:bottom w:val="single" w:sz="8" w:space="0" w:color="000000"/>
+              <w:right w:val="single" w:sz="8" w:space="0" w:color="000000"/>
+            </w:tcBorders>
+            <w:tcMar>
+              <w:top w:w="100" w:type="dxa"/>
+              <w:left w:w="100" w:type="dxa"/>
+              <w:bottom w:w="100" w:type="dxa"/>
+              <w:right w:w="100" w:type="dxa"/>
+            </w:tcMar>
+            <w:hideMark/>
+          </w:tcPr>
+          <w:p>
+            <w:pPr>
+              <w:spacing w:after="0" w:line="0" w:lineRule="atLeast"/>
+              <w:rPr>
+                <w:rFonts w:ascii="Times New Roman" w:eastAsia="Times New Roman" w:hAnsi="Times New Roman" w:cs="Times New Roman"/>
+                <w:sz w:val="24"/>
+                <w:szCs w:val="24"/>
+              </w:rPr>
+            </w:pPr>
+            <w:r>
+              <w:rPr>
+                <w:rFonts w:ascii="Times New Roman" w:eastAsia="Times New Roman" w:hAnsi="Times New Roman" w:cs="Times New Roman"/>
+                <w:color w:val="000000"/>
+                <w:sz w:val="26"/>
+                <w:szCs w:val="26"/>
+              </w:rPr>
+              <w:t>Високий</w:t>
+            </w:r>
+          </w:p>
+        </w:tc>
+      </w:tr>
+      <w:tr>
+        <w:tc>
+          <w:tcPr>
+            <w:tcW w:w="0" w:type="auto"/>
+            <w:tcBorders>
+              <w:top w:val="single" w:sz="8" w:space="0" w:color="000000"/>
+              <w:left w:val="single" w:sz="8" w:space="0" w:color="000000"/>
+              <w:bottom w:val="single" w:sz="8" w:space="0" w:color="000000"/>
+              <w:right w:val="single" w:sz="8" w:space="0" w:color="000000"/>
+            </w:tcBorders>
+            <w:tcMar>
+              <w:top w:w="100" w:type="dxa"/>
+              <w:left w:w="100" w:type="dxa"/>
+              <w:bottom w:w="100" w:type="dxa"/>
+              <w:right w:w="100" w:type="dxa"/>
+            </w:tcMar>
+            <w:hideMark/>
+          </w:tcPr>
+          <w:p>
+            <w:pPr>
+              <w:spacing w:after="0" w:line="0" w:lineRule="atLeast"/>
+              <w:rPr>
+                <w:rFonts w:ascii="Times New Roman" w:eastAsia="Times New Roman" w:hAnsi="Times New Roman" w:cs="Times New Roman"/>
+                <w:sz w:val="24"/>
+                <w:szCs w:val="24"/>
+              </w:rPr>
+            </w:pPr>
+            <w:r>
+              <w:rPr>
+                <w:rFonts w:ascii="Times New Roman" w:eastAsia="Times New Roman" w:hAnsi="Times New Roman" w:cs="Times New Roman"/>
+                <w:color w:val="000000"/>
+                <w:sz w:val="26"/>
+                <w:szCs w:val="26"/>
+              </w:rPr>
+              <w:t>Частота використання</w:t>
+            </w:r>
+          </w:p>
+        </w:tc>
+        <w:tc>
+          <w:tcPr>
+            <w:tcW w:w="0" w:type="auto"/>
+            <w:tcBorders>
+              <w:top w:val="single" w:sz="8" w:space="0" w:color="000000"/>
+              <w:left w:val="single" w:sz="8" w:space="0" w:color="000000"/>
+              <w:bottom w:val="single" w:sz="8" w:space="0" w:color="000000"/>
+              <w:right w:val="single" w:sz="8" w:space="0" w:color="000000"/>
+            </w:tcBorders>
+            <w:tcMar>
+              <w:top w:w="100" w:type="dxa"/>
+              <w:left w:w="100" w:type="dxa"/>
+              <w:bottom w:w="100" w:type="dxa"/>
+              <w:right w:w="100" w:type="dxa"/>
+            </w:tcMar>
+            <w:hideMark/>
+          </w:tcPr>
+          <w:p>
+            <w:pPr>
+              <w:spacing w:after="0" w:line="0" w:lineRule="atLeast"/>
+              <w:rPr>
+                <w:rFonts w:ascii="Times New Roman" w:eastAsia="Times New Roman" w:hAnsi="Times New Roman" w:cs="Times New Roman"/>
+                <w:sz w:val="24"/>
+                <w:szCs w:val="24"/>
+              </w:rPr>
+            </w:pPr>
+            <w:r>
+              <w:rPr>
+                <w:rFonts w:ascii="Times New Roman" w:eastAsia="Times New Roman" w:hAnsi="Times New Roman" w:cs="Times New Roman"/>
+                <w:color w:val="000000"/>
+                <w:sz w:val="26"/>
+                <w:szCs w:val="26"/>
+              </w:rPr>
+              <w:t>Не обмежено</w:t>
+            </w:r>
+          </w:p>
+        </w:tc>
+      </w:tr>
+      <w:tr>
+        <w:tc>
+          <w:tcPr>
+            <w:tcW w:w="0" w:type="auto"/>
+            <w:tcBorders>
+              <w:top w:val="single" w:sz="8" w:space="0" w:color="000000"/>
+              <w:left w:val="single" w:sz="8" w:space="0" w:color="000000"/>
+              <w:bottom w:val="single" w:sz="8" w:space="0" w:color="000000"/>
+              <w:right w:val="single" w:sz="8" w:space="0" w:color="000000"/>
+            </w:tcBorders>
+            <w:tcMar>
+              <w:top w:w="100" w:type="dxa"/>
+              <w:left w:w="100" w:type="dxa"/>
+              <w:bottom w:w="100" w:type="dxa"/>
+              <w:right w:w="100" w:type="dxa"/>
+            </w:tcMar>
+            <w:hideMark/>
+          </w:tcPr>
+          <w:p>
+            <w:pPr>
+              <w:spacing w:after="0" w:line="0" w:lineRule="atLeast"/>
+              <w:rPr>
+                <w:rFonts w:ascii="Times New Roman" w:eastAsia="Times New Roman" w:hAnsi="Times New Roman" w:cs="Times New Roman"/>
+                <w:sz w:val="24"/>
+                <w:szCs w:val="24"/>
+              </w:rPr>
+            </w:pPr>
+            <w:r>
+              <w:rPr>
+                <w:rFonts w:ascii="Times New Roman" w:eastAsia="Times New Roman" w:hAnsi="Times New Roman" w:cs="Times New Roman"/>
+                <w:color w:val="000000"/>
+                <w:sz w:val="26"/>
+                <w:szCs w:val="26"/>
+              </w:rPr>
+              <w:t>Бізнес правила</w:t>
+            </w:r>
+          </w:p>
+        </w:tc>
+        <w:tc>
+          <w:tcPr>
+            <w:tcW w:w="0" w:type="auto"/>
+            <w:tcBorders>
+              <w:top w:val="single" w:sz="8" w:space="0" w:color="000000"/>
+              <w:left w:val="single" w:sz="8" w:space="0" w:color="000000"/>
+              <w:bottom w:val="single" w:sz="8" w:space="0" w:color="000000"/>
+              <w:right w:val="single" w:sz="8" w:space="0" w:color="000000"/>
+            </w:tcBorders>
+            <w:tcMar>
+              <w:top w:w="100" w:type="dxa"/>
+              <w:left w:w="100" w:type="dxa"/>
+              <w:bottom w:w="100" w:type="dxa"/>
+              <w:right w:w="100" w:type="dxa"/>
+            </w:tcMar>
+            <w:hideMark/>
+          </w:tcPr>
+          <w:p>
+            <w:pPr>
+              <w:numPr>
+                <w:ilvl w:val="0"/>
+                <w:numId w:val="14"/>
+              </w:numPr>
+              <w:spacing w:after="0" w:line="240" w:lineRule="auto"/>
+              <w:textAlignment w:val="baseline"/>
+              <w:rPr>
+                <w:rFonts w:ascii="Times New Roman" w:eastAsia="Times New Roman" w:hAnsi="Times New Roman" w:cs="Times New Roman"/>
+                <w:color w:val="000000"/>
+                <w:sz w:val="26"/>
+                <w:szCs w:val="26"/>
+              </w:rPr>
+            </w:pPr>
+            <w:r>
+              <w:rPr>
+                <w:rFonts w:ascii="Times New Roman" w:eastAsia="Times New Roman" w:hAnsi="Times New Roman" w:cs="Times New Roman"/>
+                <w:color w:val="000000"/>
+                <w:sz w:val="26"/>
+                <w:szCs w:val="26"/>
+              </w:rPr>
+              <w:t>Лише зареєстровані користувачі можуть побачити свою статистику</w:t>
+            </w:r>
+          </w:p>
+          <w:p>
+            <w:pPr>
+              <w:numPr>
+                <w:ilvl w:val="0"/>
+                <w:numId w:val="14"/>
+              </w:numPr>
+              <w:spacing w:after="0" w:line="0" w:lineRule="atLeast"/>
+              <w:textAlignment w:val="baseline"/>
+              <w:rPr>
+                <w:rFonts w:ascii="Times New Roman" w:eastAsia="Times New Roman" w:hAnsi="Times New Roman" w:cs="Times New Roman"/>
+                <w:color w:val="000000"/>
+                <w:sz w:val="26"/>
+                <w:szCs w:val="26"/>
+              </w:rPr>
+            </w:pPr>
+            <w:r>
+              <w:rPr>
+                <w:rFonts w:ascii="Times New Roman" w:eastAsia="Times New Roman" w:hAnsi="Times New Roman" w:cs="Times New Roman"/>
+                <w:color w:val="000000"/>
+                <w:sz w:val="26"/>
+                <w:szCs w:val="26"/>
+              </w:rPr>
+              <w:t>Лише користувач, який робив певні дії на платформі, має статистику</w:t>
+            </w:r>
+          </w:p>
+        </w:tc>
+      </w:tr>
+      <w:tr>
+        <w:tc>
+          <w:tcPr>
+            <w:tcW w:w="0" w:type="auto"/>
+            <w:tcBorders>
+              <w:top w:val="single" w:sz="8" w:space="0" w:color="000000"/>
+              <w:left w:val="single" w:sz="8" w:space="0" w:color="000000"/>
+              <w:bottom w:val="single" w:sz="8" w:space="0" w:color="000000"/>
+              <w:right w:val="single" w:sz="8" w:space="0" w:color="000000"/>
+            </w:tcBorders>
+            <w:tcMar>
+              <w:top w:w="100" w:type="dxa"/>
+              <w:left w:w="100" w:type="dxa"/>
+              <w:bottom w:w="100" w:type="dxa"/>
+              <w:right w:w="100" w:type="dxa"/>
+            </w:tcMar>
+            <w:hideMark/>
+          </w:tcPr>
+          <w:p>
+            <w:pPr>
+              <w:spacing w:after="0" w:line="0" w:lineRule="atLeast"/>
+              <w:rPr>
+                <w:rFonts w:ascii="Times New Roman" w:eastAsia="Times New Roman" w:hAnsi="Times New Roman" w:cs="Times New Roman"/>
+                <w:sz w:val="24"/>
+                <w:szCs w:val="24"/>
+              </w:rPr>
+            </w:pPr>
+            <w:r>
+              <w:rPr>
+                <w:rFonts w:ascii="Times New Roman" w:eastAsia="Times New Roman" w:hAnsi="Times New Roman" w:cs="Times New Roman"/>
+                <w:color w:val="000000"/>
+                <w:sz w:val="26"/>
+                <w:szCs w:val="26"/>
+              </w:rPr>
+              <w:t>Спеціальні вимоги</w:t>
+            </w:r>
+          </w:p>
+        </w:tc>
+        <w:tc>
+          <w:tcPr>
+            <w:tcW w:w="0" w:type="auto"/>
+            <w:tcBorders>
+              <w:top w:val="single" w:sz="8" w:space="0" w:color="000000"/>
+              <w:left w:val="single" w:sz="8" w:space="0" w:color="000000"/>
+              <w:bottom w:val="single" w:sz="8" w:space="0" w:color="000000"/>
+              <w:right w:val="single" w:sz="8" w:space="0" w:color="000000"/>
+            </w:tcBorders>
+            <w:tcMar>
+              <w:top w:w="100" w:type="dxa"/>
+              <w:left w:w="100" w:type="dxa"/>
+              <w:bottom w:w="100" w:type="dxa"/>
+              <w:right w:w="100" w:type="dxa"/>
+            </w:tcMar>
+            <w:hideMark/>
+          </w:tcPr>
+          <w:p>
+            <w:pPr>
+              <w:spacing w:after="160" w:line="0" w:lineRule="atLeast"/>
+              <w:rPr>
+                <w:rFonts w:ascii="Times New Roman" w:eastAsia="Times New Roman" w:hAnsi="Times New Roman" w:cs="Times New Roman"/>
+                <w:sz w:val="24"/>
+                <w:szCs w:val="24"/>
+              </w:rPr>
+            </w:pPr>
+            <w:r>
+              <w:rPr>
+                <w:rFonts w:ascii="Times New Roman" w:eastAsia="Times New Roman" w:hAnsi="Times New Roman" w:cs="Times New Roman"/>
+                <w:color w:val="000000"/>
+                <w:sz w:val="26"/>
+                <w:szCs w:val="26"/>
+              </w:rPr>
+              <w:t>Безперервна робота бази даних</w:t>
+            </w:r>
+          </w:p>
+        </w:tc>
+      </w:tr>
+    </w:tbl>
+    <w:p>
+      <w:pPr>
+        <w:spacing w:after="240" w:line="240" w:lineRule="auto"/>
+        <w:rPr>
+          <w:rFonts w:ascii="Times New Roman" w:eastAsia="Times New Roman" w:hAnsi="Times New Roman" w:cs="Times New Roman"/>
+          <w:sz w:val="24"/>
+          <w:szCs w:val="24"/>
+        </w:rPr>
+      </w:pPr>
+    </w:p>
+    <w:p>
+      <w:pPr>
+        <w:spacing w:after="0" w:line="240" w:lineRule="auto"/>
+        <w:rPr>
+          <w:rFonts w:ascii="Times New Roman" w:eastAsia="Times New Roman" w:hAnsi="Times New Roman" w:cs="Times New Roman"/>
+          <w:sz w:val="24"/>
+          <w:szCs w:val="24"/>
+        </w:rPr>
+      </w:pPr>
+      <w:r>
+        <w:rPr>
+          <w:rFonts w:ascii="Times New Roman" w:eastAsia="Times New Roman" w:hAnsi="Times New Roman" w:cs="Times New Roman"/>
+          <w:color w:val="000000"/>
+          <w:sz w:val="28"/>
+          <w:szCs w:val="28"/>
+          <w:u w:val="single"/>
+        </w:rPr>
+        <w:t>Розширення</w:t>
+      </w:r>
+    </w:p>
+    <w:tbl>
+      <w:tblPr>
+        <w:tblW w:w="0" w:type="auto"/>
+        <w:tblCellMar>
+          <w:top w:w="15" w:type="dxa"/>
+          <w:left w:w="15" w:type="dxa"/>
+          <w:bottom w:w="15" w:type="dxa"/>
+          <w:right w:w="15" w:type="dxa"/>
+        </w:tblCellMar>
+        <w:tblLook w:val="04A0"/>
+      </w:tblPr>
+      <w:tblGrid>
+        <w:gridCol w:w="511"/>
+        <w:gridCol w:w="8715"/>
+      </w:tblGrid>
+      <w:tr>
+        <w:tc>
+          <w:tcPr>
+            <w:tcW w:w="0" w:type="auto"/>
+            <w:tcBorders>
+              <w:top w:val="single" w:sz="8" w:space="0" w:color="000000"/>
+              <w:left w:val="single" w:sz="8" w:space="0" w:color="000000"/>
+              <w:bottom w:val="single" w:sz="8" w:space="0" w:color="000000"/>
+              <w:right w:val="single" w:sz="8" w:space="0" w:color="000000"/>
+            </w:tcBorders>
+            <w:tcMar>
+              <w:top w:w="100" w:type="dxa"/>
+              <w:left w:w="100" w:type="dxa"/>
+              <w:bottom w:w="100" w:type="dxa"/>
+              <w:right w:w="100" w:type="dxa"/>
+            </w:tcMar>
+            <w:hideMark/>
+          </w:tcPr>
+          <w:p>
+            <w:pPr>
+              <w:spacing w:after="0" w:line="0" w:lineRule="atLeast"/>
+              <w:rPr>
+                <w:rFonts w:ascii="Times New Roman" w:eastAsia="Times New Roman" w:hAnsi="Times New Roman" w:cs="Times New Roman"/>
+                <w:sz w:val="24"/>
+                <w:szCs w:val="24"/>
+              </w:rPr>
+            </w:pPr>
+            <w:r>
+              <w:rPr>
+                <w:rFonts w:ascii="Times New Roman" w:eastAsia="Times New Roman" w:hAnsi="Times New Roman" w:cs="Times New Roman"/>
+                <w:color w:val="000000"/>
+                <w:sz w:val="26"/>
+                <w:szCs w:val="26"/>
+              </w:rPr>
+              <w:t>1.а</w:t>
+            </w:r>
+          </w:p>
+        </w:tc>
+        <w:tc>
+          <w:tcPr>
+            <w:tcW w:w="0" w:type="auto"/>
+            <w:tcBorders>
+              <w:top w:val="single" w:sz="8" w:space="0" w:color="000000"/>
+              <w:left w:val="single" w:sz="8" w:space="0" w:color="000000"/>
+              <w:bottom w:val="single" w:sz="8" w:space="0" w:color="000000"/>
+              <w:right w:val="single" w:sz="8" w:space="0" w:color="000000"/>
+            </w:tcBorders>
+            <w:tcMar>
+              <w:top w:w="100" w:type="dxa"/>
+              <w:left w:w="100" w:type="dxa"/>
+              <w:bottom w:w="100" w:type="dxa"/>
+              <w:right w:w="100" w:type="dxa"/>
+            </w:tcMar>
+            <w:hideMark/>
+          </w:tcPr>
+          <w:p>
+            <w:pPr>
+              <w:spacing w:after="0" w:line="240" w:lineRule="auto"/>
+              <w:rPr>
+                <w:rFonts w:ascii="Times New Roman" w:eastAsia="Times New Roman" w:hAnsi="Times New Roman" w:cs="Times New Roman"/>
+                <w:sz w:val="24"/>
+                <w:szCs w:val="24"/>
+              </w:rPr>
+            </w:pPr>
+            <w:r>
+              <w:rPr>
+                <w:rFonts w:ascii="Times New Roman" w:eastAsia="Times New Roman" w:hAnsi="Times New Roman" w:cs="Times New Roman"/>
+                <w:color w:val="000000"/>
+                <w:sz w:val="26"/>
+                <w:szCs w:val="26"/>
+              </w:rPr>
+              <w:t>Користувач не зареєстрований в ситемі. </w:t>
+            </w:r>
+          </w:p>
+          <w:p>
+            <w:pPr>
+              <w:spacing w:after="0" w:line="240" w:lineRule="auto"/>
+              <w:rPr>
+                <w:rFonts w:ascii="Times New Roman" w:eastAsia="Times New Roman" w:hAnsi="Times New Roman" w:cs="Times New Roman"/>
+                <w:sz w:val="24"/>
+                <w:szCs w:val="24"/>
+              </w:rPr>
+            </w:pPr>
+            <w:r>
+              <w:rPr>
+                <w:rFonts w:ascii="Times New Roman" w:eastAsia="Times New Roman" w:hAnsi="Times New Roman" w:cs="Times New Roman"/>
+                <w:color w:val="000000"/>
+                <w:sz w:val="26"/>
+                <w:szCs w:val="26"/>
+              </w:rPr>
+              <w:t>Перші ніж зайти в розділ “Моя статистика”, користувачу буде запропоновано увійти або створити обліковий запис.</w:t>
+            </w:r>
+          </w:p>
+          <w:p>
+            <w:pPr>
+              <w:spacing w:after="0" w:line="0" w:lineRule="atLeast"/>
+              <w:rPr>
+                <w:rFonts w:ascii="Times New Roman" w:eastAsia="Times New Roman" w:hAnsi="Times New Roman" w:cs="Times New Roman"/>
+                <w:sz w:val="24"/>
+                <w:szCs w:val="24"/>
+              </w:rPr>
+            </w:pPr>
+            <w:r>
+              <w:rPr>
+                <w:rFonts w:ascii="Times New Roman" w:eastAsia="Times New Roman" w:hAnsi="Times New Roman" w:cs="Times New Roman"/>
+                <w:color w:val="000000"/>
+                <w:sz w:val="26"/>
+                <w:szCs w:val="26"/>
+              </w:rPr>
+              <w:t>Якщо користувач не ввійшов у систему або не створив обліковий запис, use case завершується. Інакше перехід на етап 1</w:t>
+            </w:r>
+          </w:p>
+        </w:tc>
+      </w:tr>
+      <w:tr>
+        <w:tc>
+          <w:tcPr>
+            <w:tcW w:w="0" w:type="auto"/>
+            <w:tcBorders>
+              <w:top w:val="single" w:sz="8" w:space="0" w:color="000000"/>
+              <w:left w:val="single" w:sz="8" w:space="0" w:color="000000"/>
+              <w:bottom w:val="single" w:sz="8" w:space="0" w:color="000000"/>
+              <w:right w:val="single" w:sz="8" w:space="0" w:color="000000"/>
+            </w:tcBorders>
+            <w:tcMar>
+              <w:top w:w="100" w:type="dxa"/>
+              <w:left w:w="100" w:type="dxa"/>
+              <w:bottom w:w="100" w:type="dxa"/>
+              <w:right w:w="100" w:type="dxa"/>
+            </w:tcMar>
+            <w:hideMark/>
+          </w:tcPr>
+          <w:p>
+            <w:pPr>
+              <w:spacing w:after="0" w:line="0" w:lineRule="atLeast"/>
+              <w:rPr>
+                <w:rFonts w:ascii="Times New Roman" w:eastAsia="Times New Roman" w:hAnsi="Times New Roman" w:cs="Times New Roman"/>
+                <w:sz w:val="24"/>
+                <w:szCs w:val="24"/>
+              </w:rPr>
+            </w:pPr>
+            <w:r>
+              <w:rPr>
+                <w:rFonts w:ascii="Times New Roman" w:eastAsia="Times New Roman" w:hAnsi="Times New Roman" w:cs="Times New Roman"/>
+                <w:color w:val="000000"/>
+                <w:sz w:val="26"/>
+                <w:szCs w:val="26"/>
+              </w:rPr>
+              <w:t>3.а</w:t>
+            </w:r>
+          </w:p>
+        </w:tc>
+        <w:tc>
+          <w:tcPr>
+            <w:tcW w:w="0" w:type="auto"/>
+            <w:tcBorders>
+              <w:top w:val="single" w:sz="8" w:space="0" w:color="000000"/>
+              <w:left w:val="single" w:sz="8" w:space="0" w:color="000000"/>
+              <w:bottom w:val="single" w:sz="8" w:space="0" w:color="000000"/>
+              <w:right w:val="single" w:sz="8" w:space="0" w:color="000000"/>
+            </w:tcBorders>
+            <w:tcMar>
+              <w:top w:w="100" w:type="dxa"/>
+              <w:left w:w="100" w:type="dxa"/>
+              <w:bottom w:w="100" w:type="dxa"/>
+              <w:right w:w="100" w:type="dxa"/>
+            </w:tcMar>
+            <w:hideMark/>
+          </w:tcPr>
+          <w:p>
+            <w:pPr>
+              <w:spacing w:after="0" w:line="240" w:lineRule="auto"/>
+              <w:rPr>
+                <w:rFonts w:ascii="Times New Roman" w:eastAsia="Times New Roman" w:hAnsi="Times New Roman" w:cs="Times New Roman"/>
+                <w:sz w:val="24"/>
+                <w:szCs w:val="24"/>
+              </w:rPr>
+            </w:pPr>
+            <w:r>
+              <w:rPr>
+                <w:rFonts w:ascii="Times New Roman" w:eastAsia="Times New Roman" w:hAnsi="Times New Roman" w:cs="Times New Roman"/>
+                <w:color w:val="000000"/>
+                <w:sz w:val="26"/>
+                <w:szCs w:val="26"/>
+              </w:rPr>
+              <w:t>Користувач не має жодних книг у своїх бібліотеці або є взагалі новим користувачем.</w:t>
+            </w:r>
+          </w:p>
+          <w:p>
+            <w:pPr>
+              <w:spacing w:after="0" w:line="0" w:lineRule="atLeast"/>
+              <w:rPr>
+                <w:rFonts w:ascii="Times New Roman" w:eastAsia="Times New Roman" w:hAnsi="Times New Roman" w:cs="Times New Roman"/>
+                <w:sz w:val="24"/>
+                <w:szCs w:val="24"/>
+              </w:rPr>
+            </w:pPr>
+            <w:r>
+              <w:rPr>
+                <w:rFonts w:ascii="Times New Roman" w:eastAsia="Times New Roman" w:hAnsi="Times New Roman" w:cs="Times New Roman"/>
+                <w:color w:val="000000"/>
+                <w:sz w:val="26"/>
+                <w:szCs w:val="26"/>
+              </w:rPr>
+              <w:t>Система сповіщає, що користувач має купити, обміняти чи продати книгу або почати пошук перед тим, як отримати статистику</w:t>
+            </w:r>
+          </w:p>
+        </w:tc>
+      </w:tr>
+    </w:tbl>
+    <w:p>
+      <w:pPr>
+        <w:spacing w:after="0" w:line="240" w:lineRule="auto"/>
+        <w:rPr>
+          <w:rFonts w:ascii="Times New Roman" w:eastAsia="Times New Roman" w:hAnsi="Times New Roman" w:cs="Times New Roman"/>
+          <w:sz w:val="24"/>
+          <w:szCs w:val="24"/>
+        </w:rPr>
+      </w:pPr>
+    </w:p>
+    <w:p>
+      <w:pPr>
+        <w:spacing w:after="0" w:line="240" w:lineRule="auto"/>
+        <w:rPr>
+          <w:rFonts w:ascii="Times New Roman" w:eastAsia="Times New Roman" w:hAnsi="Times New Roman" w:cs="Times New Roman"/>
+          <w:sz w:val="24"/>
+          <w:szCs w:val="24"/>
+        </w:rPr>
+      </w:pPr>
+      <w:r>
+        <w:rPr>
+          <w:rFonts w:ascii="Times New Roman" w:eastAsia="Times New Roman" w:hAnsi="Times New Roman" w:cs="Times New Roman"/>
+          <w:noProof/>
+          <w:color w:val="000000"/>
+          <w:sz w:val="28"/>
+          <w:szCs w:val="28"/>
+          <w:bdr w:val="none" w:sz="0" w:space="0" w:color="auto" w:frame="1"/>
+        </w:rPr>
+        <w:lastRenderedPageBreak/>
+        <w:drawing>
+          <wp:inline distT="0" distB="0" distL="0" distR="0">
+            <wp:extent cx="5730240" cy="4145280"/>
+            <wp:effectExtent l="19050" t="0" r="3810" b="0"/>
+            <wp:docPr id="2" name="Рисунок 2" descr="https://lh4.googleusercontent.com/f9xuGabjTq_n8CYeAVIhIhxBK5UReWmqfH8oNkg2CcvP4b0tMur28leoesqEG4r1TiOeSOeFmBvuEmaTlSRrkGVjajJHA_iQ4WfjiYR4PkaPntpyutxVy2dlqYJZETXrei51nQQqDvaaI8-B4idAcH8"/>
+            <wp:cNvGraphicFramePr>
+              <a:graphicFrameLocks xmlns:a="http://schemas.openxmlformats.org/drawingml/2006/main" noChangeAspect="1"/>
+            </wp:cNvGraphicFramePr>
+            <a:graphic xmlns:a="http://schemas.openxmlformats.org/drawingml/2006/main">
+              <a:graphicData uri="http://schemas.openxmlformats.org/drawingml/2006/picture">
+                <pic:pic xmlns:pic="http://schemas.openxmlformats.org/drawingml/2006/picture">
+                  <pic:nvPicPr>
+                    <pic:cNvPr id="0" name="Picture 2" descr="https://lh4.googleusercontent.com/f9xuGabjTq_n8CYeAVIhIhxBK5UReWmqfH8oNkg2CcvP4b0tMur28leoesqEG4r1TiOeSOeFmBvuEmaTlSRrkGVjajJHA_iQ4WfjiYR4PkaPntpyutxVy2dlqYJZETXrei51nQQqDvaaI8-B4idAcH8"/>
+                    <pic:cNvPicPr>
+                      <a:picLocks noChangeAspect="1" noChangeArrowheads="1"/>
+                    </pic:cNvPicPr>
+                  </pic:nvPicPr>
+                  <pic:blipFill>
+                    <a:blip r:embed="rId6"/>
+                    <a:srcRect/>
+                    <a:stretch>
+                      <a:fillRect/>
+                    </a:stretch>
+                  </pic:blipFill>
+                  <pic:spPr bwMode="auto">
+                    <a:xfrm>
+                      <a:off x="0" y="0"/>
+                      <a:ext cx="5730240" cy="4145280"/>
+                    </a:xfrm>
+                    <a:prstGeom prst="rect">
+                      <a:avLst/>
+                    </a:prstGeom>
+                    <a:noFill/>
+                    <a:ln w="9525">
+                      <a:noFill/>
+                      <a:miter lim="800000"/>
+                      <a:headEnd/>
+                      <a:tailEnd/>
+                    </a:ln>
+                  </pic:spPr>
+                </pic:pic>
+              </a:graphicData>
+            </a:graphic>
+          </wp:inline>
+        </w:drawing>
+      </w:r>
+    </w:p>
+    <w:p>
+      <w:pPr>
+        <w:spacing w:before="240" w:after="240" w:line="240" w:lineRule="auto"/>
+        <w:jc w:val="center"/>
+        <w:rPr>
+          <w:rFonts w:ascii="Times New Roman" w:eastAsia="Times New Roman" w:hAnsi="Times New Roman" w:cs="Times New Roman"/>
+          <w:sz w:val="24"/>
+          <w:szCs w:val="24"/>
+        </w:rPr>
+      </w:pPr>
+      <w:r>
+        <w:rPr>
+          <w:rFonts w:ascii="Times New Roman" w:eastAsia="Times New Roman" w:hAnsi="Times New Roman" w:cs="Times New Roman"/>
+          <w:i/>
+          <w:iCs/>
+          <w:color w:val="000000"/>
+          <w:sz w:val="28"/>
+          <w:szCs w:val="28"/>
+        </w:rPr>
+        <w:t>Рис. 2 – UML-діаграма функції отримання рейтингу користувача</w:t>
+      </w:r>
+    </w:p>
+    <w:p>
+      <w:pPr>
+        <w:spacing w:after="0" w:line="240" w:lineRule="auto"/>
+        <w:rPr>
+          <w:rFonts w:ascii="Times New Roman" w:eastAsia="Times New Roman" w:hAnsi="Times New Roman" w:cs="Times New Roman"/>
+          <w:sz w:val="24"/>
+          <w:szCs w:val="24"/>
+        </w:rPr>
+      </w:pPr>
+    </w:p>
+    <w:tbl>
+      <w:tblPr>
+        <w:tblW w:w="0" w:type="auto"/>
+        <w:tblCellMar>
+          <w:top w:w="15" w:type="dxa"/>
+          <w:left w:w="15" w:type="dxa"/>
+          <w:bottom w:w="15" w:type="dxa"/>
+          <w:right w:w="15" w:type="dxa"/>
+        </w:tblCellMar>
+        <w:tblLook w:val="04A0"/>
+      </w:tblPr>
+      <w:tblGrid>
+        <w:gridCol w:w="2289"/>
+        <w:gridCol w:w="6937"/>
+      </w:tblGrid>
+      <w:tr>
+        <w:trPr>
+          <w:trHeight w:val="285"/>
+        </w:trPr>
+        <w:tc>
+          <w:tcPr>
+            <w:tcW w:w="0" w:type="auto"/>
+            <w:tcBorders>
+              <w:top w:val="single" w:sz="4" w:space="0" w:color="000000"/>
+              <w:left w:val="single" w:sz="4" w:space="0" w:color="000000"/>
+              <w:bottom w:val="single" w:sz="4" w:space="0" w:color="000000"/>
+              <w:right w:val="single" w:sz="4" w:space="0" w:color="000000"/>
+            </w:tcBorders>
+            <w:tcMar>
+              <w:top w:w="0" w:type="dxa"/>
+              <w:left w:w="100" w:type="dxa"/>
+              <w:bottom w:w="0" w:type="dxa"/>
+              <w:right w:w="100" w:type="dxa"/>
+            </w:tcMar>
+            <w:hideMark/>
+          </w:tcPr>
+          <w:p>
+            <w:pPr>
+              <w:spacing w:before="240" w:after="0" w:line="240" w:lineRule="auto"/>
+              <w:rPr>
+                <w:rFonts w:ascii="Times New Roman" w:eastAsia="Times New Roman" w:hAnsi="Times New Roman" w:cs="Times New Roman"/>
+                <w:sz w:val="24"/>
+                <w:szCs w:val="24"/>
+              </w:rPr>
+            </w:pPr>
+            <w:r>
+              <w:rPr>
+                <w:rFonts w:ascii="Times New Roman" w:eastAsia="Times New Roman" w:hAnsi="Times New Roman" w:cs="Times New Roman"/>
+                <w:color w:val="000000"/>
+                <w:sz w:val="28"/>
+                <w:szCs w:val="28"/>
+              </w:rPr>
+              <w:t>Назва</w:t>
+            </w:r>
+          </w:p>
+        </w:tc>
+        <w:tc>
+          <w:tcPr>
+            <w:tcW w:w="0" w:type="auto"/>
+            <w:tcBorders>
+              <w:top w:val="single" w:sz="4" w:space="0" w:color="000000"/>
+              <w:left w:val="single" w:sz="4" w:space="0" w:color="000000"/>
+              <w:bottom w:val="single" w:sz="4" w:space="0" w:color="000000"/>
+              <w:right w:val="single" w:sz="4" w:space="0" w:color="000000"/>
+            </w:tcBorders>
+            <w:tcMar>
+              <w:top w:w="0" w:type="dxa"/>
+              <w:left w:w="100" w:type="dxa"/>
+              <w:bottom w:w="0" w:type="dxa"/>
+              <w:right w:w="100" w:type="dxa"/>
+            </w:tcMar>
+            <w:hideMark/>
+          </w:tcPr>
+          <w:p>
+            <w:pPr>
+              <w:spacing w:before="240" w:after="0" w:line="240" w:lineRule="auto"/>
+              <w:rPr>
+                <w:rFonts w:ascii="Times New Roman" w:eastAsia="Times New Roman" w:hAnsi="Times New Roman" w:cs="Times New Roman"/>
+                <w:sz w:val="24"/>
+                <w:szCs w:val="24"/>
+              </w:rPr>
+            </w:pPr>
+            <w:r>
+              <w:rPr>
+                <w:rFonts w:ascii="Times New Roman" w:eastAsia="Times New Roman" w:hAnsi="Times New Roman" w:cs="Times New Roman"/>
+                <w:color w:val="000000"/>
+                <w:sz w:val="28"/>
+                <w:szCs w:val="28"/>
+              </w:rPr>
+              <w:t>Пошук книги</w:t>
+            </w:r>
+          </w:p>
+        </w:tc>
+      </w:tr>
+      <w:tr>
+        <w:trPr>
+          <w:trHeight w:val="570"/>
+        </w:trPr>
+        <w:tc>
+          <w:tcPr>
+            <w:tcW w:w="0" w:type="auto"/>
+            <w:tcBorders>
+              <w:top w:val="single" w:sz="4" w:space="0" w:color="000000"/>
+              <w:left w:val="single" w:sz="4" w:space="0" w:color="000000"/>
+              <w:bottom w:val="single" w:sz="4" w:space="0" w:color="000000"/>
+              <w:right w:val="single" w:sz="4" w:space="0" w:color="000000"/>
+            </w:tcBorders>
+            <w:tcMar>
+              <w:top w:w="0" w:type="dxa"/>
+              <w:left w:w="100" w:type="dxa"/>
+              <w:bottom w:w="0" w:type="dxa"/>
+              <w:right w:w="100" w:type="dxa"/>
+            </w:tcMar>
+            <w:hideMark/>
+          </w:tcPr>
+          <w:p>
+            <w:pPr>
+              <w:spacing w:before="240" w:after="0" w:line="240" w:lineRule="auto"/>
+              <w:rPr>
+                <w:rFonts w:ascii="Times New Roman" w:eastAsia="Times New Roman" w:hAnsi="Times New Roman" w:cs="Times New Roman"/>
+                <w:sz w:val="24"/>
+                <w:szCs w:val="24"/>
+              </w:rPr>
+            </w:pPr>
+            <w:r>
+              <w:rPr>
+                <w:rFonts w:ascii="Times New Roman" w:eastAsia="Times New Roman" w:hAnsi="Times New Roman" w:cs="Times New Roman"/>
+                <w:color w:val="000000"/>
+                <w:sz w:val="28"/>
+                <w:szCs w:val="28"/>
+              </w:rPr>
+              <w:t>Актори</w:t>
+            </w:r>
+          </w:p>
+        </w:tc>
+        <w:tc>
+          <w:tcPr>
+            <w:tcW w:w="0" w:type="auto"/>
+            <w:tcBorders>
+              <w:top w:val="single" w:sz="4" w:space="0" w:color="000000"/>
+              <w:left w:val="single" w:sz="4" w:space="0" w:color="000000"/>
+              <w:bottom w:val="single" w:sz="4" w:space="0" w:color="000000"/>
+              <w:right w:val="single" w:sz="4" w:space="0" w:color="000000"/>
+            </w:tcBorders>
+            <w:tcMar>
+              <w:top w:w="0" w:type="dxa"/>
+              <w:left w:w="100" w:type="dxa"/>
+              <w:bottom w:w="0" w:type="dxa"/>
+              <w:right w:w="100" w:type="dxa"/>
+            </w:tcMar>
+            <w:hideMark/>
+          </w:tcPr>
+          <w:p>
+            <w:pPr>
+              <w:spacing w:before="240" w:after="0" w:line="240" w:lineRule="auto"/>
+              <w:rPr>
+                <w:rFonts w:ascii="Times New Roman" w:eastAsia="Times New Roman" w:hAnsi="Times New Roman" w:cs="Times New Roman"/>
+                <w:sz w:val="24"/>
+                <w:szCs w:val="24"/>
+              </w:rPr>
+            </w:pPr>
+            <w:r>
+              <w:rPr>
+                <w:rFonts w:ascii="Times New Roman" w:eastAsia="Times New Roman" w:hAnsi="Times New Roman" w:cs="Times New Roman"/>
+                <w:color w:val="000000"/>
+                <w:sz w:val="28"/>
+                <w:szCs w:val="28"/>
+              </w:rPr>
+              <w:t>Користувач (покупець, продавець, обмінювач, критик)</w:t>
+            </w:r>
+          </w:p>
+        </w:tc>
+      </w:tr>
+      <w:tr>
+        <w:trPr>
+          <w:trHeight w:val="570"/>
+        </w:trPr>
+        <w:tc>
+          <w:tcPr>
+            <w:tcW w:w="0" w:type="auto"/>
+            <w:tcBorders>
+              <w:top w:val="single" w:sz="4" w:space="0" w:color="000000"/>
+              <w:left w:val="single" w:sz="4" w:space="0" w:color="000000"/>
+              <w:bottom w:val="single" w:sz="4" w:space="0" w:color="000000"/>
+              <w:right w:val="single" w:sz="4" w:space="0" w:color="000000"/>
+            </w:tcBorders>
+            <w:tcMar>
+              <w:top w:w="0" w:type="dxa"/>
+              <w:left w:w="100" w:type="dxa"/>
+              <w:bottom w:w="0" w:type="dxa"/>
+              <w:right w:w="100" w:type="dxa"/>
+            </w:tcMar>
+            <w:hideMark/>
+          </w:tcPr>
+          <w:p>
+            <w:pPr>
+              <w:spacing w:before="240" w:after="0" w:line="240" w:lineRule="auto"/>
+              <w:rPr>
+                <w:rFonts w:ascii="Times New Roman" w:eastAsia="Times New Roman" w:hAnsi="Times New Roman" w:cs="Times New Roman"/>
+                <w:sz w:val="24"/>
+                <w:szCs w:val="24"/>
+              </w:rPr>
+            </w:pPr>
+            <w:r>
+              <w:rPr>
+                <w:rFonts w:ascii="Times New Roman" w:eastAsia="Times New Roman" w:hAnsi="Times New Roman" w:cs="Times New Roman"/>
+                <w:color w:val="000000"/>
+                <w:sz w:val="28"/>
+                <w:szCs w:val="28"/>
+              </w:rPr>
+              <w:t>Дія</w:t>
+            </w:r>
+          </w:p>
+        </w:tc>
+        <w:tc>
+          <w:tcPr>
+            <w:tcW w:w="0" w:type="auto"/>
+            <w:tcBorders>
+              <w:top w:val="single" w:sz="4" w:space="0" w:color="000000"/>
+              <w:left w:val="single" w:sz="4" w:space="0" w:color="000000"/>
+              <w:bottom w:val="single" w:sz="4" w:space="0" w:color="000000"/>
+              <w:right w:val="single" w:sz="4" w:space="0" w:color="000000"/>
+            </w:tcBorders>
+            <w:tcMar>
+              <w:top w:w="0" w:type="dxa"/>
+              <w:left w:w="100" w:type="dxa"/>
+              <w:bottom w:w="0" w:type="dxa"/>
+              <w:right w:w="100" w:type="dxa"/>
+            </w:tcMar>
+            <w:hideMark/>
+          </w:tcPr>
+          <w:p>
+            <w:pPr>
+              <w:spacing w:before="240" w:after="0" w:line="240" w:lineRule="auto"/>
+              <w:rPr>
+                <w:rFonts w:ascii="Times New Roman" w:eastAsia="Times New Roman" w:hAnsi="Times New Roman" w:cs="Times New Roman"/>
+                <w:sz w:val="24"/>
+                <w:szCs w:val="24"/>
+              </w:rPr>
+            </w:pPr>
+            <w:r>
+              <w:rPr>
+                <w:rFonts w:ascii="Times New Roman" w:eastAsia="Times New Roman" w:hAnsi="Times New Roman" w:cs="Times New Roman"/>
+                <w:color w:val="000000"/>
+                <w:sz w:val="28"/>
+                <w:szCs w:val="28"/>
+              </w:rPr>
+              <w:t>Знайти книгу, перейшовши на її сторінку (профіль)</w:t>
+            </w:r>
+          </w:p>
+        </w:tc>
+      </w:tr>
+      <w:tr>
+        <w:trPr>
+          <w:trHeight w:val="2460"/>
+        </w:trPr>
+        <w:tc>
+          <w:tcPr>
+            <w:tcW w:w="0" w:type="auto"/>
+            <w:tcBorders>
+              <w:top w:val="single" w:sz="4" w:space="0" w:color="000000"/>
+              <w:left w:val="single" w:sz="4" w:space="0" w:color="000000"/>
+              <w:bottom w:val="single" w:sz="4" w:space="0" w:color="000000"/>
+              <w:right w:val="single" w:sz="4" w:space="0" w:color="000000"/>
+            </w:tcBorders>
+            <w:tcMar>
+              <w:top w:w="0" w:type="dxa"/>
+              <w:left w:w="100" w:type="dxa"/>
+              <w:bottom w:w="0" w:type="dxa"/>
+              <w:right w:w="100" w:type="dxa"/>
+            </w:tcMar>
+            <w:hideMark/>
+          </w:tcPr>
+          <w:p>
+            <w:pPr>
+              <w:spacing w:before="240" w:after="0" w:line="240" w:lineRule="auto"/>
+              <w:rPr>
+                <w:rFonts w:ascii="Times New Roman" w:eastAsia="Times New Roman" w:hAnsi="Times New Roman" w:cs="Times New Roman"/>
+                <w:sz w:val="24"/>
+                <w:szCs w:val="24"/>
+              </w:rPr>
+            </w:pPr>
+            <w:r>
+              <w:rPr>
+                <w:rFonts w:ascii="Times New Roman" w:eastAsia="Times New Roman" w:hAnsi="Times New Roman" w:cs="Times New Roman"/>
+                <w:color w:val="000000"/>
+                <w:sz w:val="28"/>
+                <w:szCs w:val="28"/>
+              </w:rPr>
+              <w:t>Попередні умови</w:t>
+            </w:r>
+          </w:p>
+        </w:tc>
+        <w:tc>
+          <w:tcPr>
+            <w:tcW w:w="0" w:type="auto"/>
+            <w:tcBorders>
+              <w:top w:val="single" w:sz="4" w:space="0" w:color="000000"/>
+              <w:left w:val="single" w:sz="4" w:space="0" w:color="000000"/>
+              <w:bottom w:val="single" w:sz="4" w:space="0" w:color="000000"/>
+              <w:right w:val="single" w:sz="4" w:space="0" w:color="000000"/>
+            </w:tcBorders>
+            <w:tcMar>
+              <w:top w:w="0" w:type="dxa"/>
+              <w:left w:w="100" w:type="dxa"/>
+              <w:bottom w:w="0" w:type="dxa"/>
+              <w:right w:w="100" w:type="dxa"/>
+            </w:tcMar>
+            <w:hideMark/>
+          </w:tcPr>
+          <w:p>
+            <w:pPr>
+              <w:spacing w:before="240" w:after="0" w:line="240" w:lineRule="auto"/>
+              <w:ind w:hanging="360"/>
+              <w:rPr>
+                <w:rFonts w:ascii="Times New Roman" w:eastAsia="Times New Roman" w:hAnsi="Times New Roman" w:cs="Times New Roman"/>
+                <w:sz w:val="24"/>
+                <w:szCs w:val="24"/>
+              </w:rPr>
+            </w:pPr>
+            <w:r>
+              <w:rPr>
+                <w:rFonts w:ascii="Times New Roman" w:eastAsia="Times New Roman" w:hAnsi="Times New Roman" w:cs="Times New Roman"/>
+                <w:color w:val="000000"/>
+                <w:sz w:val="28"/>
+                <w:szCs w:val="28"/>
+              </w:rPr>
+              <w:t>1.</w:t>
+            </w:r>
+            <w:r>
+              <w:rPr>
+                <w:rFonts w:ascii="Times New Roman" w:eastAsia="Times New Roman" w:hAnsi="Times New Roman" w:cs="Times New Roman"/>
+                <w:color w:val="000000"/>
+                <w:sz w:val="14"/>
+                <w:szCs w:val="14"/>
+              </w:rPr>
+              <w:t xml:space="preserve">      </w:t>
+            </w:r>
+            <w:r>
+              <w:rPr>
+                <w:rFonts w:ascii="Times New Roman" w:eastAsia="Times New Roman" w:hAnsi="Times New Roman" w:cs="Times New Roman"/>
+                <w:color w:val="000000"/>
+                <w:sz w:val="28"/>
+                <w:szCs w:val="28"/>
+              </w:rPr>
+              <w:t>Користувач зареєстрований в системі</w:t>
+            </w:r>
+          </w:p>
+          <w:p>
+            <w:pPr>
+              <w:spacing w:after="0" w:line="240" w:lineRule="auto"/>
+              <w:ind w:left="360"/>
+              <w:rPr>
+                <w:rFonts w:ascii="Times New Roman" w:eastAsia="Times New Roman" w:hAnsi="Times New Roman" w:cs="Times New Roman"/>
+                <w:sz w:val="24"/>
+                <w:szCs w:val="24"/>
+              </w:rPr>
+            </w:pPr>
+            <w:r>
+              <w:rPr>
+                <w:rFonts w:ascii="Times New Roman" w:eastAsia="Times New Roman" w:hAnsi="Times New Roman" w:cs="Times New Roman"/>
+                <w:color w:val="000000"/>
+                <w:sz w:val="28"/>
+                <w:szCs w:val="28"/>
+              </w:rPr>
+              <w:t>*2.  Користувач виставив в особистому профілі вподобання щодо книг (жанр, автор, видавництво)</w:t>
+            </w:r>
+          </w:p>
+          <w:p>
+            <w:pPr>
+              <w:spacing w:after="0" w:line="240" w:lineRule="auto"/>
+              <w:ind w:left="360"/>
+              <w:rPr>
+                <w:rFonts w:ascii="Times New Roman" w:eastAsia="Times New Roman" w:hAnsi="Times New Roman" w:cs="Times New Roman"/>
+                <w:sz w:val="24"/>
+                <w:szCs w:val="24"/>
+              </w:rPr>
+            </w:pPr>
+            <w:r>
+              <w:rPr>
+                <w:rFonts w:ascii="Times New Roman" w:eastAsia="Times New Roman" w:hAnsi="Times New Roman" w:cs="Times New Roman"/>
+                <w:color w:val="000000"/>
+                <w:sz w:val="28"/>
+                <w:szCs w:val="28"/>
+              </w:rPr>
+              <w:t>*3. Користувач уже брав участь у купівлі/продажу/абміні книг</w:t>
+            </w:r>
+          </w:p>
+          <w:p>
+            <w:pPr>
+              <w:spacing w:before="240" w:after="0" w:line="240" w:lineRule="auto"/>
+              <w:ind w:hanging="360"/>
+              <w:rPr>
+                <w:rFonts w:ascii="Times New Roman" w:eastAsia="Times New Roman" w:hAnsi="Times New Roman" w:cs="Times New Roman"/>
+                <w:sz w:val="24"/>
+                <w:szCs w:val="24"/>
+              </w:rPr>
+            </w:pPr>
+            <w:r>
+              <w:rPr>
+                <w:rFonts w:ascii="Times New Roman" w:eastAsia="Times New Roman" w:hAnsi="Times New Roman" w:cs="Times New Roman"/>
+                <w:color w:val="000000"/>
+                <w:sz w:val="28"/>
+                <w:szCs w:val="28"/>
+              </w:rPr>
+              <w:t>4.</w:t>
+            </w:r>
+            <w:r>
+              <w:rPr>
+                <w:rFonts w:ascii="Times New Roman" w:eastAsia="Times New Roman" w:hAnsi="Times New Roman" w:cs="Times New Roman"/>
+                <w:color w:val="000000"/>
+                <w:sz w:val="14"/>
+                <w:szCs w:val="14"/>
+              </w:rPr>
+              <w:t xml:space="preserve">      </w:t>
+            </w:r>
+            <w:r>
+              <w:rPr>
+                <w:rFonts w:ascii="Times New Roman" w:eastAsia="Times New Roman" w:hAnsi="Times New Roman" w:cs="Times New Roman"/>
+                <w:color w:val="000000"/>
+                <w:sz w:val="28"/>
+                <w:szCs w:val="28"/>
+              </w:rPr>
+              <w:t>Книга є в базі даних</w:t>
+            </w:r>
+          </w:p>
+        </w:tc>
+      </w:tr>
+      <w:tr>
+        <w:trPr>
+          <w:trHeight w:val="6390"/>
+        </w:trPr>
+        <w:tc>
+          <w:tcPr>
+            <w:tcW w:w="0" w:type="auto"/>
+            <w:tcBorders>
+              <w:top w:val="single" w:sz="4" w:space="0" w:color="000000"/>
+              <w:left w:val="single" w:sz="4" w:space="0" w:color="000000"/>
+              <w:bottom w:val="single" w:sz="4" w:space="0" w:color="000000"/>
+              <w:right w:val="single" w:sz="4" w:space="0" w:color="000000"/>
+            </w:tcBorders>
+            <w:tcMar>
+              <w:top w:w="0" w:type="dxa"/>
+              <w:left w:w="100" w:type="dxa"/>
+              <w:bottom w:w="0" w:type="dxa"/>
+              <w:right w:w="100" w:type="dxa"/>
+            </w:tcMar>
+            <w:hideMark/>
+          </w:tcPr>
+          <w:p>
+            <w:pPr>
+              <w:spacing w:before="240" w:after="0" w:line="240" w:lineRule="auto"/>
+              <w:rPr>
+                <w:rFonts w:ascii="Times New Roman" w:eastAsia="Times New Roman" w:hAnsi="Times New Roman" w:cs="Times New Roman"/>
+                <w:sz w:val="24"/>
+                <w:szCs w:val="24"/>
+              </w:rPr>
+            </w:pPr>
+            <w:r>
+              <w:rPr>
+                <w:rFonts w:ascii="Times New Roman" w:eastAsia="Times New Roman" w:hAnsi="Times New Roman" w:cs="Times New Roman"/>
+                <w:color w:val="000000"/>
+                <w:sz w:val="28"/>
+                <w:szCs w:val="28"/>
+              </w:rPr>
+              <w:lastRenderedPageBreak/>
+              <w:t>Успішний сценарій</w:t>
+            </w:r>
+          </w:p>
+        </w:tc>
+        <w:tc>
+          <w:tcPr>
+            <w:tcW w:w="0" w:type="auto"/>
+            <w:tcBorders>
+              <w:top w:val="single" w:sz="4" w:space="0" w:color="000000"/>
+              <w:left w:val="single" w:sz="4" w:space="0" w:color="000000"/>
+              <w:bottom w:val="single" w:sz="4" w:space="0" w:color="000000"/>
+              <w:right w:val="single" w:sz="4" w:space="0" w:color="000000"/>
+            </w:tcBorders>
+            <w:tcMar>
+              <w:top w:w="0" w:type="dxa"/>
+              <w:left w:w="100" w:type="dxa"/>
+              <w:bottom w:w="0" w:type="dxa"/>
+              <w:right w:w="100" w:type="dxa"/>
+            </w:tcMar>
+            <w:hideMark/>
+          </w:tcPr>
+          <w:p>
+            <w:pPr>
+              <w:spacing w:before="240" w:after="0" w:line="240" w:lineRule="auto"/>
+              <w:ind w:hanging="360"/>
+              <w:rPr>
+                <w:rFonts w:ascii="Times New Roman" w:eastAsia="Times New Roman" w:hAnsi="Times New Roman" w:cs="Times New Roman"/>
+                <w:sz w:val="24"/>
+                <w:szCs w:val="24"/>
+              </w:rPr>
+            </w:pPr>
+            <w:r>
+              <w:rPr>
+                <w:rFonts w:ascii="Times New Roman" w:eastAsia="Times New Roman" w:hAnsi="Times New Roman" w:cs="Times New Roman"/>
+                <w:color w:val="000000"/>
+                <w:sz w:val="28"/>
+                <w:szCs w:val="28"/>
+              </w:rPr>
+              <w:t>1.</w:t>
+            </w:r>
+            <w:r>
+              <w:rPr>
+                <w:rFonts w:ascii="Times New Roman" w:eastAsia="Times New Roman" w:hAnsi="Times New Roman" w:cs="Times New Roman"/>
+                <w:color w:val="000000"/>
+                <w:sz w:val="14"/>
+                <w:szCs w:val="14"/>
+              </w:rPr>
+              <w:t xml:space="preserve">  </w:t>
+            </w:r>
+            <w:r>
+              <w:rPr>
+                <w:rFonts w:ascii="Times New Roman" w:eastAsia="Times New Roman" w:hAnsi="Times New Roman" w:cs="Times New Roman"/>
+                <w:color w:val="000000"/>
+                <w:sz w:val="14"/>
+              </w:rPr>
+              <w:tab/>
+            </w:r>
+            <w:r>
+              <w:rPr>
+                <w:rFonts w:ascii="Times New Roman" w:eastAsia="Times New Roman" w:hAnsi="Times New Roman" w:cs="Times New Roman"/>
+                <w:color w:val="000000"/>
+                <w:sz w:val="28"/>
+                <w:szCs w:val="28"/>
+              </w:rPr>
+              <w:t>Користувач авторизується в системі</w:t>
+            </w:r>
+          </w:p>
+          <w:p>
+            <w:pPr>
+              <w:spacing w:before="240" w:after="0" w:line="240" w:lineRule="auto"/>
+              <w:ind w:hanging="360"/>
+              <w:rPr>
+                <w:rFonts w:ascii="Times New Roman" w:eastAsia="Times New Roman" w:hAnsi="Times New Roman" w:cs="Times New Roman"/>
+                <w:sz w:val="24"/>
+                <w:szCs w:val="24"/>
+              </w:rPr>
+            </w:pPr>
+            <w:r>
+              <w:rPr>
+                <w:rFonts w:ascii="Times New Roman" w:eastAsia="Times New Roman" w:hAnsi="Times New Roman" w:cs="Times New Roman"/>
+                <w:color w:val="000000"/>
+                <w:sz w:val="28"/>
+                <w:szCs w:val="28"/>
+              </w:rPr>
+              <w:t>2.</w:t>
+            </w:r>
+            <w:r>
+              <w:rPr>
+                <w:rFonts w:ascii="Times New Roman" w:eastAsia="Times New Roman" w:hAnsi="Times New Roman" w:cs="Times New Roman"/>
+                <w:color w:val="000000"/>
+                <w:sz w:val="14"/>
+                <w:szCs w:val="14"/>
+              </w:rPr>
+              <w:t xml:space="preserve">  </w:t>
+            </w:r>
+            <w:r>
+              <w:rPr>
+                <w:rFonts w:ascii="Times New Roman" w:eastAsia="Times New Roman" w:hAnsi="Times New Roman" w:cs="Times New Roman"/>
+                <w:color w:val="000000"/>
+                <w:sz w:val="14"/>
+              </w:rPr>
+              <w:tab/>
+            </w:r>
+            <w:r>
+              <w:rPr>
+                <w:rFonts w:ascii="Times New Roman" w:eastAsia="Times New Roman" w:hAnsi="Times New Roman" w:cs="Times New Roman"/>
+                <w:color w:val="000000"/>
+                <w:sz w:val="28"/>
+                <w:szCs w:val="28"/>
+              </w:rPr>
+              <w:t>Користувач обирає пошук</w:t>
+            </w:r>
+          </w:p>
+          <w:p>
+            <w:pPr>
+              <w:spacing w:after="0" w:line="240" w:lineRule="auto"/>
+              <w:ind w:left="360"/>
+              <w:rPr>
+                <w:rFonts w:ascii="Times New Roman" w:eastAsia="Times New Roman" w:hAnsi="Times New Roman" w:cs="Times New Roman"/>
+                <w:sz w:val="24"/>
+                <w:szCs w:val="24"/>
+              </w:rPr>
+            </w:pPr>
+            <w:r>
+              <w:rPr>
+                <w:rFonts w:ascii="Times New Roman" w:eastAsia="Times New Roman" w:hAnsi="Times New Roman" w:cs="Times New Roman"/>
+                <w:color w:val="000000"/>
+                <w:sz w:val="28"/>
+                <w:szCs w:val="28"/>
+              </w:rPr>
+              <w:t>2.a.1 Користувач обирає пошук за запитом</w:t>
+            </w:r>
+          </w:p>
+          <w:p>
+            <w:pPr>
+              <w:spacing w:before="240" w:after="0" w:line="240" w:lineRule="auto"/>
+              <w:rPr>
+                <w:rFonts w:ascii="Times New Roman" w:eastAsia="Times New Roman" w:hAnsi="Times New Roman" w:cs="Times New Roman"/>
+                <w:sz w:val="24"/>
+                <w:szCs w:val="24"/>
+              </w:rPr>
+            </w:pPr>
+            <w:r>
+              <w:rPr>
+                <w:rFonts w:ascii="Times New Roman" w:eastAsia="Times New Roman" w:hAnsi="Times New Roman" w:cs="Times New Roman"/>
+                <w:color w:val="000000"/>
+                <w:sz w:val="28"/>
+                <w:szCs w:val="28"/>
+              </w:rPr>
+              <w:t>2.a.2 Система пропонує знайти за фільтрами (назва, жанр, автор, видавництво, роки видання(інтервал))</w:t>
+            </w:r>
+          </w:p>
+          <w:p>
+            <w:pPr>
+              <w:spacing w:before="240" w:after="0" w:line="240" w:lineRule="auto"/>
+              <w:rPr>
+                <w:rFonts w:ascii="Times New Roman" w:eastAsia="Times New Roman" w:hAnsi="Times New Roman" w:cs="Times New Roman"/>
+                <w:sz w:val="24"/>
+                <w:szCs w:val="24"/>
+              </w:rPr>
+            </w:pPr>
+            <w:r>
+              <w:rPr>
+                <w:rFonts w:ascii="Times New Roman" w:eastAsia="Times New Roman" w:hAnsi="Times New Roman" w:cs="Times New Roman"/>
+                <w:color w:val="000000"/>
+                <w:sz w:val="28"/>
+                <w:szCs w:val="28"/>
+              </w:rPr>
+              <w:t>2.а.3 Користувач заповнює потрібні фільтри та посилає запит на пошук</w:t>
+            </w:r>
+          </w:p>
+          <w:p>
+            <w:pPr>
+              <w:spacing w:before="240" w:after="0" w:line="240" w:lineRule="auto"/>
+              <w:rPr>
+                <w:rFonts w:ascii="Times New Roman" w:eastAsia="Times New Roman" w:hAnsi="Times New Roman" w:cs="Times New Roman"/>
+                <w:sz w:val="24"/>
+                <w:szCs w:val="24"/>
+              </w:rPr>
+            </w:pPr>
+            <w:r>
+              <w:rPr>
+                <w:rFonts w:ascii="Times New Roman" w:eastAsia="Times New Roman" w:hAnsi="Times New Roman" w:cs="Times New Roman"/>
+                <w:color w:val="000000"/>
+                <w:sz w:val="28"/>
+                <w:szCs w:val="28"/>
+              </w:rPr>
+              <w:t>    </w:t>
+            </w:r>
+            <w:r>
+              <w:rPr>
+                <w:rFonts w:ascii="Times New Roman" w:eastAsia="Times New Roman" w:hAnsi="Times New Roman" w:cs="Times New Roman"/>
+                <w:color w:val="000000"/>
+                <w:sz w:val="28"/>
+              </w:rPr>
+              <w:tab/>
+            </w:r>
+            <w:r>
+              <w:rPr>
+                <w:rFonts w:ascii="Times New Roman" w:eastAsia="Times New Roman" w:hAnsi="Times New Roman" w:cs="Times New Roman"/>
+                <w:color w:val="000000"/>
+                <w:sz w:val="28"/>
+                <w:szCs w:val="28"/>
+              </w:rPr>
+              <w:t>2.b.1 Користувач обирає пошук за рекомендацією</w:t>
+            </w:r>
+          </w:p>
+          <w:p>
+            <w:pPr>
+              <w:spacing w:before="240" w:after="0" w:line="240" w:lineRule="auto"/>
+              <w:rPr>
+                <w:rFonts w:ascii="Times New Roman" w:eastAsia="Times New Roman" w:hAnsi="Times New Roman" w:cs="Times New Roman"/>
+                <w:sz w:val="24"/>
+                <w:szCs w:val="24"/>
+              </w:rPr>
+            </w:pPr>
+            <w:r>
+              <w:rPr>
+                <w:rFonts w:ascii="Times New Roman" w:eastAsia="Times New Roman" w:hAnsi="Times New Roman" w:cs="Times New Roman"/>
+                <w:color w:val="000000"/>
+                <w:sz w:val="28"/>
+                <w:szCs w:val="28"/>
+              </w:rPr>
+              <w:t>2.b.2 Система видає книги, що можуть бути цікаві користувачеві</w:t>
+            </w:r>
+          </w:p>
+          <w:p>
+            <w:pPr>
+              <w:spacing w:before="240" w:after="0" w:line="240" w:lineRule="auto"/>
+              <w:rPr>
+                <w:rFonts w:ascii="Times New Roman" w:eastAsia="Times New Roman" w:hAnsi="Times New Roman" w:cs="Times New Roman"/>
+                <w:sz w:val="24"/>
+                <w:szCs w:val="24"/>
+              </w:rPr>
+            </w:pPr>
+            <w:r>
+              <w:rPr>
+                <w:rFonts w:ascii="Times New Roman" w:eastAsia="Times New Roman" w:hAnsi="Times New Roman" w:cs="Times New Roman"/>
+                <w:color w:val="000000"/>
+                <w:sz w:val="28"/>
+                <w:szCs w:val="28"/>
+              </w:rPr>
+              <w:t>2.b.3 Користувач обирає книгу з множини запропонованих</w:t>
+            </w:r>
+          </w:p>
+          <w:p>
+            <w:pPr>
+              <w:spacing w:before="240" w:after="0" w:line="240" w:lineRule="auto"/>
+              <w:rPr>
+                <w:rFonts w:ascii="Times New Roman" w:eastAsia="Times New Roman" w:hAnsi="Times New Roman" w:cs="Times New Roman"/>
+                <w:sz w:val="24"/>
+                <w:szCs w:val="24"/>
+              </w:rPr>
+            </w:pPr>
+            <w:r>
+              <w:rPr>
+                <w:rFonts w:ascii="Times New Roman" w:eastAsia="Times New Roman" w:hAnsi="Times New Roman" w:cs="Times New Roman"/>
+                <w:color w:val="000000"/>
+                <w:sz w:val="28"/>
+                <w:szCs w:val="28"/>
+              </w:rPr>
+              <w:t>    </w:t>
+            </w:r>
+            <w:r>
+              <w:rPr>
+                <w:rFonts w:ascii="Times New Roman" w:eastAsia="Times New Roman" w:hAnsi="Times New Roman" w:cs="Times New Roman"/>
+                <w:color w:val="000000"/>
+                <w:sz w:val="28"/>
+              </w:rPr>
+              <w:tab/>
+            </w:r>
+            <w:r>
+              <w:rPr>
+                <w:rFonts w:ascii="Times New Roman" w:eastAsia="Times New Roman" w:hAnsi="Times New Roman" w:cs="Times New Roman"/>
+                <w:color w:val="000000"/>
+                <w:sz w:val="28"/>
+                <w:szCs w:val="28"/>
+              </w:rPr>
+              <w:t xml:space="preserve">3.   Система переводить користувача на   </w:t>
+            </w:r>
+            <w:r>
+              <w:rPr>
+                <w:rFonts w:ascii="Times New Roman" w:eastAsia="Times New Roman" w:hAnsi="Times New Roman" w:cs="Times New Roman"/>
+                <w:color w:val="000000"/>
+                <w:sz w:val="28"/>
+              </w:rPr>
+              <w:tab/>
+            </w:r>
+            <w:r>
+              <w:rPr>
+                <w:rFonts w:ascii="Times New Roman" w:eastAsia="Times New Roman" w:hAnsi="Times New Roman" w:cs="Times New Roman"/>
+                <w:color w:val="000000"/>
+                <w:sz w:val="28"/>
+                <w:szCs w:val="28"/>
+              </w:rPr>
+              <w:t>сторінку цієї книги</w:t>
+            </w:r>
+          </w:p>
+        </w:tc>
+      </w:tr>
+      <w:tr>
+        <w:trPr>
+          <w:trHeight w:val="840"/>
+        </w:trPr>
+        <w:tc>
+          <w:tcPr>
+            <w:tcW w:w="0" w:type="auto"/>
+            <w:tcBorders>
+              <w:top w:val="single" w:sz="4" w:space="0" w:color="000000"/>
+              <w:left w:val="single" w:sz="4" w:space="0" w:color="000000"/>
+              <w:bottom w:val="single" w:sz="4" w:space="0" w:color="000000"/>
+              <w:right w:val="single" w:sz="4" w:space="0" w:color="000000"/>
+            </w:tcBorders>
+            <w:tcMar>
+              <w:top w:w="0" w:type="dxa"/>
+              <w:left w:w="100" w:type="dxa"/>
+              <w:bottom w:w="0" w:type="dxa"/>
+              <w:right w:w="100" w:type="dxa"/>
+            </w:tcMar>
+            <w:hideMark/>
+          </w:tcPr>
+          <w:p>
+            <w:pPr>
+              <w:spacing w:before="240" w:after="0" w:line="240" w:lineRule="auto"/>
+              <w:rPr>
+                <w:rFonts w:ascii="Times New Roman" w:eastAsia="Times New Roman" w:hAnsi="Times New Roman" w:cs="Times New Roman"/>
+                <w:sz w:val="24"/>
+                <w:szCs w:val="24"/>
+              </w:rPr>
+            </w:pPr>
+            <w:r>
+              <w:rPr>
+                <w:rFonts w:ascii="Times New Roman" w:eastAsia="Times New Roman" w:hAnsi="Times New Roman" w:cs="Times New Roman"/>
+                <w:color w:val="000000"/>
+                <w:sz w:val="28"/>
+                <w:szCs w:val="28"/>
+              </w:rPr>
+              <w:t>Результат</w:t>
+            </w:r>
+          </w:p>
+        </w:tc>
+        <w:tc>
+          <w:tcPr>
+            <w:tcW w:w="0" w:type="auto"/>
+            <w:tcBorders>
+              <w:top w:val="single" w:sz="4" w:space="0" w:color="000000"/>
+              <w:left w:val="single" w:sz="4" w:space="0" w:color="000000"/>
+              <w:bottom w:val="single" w:sz="4" w:space="0" w:color="000000"/>
+              <w:right w:val="single" w:sz="4" w:space="0" w:color="000000"/>
+            </w:tcBorders>
+            <w:tcMar>
+              <w:top w:w="0" w:type="dxa"/>
+              <w:left w:w="100" w:type="dxa"/>
+              <w:bottom w:w="0" w:type="dxa"/>
+              <w:right w:w="100" w:type="dxa"/>
+            </w:tcMar>
+            <w:hideMark/>
+          </w:tcPr>
+          <w:p>
+            <w:pPr>
+              <w:spacing w:before="240" w:after="0" w:line="240" w:lineRule="auto"/>
+              <w:rPr>
+                <w:rFonts w:ascii="Times New Roman" w:eastAsia="Times New Roman" w:hAnsi="Times New Roman" w:cs="Times New Roman"/>
+                <w:sz w:val="24"/>
+                <w:szCs w:val="24"/>
+              </w:rPr>
+            </w:pPr>
+            <w:r>
+              <w:rPr>
+                <w:rFonts w:ascii="Times New Roman" w:eastAsia="Times New Roman" w:hAnsi="Times New Roman" w:cs="Times New Roman"/>
+                <w:color w:val="000000"/>
+                <w:sz w:val="28"/>
+                <w:szCs w:val="28"/>
+              </w:rPr>
+              <w:t>Користувач знаходить потрібну книжку, перейшовши на профіль(сторінку) цієї книжки</w:t>
+            </w:r>
+          </w:p>
+        </w:tc>
+      </w:tr>
+      <w:tr>
+        <w:trPr>
+          <w:trHeight w:val="285"/>
+        </w:trPr>
+        <w:tc>
+          <w:tcPr>
+            <w:tcW w:w="0" w:type="auto"/>
+            <w:tcBorders>
+              <w:top w:val="single" w:sz="4" w:space="0" w:color="000000"/>
+              <w:left w:val="single" w:sz="4" w:space="0" w:color="000000"/>
+              <w:bottom w:val="single" w:sz="4" w:space="0" w:color="000000"/>
+              <w:right w:val="single" w:sz="4" w:space="0" w:color="000000"/>
+            </w:tcBorders>
+            <w:tcMar>
+              <w:top w:w="0" w:type="dxa"/>
+              <w:left w:w="100" w:type="dxa"/>
+              <w:bottom w:w="0" w:type="dxa"/>
+              <w:right w:w="100" w:type="dxa"/>
+            </w:tcMar>
+            <w:hideMark/>
+          </w:tcPr>
+          <w:p>
+            <w:pPr>
+              <w:spacing w:before="240" w:after="0" w:line="240" w:lineRule="auto"/>
+              <w:rPr>
+                <w:rFonts w:ascii="Times New Roman" w:eastAsia="Times New Roman" w:hAnsi="Times New Roman" w:cs="Times New Roman"/>
+                <w:sz w:val="24"/>
+                <w:szCs w:val="24"/>
+              </w:rPr>
+            </w:pPr>
+            <w:r>
+              <w:rPr>
+                <w:rFonts w:ascii="Times New Roman" w:eastAsia="Times New Roman" w:hAnsi="Times New Roman" w:cs="Times New Roman"/>
+                <w:color w:val="000000"/>
+                <w:sz w:val="28"/>
+                <w:szCs w:val="28"/>
+              </w:rPr>
+              <w:t>Пріоритет</w:t>
+            </w:r>
+          </w:p>
+        </w:tc>
+        <w:tc>
+          <w:tcPr>
+            <w:tcW w:w="0" w:type="auto"/>
+            <w:tcBorders>
+              <w:top w:val="single" w:sz="4" w:space="0" w:color="000000"/>
+              <w:left w:val="single" w:sz="4" w:space="0" w:color="000000"/>
+              <w:bottom w:val="single" w:sz="4" w:space="0" w:color="000000"/>
+              <w:right w:val="single" w:sz="4" w:space="0" w:color="000000"/>
+            </w:tcBorders>
+            <w:tcMar>
+              <w:top w:w="0" w:type="dxa"/>
+              <w:left w:w="100" w:type="dxa"/>
+              <w:bottom w:w="0" w:type="dxa"/>
+              <w:right w:w="100" w:type="dxa"/>
+            </w:tcMar>
+            <w:hideMark/>
+          </w:tcPr>
+          <w:p>
+            <w:pPr>
+              <w:spacing w:before="240" w:after="0" w:line="240" w:lineRule="auto"/>
+              <w:rPr>
+                <w:rFonts w:ascii="Times New Roman" w:eastAsia="Times New Roman" w:hAnsi="Times New Roman" w:cs="Times New Roman"/>
+                <w:sz w:val="24"/>
+                <w:szCs w:val="24"/>
+              </w:rPr>
+            </w:pPr>
+            <w:r>
+              <w:rPr>
+                <w:rFonts w:ascii="Times New Roman" w:eastAsia="Times New Roman" w:hAnsi="Times New Roman" w:cs="Times New Roman"/>
+                <w:color w:val="000000"/>
+                <w:sz w:val="28"/>
+                <w:szCs w:val="28"/>
+              </w:rPr>
+              <w:t>високий</w:t>
+            </w:r>
+          </w:p>
+        </w:tc>
+      </w:tr>
+      <w:tr>
+        <w:trPr>
+          <w:trHeight w:val="285"/>
+        </w:trPr>
+        <w:tc>
+          <w:tcPr>
+            <w:tcW w:w="0" w:type="auto"/>
+            <w:tcBorders>
+              <w:top w:val="single" w:sz="4" w:space="0" w:color="000000"/>
+              <w:left w:val="single" w:sz="4" w:space="0" w:color="000000"/>
+              <w:bottom w:val="single" w:sz="4" w:space="0" w:color="000000"/>
+              <w:right w:val="single" w:sz="4" w:space="0" w:color="000000"/>
+            </w:tcBorders>
+            <w:tcMar>
+              <w:top w:w="0" w:type="dxa"/>
+              <w:left w:w="100" w:type="dxa"/>
+              <w:bottom w:w="0" w:type="dxa"/>
+              <w:right w:w="100" w:type="dxa"/>
+            </w:tcMar>
+            <w:hideMark/>
+          </w:tcPr>
+          <w:p>
+            <w:pPr>
+              <w:spacing w:before="240" w:after="0" w:line="240" w:lineRule="auto"/>
+              <w:rPr>
+                <w:rFonts w:ascii="Times New Roman" w:eastAsia="Times New Roman" w:hAnsi="Times New Roman" w:cs="Times New Roman"/>
+                <w:sz w:val="24"/>
+                <w:szCs w:val="24"/>
+              </w:rPr>
+            </w:pPr>
+            <w:r>
+              <w:rPr>
+                <w:rFonts w:ascii="Times New Roman" w:eastAsia="Times New Roman" w:hAnsi="Times New Roman" w:cs="Times New Roman"/>
+                <w:color w:val="000000"/>
+                <w:sz w:val="28"/>
+                <w:szCs w:val="28"/>
+              </w:rPr>
+              <w:t>Частоста використання</w:t>
+            </w:r>
+          </w:p>
+        </w:tc>
+        <w:tc>
+          <w:tcPr>
+            <w:tcW w:w="0" w:type="auto"/>
+            <w:tcBorders>
+              <w:top w:val="single" w:sz="4" w:space="0" w:color="000000"/>
+              <w:left w:val="single" w:sz="4" w:space="0" w:color="000000"/>
+              <w:bottom w:val="single" w:sz="4" w:space="0" w:color="000000"/>
+              <w:right w:val="single" w:sz="4" w:space="0" w:color="000000"/>
+            </w:tcBorders>
+            <w:tcMar>
+              <w:top w:w="0" w:type="dxa"/>
+              <w:left w:w="100" w:type="dxa"/>
+              <w:bottom w:w="0" w:type="dxa"/>
+              <w:right w:w="100" w:type="dxa"/>
+            </w:tcMar>
+            <w:hideMark/>
+          </w:tcPr>
+          <w:p>
+            <w:pPr>
+              <w:spacing w:before="240" w:after="0" w:line="240" w:lineRule="auto"/>
+              <w:rPr>
+                <w:rFonts w:ascii="Times New Roman" w:eastAsia="Times New Roman" w:hAnsi="Times New Roman" w:cs="Times New Roman"/>
+                <w:sz w:val="24"/>
+                <w:szCs w:val="24"/>
+              </w:rPr>
+            </w:pPr>
+            <w:r>
+              <w:rPr>
+                <w:rFonts w:ascii="Times New Roman" w:eastAsia="Times New Roman" w:hAnsi="Times New Roman" w:cs="Times New Roman"/>
+                <w:color w:val="000000"/>
+                <w:sz w:val="28"/>
+                <w:szCs w:val="28"/>
+              </w:rPr>
+              <w:t>Не обмежена</w:t>
+            </w:r>
+          </w:p>
+        </w:tc>
+      </w:tr>
+      <w:tr>
+        <w:trPr>
+          <w:trHeight w:val="570"/>
+        </w:trPr>
+        <w:tc>
+          <w:tcPr>
+            <w:tcW w:w="0" w:type="auto"/>
+            <w:tcBorders>
+              <w:top w:val="single" w:sz="4" w:space="0" w:color="000000"/>
+              <w:left w:val="single" w:sz="4" w:space="0" w:color="000000"/>
+              <w:bottom w:val="single" w:sz="4" w:space="0" w:color="000000"/>
+              <w:right w:val="single" w:sz="4" w:space="0" w:color="000000"/>
+            </w:tcBorders>
+            <w:tcMar>
+              <w:top w:w="0" w:type="dxa"/>
+              <w:left w:w="100" w:type="dxa"/>
+              <w:bottom w:w="0" w:type="dxa"/>
+              <w:right w:w="100" w:type="dxa"/>
+            </w:tcMar>
+            <w:hideMark/>
+          </w:tcPr>
+          <w:p>
+            <w:pPr>
+              <w:spacing w:before="240" w:after="0" w:line="240" w:lineRule="auto"/>
+              <w:rPr>
+                <w:rFonts w:ascii="Times New Roman" w:eastAsia="Times New Roman" w:hAnsi="Times New Roman" w:cs="Times New Roman"/>
+                <w:sz w:val="24"/>
+                <w:szCs w:val="24"/>
+              </w:rPr>
+            </w:pPr>
+            <w:r>
+              <w:rPr>
+                <w:rFonts w:ascii="Times New Roman" w:eastAsia="Times New Roman" w:hAnsi="Times New Roman" w:cs="Times New Roman"/>
+                <w:color w:val="000000"/>
+                <w:sz w:val="28"/>
+                <w:szCs w:val="28"/>
+              </w:rPr>
+              <w:t>Бізнес-правила</w:t>
+            </w:r>
+          </w:p>
+        </w:tc>
+        <w:tc>
+          <w:tcPr>
+            <w:tcW w:w="0" w:type="auto"/>
+            <w:tcBorders>
+              <w:top w:val="single" w:sz="4" w:space="0" w:color="000000"/>
+              <w:left w:val="single" w:sz="4" w:space="0" w:color="000000"/>
+              <w:bottom w:val="single" w:sz="4" w:space="0" w:color="000000"/>
+              <w:right w:val="single" w:sz="4" w:space="0" w:color="000000"/>
+            </w:tcBorders>
+            <w:tcMar>
+              <w:top w:w="0" w:type="dxa"/>
+              <w:left w:w="100" w:type="dxa"/>
+              <w:bottom w:w="0" w:type="dxa"/>
+              <w:right w:w="100" w:type="dxa"/>
+            </w:tcMar>
+            <w:hideMark/>
+          </w:tcPr>
+          <w:p>
+            <w:pPr>
+              <w:numPr>
+                <w:ilvl w:val="0"/>
+                <w:numId w:val="15"/>
+              </w:numPr>
+              <w:spacing w:after="0" w:line="240" w:lineRule="auto"/>
+              <w:textAlignment w:val="baseline"/>
+              <w:rPr>
+                <w:rFonts w:ascii="Times New Roman" w:eastAsia="Times New Roman" w:hAnsi="Times New Roman" w:cs="Times New Roman"/>
+                <w:color w:val="000000"/>
+                <w:sz w:val="28"/>
+                <w:szCs w:val="28"/>
+              </w:rPr>
+            </w:pPr>
+            <w:r>
+              <w:rPr>
+                <w:rFonts w:ascii="Times New Roman" w:eastAsia="Times New Roman" w:hAnsi="Times New Roman" w:cs="Times New Roman"/>
+                <w:color w:val="000000"/>
+                <w:sz w:val="28"/>
+                <w:szCs w:val="28"/>
+              </w:rPr>
+              <w:t>Має бути візуально просто знайти функцію пошуку книг</w:t>
+            </w:r>
+          </w:p>
+          <w:p>
+            <w:pPr>
+              <w:numPr>
+                <w:ilvl w:val="0"/>
+                <w:numId w:val="15"/>
+              </w:numPr>
+              <w:spacing w:after="0" w:line="240" w:lineRule="auto"/>
+              <w:textAlignment w:val="baseline"/>
+              <w:rPr>
+                <w:rFonts w:ascii="Times New Roman" w:eastAsia="Times New Roman" w:hAnsi="Times New Roman" w:cs="Times New Roman"/>
+                <w:color w:val="000000"/>
+                <w:sz w:val="28"/>
+                <w:szCs w:val="28"/>
+              </w:rPr>
+            </w:pPr>
+            <w:r>
+              <w:rPr>
+                <w:rFonts w:ascii="Times New Roman" w:eastAsia="Times New Roman" w:hAnsi="Times New Roman" w:cs="Times New Roman"/>
+                <w:color w:val="000000"/>
+                <w:sz w:val="28"/>
+                <w:szCs w:val="28"/>
+              </w:rPr>
+              <w:t>Пошук можуть здійснювати лише авторизовані користувачі.</w:t>
+            </w:r>
+          </w:p>
+        </w:tc>
+      </w:tr>
+      <w:tr>
+        <w:trPr>
+          <w:trHeight w:val="285"/>
+        </w:trPr>
+        <w:tc>
+          <w:tcPr>
+            <w:tcW w:w="0" w:type="auto"/>
+            <w:tcBorders>
+              <w:top w:val="single" w:sz="4" w:space="0" w:color="000000"/>
+              <w:left w:val="single" w:sz="4" w:space="0" w:color="000000"/>
+              <w:bottom w:val="single" w:sz="4" w:space="0" w:color="000000"/>
+              <w:right w:val="single" w:sz="4" w:space="0" w:color="000000"/>
+            </w:tcBorders>
+            <w:tcMar>
+              <w:top w:w="0" w:type="dxa"/>
+              <w:left w:w="100" w:type="dxa"/>
+              <w:bottom w:w="0" w:type="dxa"/>
+              <w:right w:w="100" w:type="dxa"/>
+            </w:tcMar>
+            <w:hideMark/>
+          </w:tcPr>
+          <w:p>
+            <w:pPr>
+              <w:spacing w:before="240" w:after="0" w:line="240" w:lineRule="auto"/>
+              <w:rPr>
+                <w:rFonts w:ascii="Times New Roman" w:eastAsia="Times New Roman" w:hAnsi="Times New Roman" w:cs="Times New Roman"/>
+                <w:sz w:val="24"/>
+                <w:szCs w:val="24"/>
+              </w:rPr>
+            </w:pPr>
+            <w:r>
+              <w:rPr>
+                <w:rFonts w:ascii="Times New Roman" w:eastAsia="Times New Roman" w:hAnsi="Times New Roman" w:cs="Times New Roman"/>
+                <w:color w:val="000000"/>
+                <w:sz w:val="28"/>
+                <w:szCs w:val="28"/>
+              </w:rPr>
+              <w:t>Спеціальні вимоги</w:t>
+            </w:r>
+          </w:p>
+        </w:tc>
+        <w:tc>
+          <w:tcPr>
+            <w:tcW w:w="0" w:type="auto"/>
+            <w:tcBorders>
+              <w:top w:val="single" w:sz="4" w:space="0" w:color="000000"/>
+              <w:left w:val="single" w:sz="4" w:space="0" w:color="000000"/>
+              <w:bottom w:val="single" w:sz="4" w:space="0" w:color="000000"/>
+              <w:right w:val="single" w:sz="4" w:space="0" w:color="000000"/>
+            </w:tcBorders>
+            <w:tcMar>
+              <w:top w:w="0" w:type="dxa"/>
+              <w:left w:w="100" w:type="dxa"/>
+              <w:bottom w:w="0" w:type="dxa"/>
+              <w:right w:w="100" w:type="dxa"/>
+            </w:tcMar>
+            <w:hideMark/>
+          </w:tcPr>
+          <w:p>
+            <w:pPr>
+              <w:spacing w:before="240" w:after="0" w:line="240" w:lineRule="auto"/>
+              <w:rPr>
+                <w:rFonts w:ascii="Times New Roman" w:eastAsia="Times New Roman" w:hAnsi="Times New Roman" w:cs="Times New Roman"/>
+                <w:sz w:val="24"/>
+                <w:szCs w:val="24"/>
+              </w:rPr>
+            </w:pPr>
+            <w:r>
+              <w:rPr>
+                <w:rFonts w:ascii="Times New Roman" w:eastAsia="Times New Roman" w:hAnsi="Times New Roman" w:cs="Times New Roman"/>
+                <w:color w:val="000000"/>
+                <w:sz w:val="28"/>
+                <w:szCs w:val="28"/>
+              </w:rPr>
+              <w:t>Відсутні</w:t>
+            </w:r>
+          </w:p>
+        </w:tc>
+      </w:tr>
+    </w:tbl>
+    <w:p>
+      <w:pPr>
+        <w:spacing w:before="240" w:after="240" w:line="240" w:lineRule="auto"/>
+        <w:rPr>
+          <w:rFonts w:ascii="Times New Roman" w:eastAsia="Times New Roman" w:hAnsi="Times New Roman" w:cs="Times New Roman"/>
+          <w:sz w:val="24"/>
+          <w:szCs w:val="24"/>
+        </w:rPr>
+      </w:pPr>
+      <w:r>
+        <w:rPr>
+          <w:rFonts w:ascii="Times New Roman" w:eastAsia="Times New Roman" w:hAnsi="Times New Roman" w:cs="Times New Roman"/>
+          <w:color w:val="000000"/>
+          <w:sz w:val="28"/>
+          <w:szCs w:val="28"/>
+        </w:rPr>
+        <w:t> </w:t>
+      </w:r>
+    </w:p>
+    <w:tbl>
+      <w:tblPr>
+        <w:tblW w:w="0" w:type="auto"/>
+        <w:tblCellMar>
+          <w:top w:w="15" w:type="dxa"/>
+          <w:left w:w="15" w:type="dxa"/>
+          <w:bottom w:w="15" w:type="dxa"/>
+          <w:right w:w="15" w:type="dxa"/>
+        </w:tblCellMar>
+        <w:tblLook w:val="04A0"/>
+      </w:tblPr>
+      <w:tblGrid>
+        <w:gridCol w:w="908"/>
+        <w:gridCol w:w="8318"/>
+      </w:tblGrid>
+      <w:tr>
+        <w:trPr>
+          <w:trHeight w:val="285"/>
+        </w:trPr>
+        <w:tc>
+          <w:tcPr>
+            <w:tcW w:w="0" w:type="auto"/>
+            <w:gridSpan w:val="2"/>
+            <w:tcBorders>
+              <w:top w:val="single" w:sz="4" w:space="0" w:color="000000"/>
+              <w:left w:val="single" w:sz="4" w:space="0" w:color="000000"/>
+              <w:bottom w:val="single" w:sz="4" w:space="0" w:color="000000"/>
+              <w:right w:val="single" w:sz="4" w:space="0" w:color="000000"/>
+            </w:tcBorders>
+            <w:tcMar>
+              <w:top w:w="0" w:type="dxa"/>
+              <w:left w:w="100" w:type="dxa"/>
+              <w:bottom w:w="0" w:type="dxa"/>
+              <w:right w:w="100" w:type="dxa"/>
+            </w:tcMar>
+            <w:hideMark/>
+          </w:tcPr>
+          <w:p>
+            <w:pPr>
+              <w:spacing w:before="240" w:after="0" w:line="240" w:lineRule="auto"/>
+              <w:rPr>
+                <w:rFonts w:ascii="Times New Roman" w:eastAsia="Times New Roman" w:hAnsi="Times New Roman" w:cs="Times New Roman"/>
+                <w:sz w:val="24"/>
+                <w:szCs w:val="24"/>
+              </w:rPr>
+            </w:pPr>
+            <w:r>
+              <w:rPr>
+                <w:rFonts w:ascii="Times New Roman" w:eastAsia="Times New Roman" w:hAnsi="Times New Roman" w:cs="Times New Roman"/>
+                <w:color w:val="000000"/>
+                <w:sz w:val="28"/>
+                <w:szCs w:val="28"/>
+              </w:rPr>
+              <w:t>Розширення</w:t>
+            </w:r>
+          </w:p>
+        </w:tc>
+      </w:tr>
+      <w:tr>
+        <w:trPr>
+          <w:trHeight w:val="1110"/>
+        </w:trPr>
+        <w:tc>
+          <w:tcPr>
+            <w:tcW w:w="0" w:type="auto"/>
+            <w:tcBorders>
+              <w:top w:val="single" w:sz="4" w:space="0" w:color="000000"/>
+              <w:left w:val="single" w:sz="4" w:space="0" w:color="000000"/>
+              <w:bottom w:val="single" w:sz="4" w:space="0" w:color="000000"/>
+              <w:right w:val="single" w:sz="4" w:space="0" w:color="000000"/>
+            </w:tcBorders>
+            <w:tcMar>
+              <w:top w:w="0" w:type="dxa"/>
+              <w:left w:w="100" w:type="dxa"/>
+              <w:bottom w:w="0" w:type="dxa"/>
+              <w:right w:w="100" w:type="dxa"/>
+            </w:tcMar>
+            <w:hideMark/>
+          </w:tcPr>
+          <w:p>
+            <w:pPr>
+              <w:spacing w:before="240" w:after="0" w:line="240" w:lineRule="auto"/>
+              <w:rPr>
+                <w:rFonts w:ascii="Times New Roman" w:eastAsia="Times New Roman" w:hAnsi="Times New Roman" w:cs="Times New Roman"/>
+                <w:sz w:val="24"/>
+                <w:szCs w:val="24"/>
+              </w:rPr>
+            </w:pPr>
+            <w:r>
+              <w:rPr>
+                <w:rFonts w:ascii="Times New Roman" w:eastAsia="Times New Roman" w:hAnsi="Times New Roman" w:cs="Times New Roman"/>
+                <w:color w:val="000000"/>
+                <w:sz w:val="28"/>
+                <w:szCs w:val="28"/>
+              </w:rPr>
+              <w:t>1)а</w:t>
+            </w:r>
+          </w:p>
+        </w:tc>
+        <w:tc>
+          <w:tcPr>
+            <w:tcW w:w="0" w:type="auto"/>
+            <w:tcBorders>
+              <w:top w:val="single" w:sz="4" w:space="0" w:color="000000"/>
+              <w:left w:val="single" w:sz="4" w:space="0" w:color="000000"/>
+              <w:bottom w:val="single" w:sz="4" w:space="0" w:color="000000"/>
+              <w:right w:val="single" w:sz="4" w:space="0" w:color="000000"/>
+            </w:tcBorders>
+            <w:tcMar>
+              <w:top w:w="0" w:type="dxa"/>
+              <w:left w:w="100" w:type="dxa"/>
+              <w:bottom w:w="0" w:type="dxa"/>
+              <w:right w:w="100" w:type="dxa"/>
+            </w:tcMar>
+            <w:hideMark/>
+          </w:tcPr>
+          <w:p>
+            <w:pPr>
+              <w:spacing w:before="240" w:after="0" w:line="240" w:lineRule="auto"/>
+              <w:rPr>
+                <w:rFonts w:ascii="Times New Roman" w:eastAsia="Times New Roman" w:hAnsi="Times New Roman" w:cs="Times New Roman"/>
+                <w:sz w:val="24"/>
+                <w:szCs w:val="24"/>
+              </w:rPr>
+            </w:pPr>
+            <w:r>
+              <w:rPr>
+                <w:rFonts w:ascii="Times New Roman" w:eastAsia="Times New Roman" w:hAnsi="Times New Roman" w:cs="Times New Roman"/>
+                <w:color w:val="000000"/>
+                <w:sz w:val="28"/>
+                <w:szCs w:val="28"/>
+              </w:rPr>
+              <w:t>Користувача не зареєстрований в системі. Користувач реєструється в системі (вводить логін, пароль, за бажанням заповнює базові вподобання щодо книг: жанр, автор, роки видання, видавництво) . Перехід на етап 1.</w:t>
+            </w:r>
+          </w:p>
+        </w:tc>
+      </w:tr>
+      <w:tr>
+        <w:trPr>
+          <w:trHeight w:val="840"/>
+        </w:trPr>
+        <w:tc>
+          <w:tcPr>
+            <w:tcW w:w="0" w:type="auto"/>
+            <w:tcBorders>
+              <w:top w:val="single" w:sz="4" w:space="0" w:color="000000"/>
+              <w:left w:val="single" w:sz="4" w:space="0" w:color="000000"/>
+              <w:bottom w:val="single" w:sz="4" w:space="0" w:color="000000"/>
+              <w:right w:val="single" w:sz="4" w:space="0" w:color="000000"/>
+            </w:tcBorders>
+            <w:tcMar>
+              <w:top w:w="0" w:type="dxa"/>
+              <w:left w:w="100" w:type="dxa"/>
+              <w:bottom w:w="0" w:type="dxa"/>
+              <w:right w:w="100" w:type="dxa"/>
+            </w:tcMar>
+            <w:hideMark/>
+          </w:tcPr>
+          <w:p>
+            <w:pPr>
+              <w:spacing w:before="240" w:after="0" w:line="240" w:lineRule="auto"/>
+              <w:rPr>
+                <w:rFonts w:ascii="Times New Roman" w:eastAsia="Times New Roman" w:hAnsi="Times New Roman" w:cs="Times New Roman"/>
+                <w:sz w:val="24"/>
+                <w:szCs w:val="24"/>
+              </w:rPr>
+            </w:pPr>
+            <w:r>
+              <w:rPr>
+                <w:rFonts w:ascii="Times New Roman" w:eastAsia="Times New Roman" w:hAnsi="Times New Roman" w:cs="Times New Roman"/>
+                <w:color w:val="000000"/>
+                <w:sz w:val="28"/>
+                <w:szCs w:val="28"/>
+              </w:rPr>
+              <w:lastRenderedPageBreak/>
+              <w:t>2a.3)a</w:t>
+            </w:r>
+          </w:p>
+        </w:tc>
+        <w:tc>
+          <w:tcPr>
+            <w:tcW w:w="0" w:type="auto"/>
+            <w:tcBorders>
+              <w:top w:val="single" w:sz="4" w:space="0" w:color="000000"/>
+              <w:left w:val="single" w:sz="4" w:space="0" w:color="000000"/>
+              <w:bottom w:val="single" w:sz="4" w:space="0" w:color="000000"/>
+              <w:right w:val="single" w:sz="4" w:space="0" w:color="000000"/>
+            </w:tcBorders>
+            <w:tcMar>
+              <w:top w:w="0" w:type="dxa"/>
+              <w:left w:w="100" w:type="dxa"/>
+              <w:bottom w:w="0" w:type="dxa"/>
+              <w:right w:w="100" w:type="dxa"/>
+            </w:tcMar>
+            <w:hideMark/>
+          </w:tcPr>
+          <w:p>
+            <w:pPr>
+              <w:spacing w:before="240" w:after="0" w:line="240" w:lineRule="auto"/>
+              <w:rPr>
+                <w:rFonts w:ascii="Times New Roman" w:eastAsia="Times New Roman" w:hAnsi="Times New Roman" w:cs="Times New Roman"/>
+                <w:sz w:val="24"/>
+                <w:szCs w:val="24"/>
+              </w:rPr>
+            </w:pPr>
+            <w:r>
+              <w:rPr>
+                <w:rFonts w:ascii="Times New Roman" w:eastAsia="Times New Roman" w:hAnsi="Times New Roman" w:cs="Times New Roman"/>
+                <w:color w:val="000000"/>
+                <w:sz w:val="28"/>
+                <w:szCs w:val="28"/>
+              </w:rPr>
+              <w:t>Користувач не обирає жодних фільтрів, натиснувши пошук книги. Система виводить попередження про неможливість пошуку. Перехід на етап 2</w:t>
+            </w:r>
+          </w:p>
+        </w:tc>
+      </w:tr>
+      <w:tr>
+        <w:trPr>
+          <w:trHeight w:val="1665"/>
+        </w:trPr>
+        <w:tc>
+          <w:tcPr>
+            <w:tcW w:w="0" w:type="auto"/>
+            <w:tcBorders>
+              <w:top w:val="single" w:sz="4" w:space="0" w:color="000000"/>
+              <w:left w:val="single" w:sz="4" w:space="0" w:color="000000"/>
+              <w:bottom w:val="single" w:sz="4" w:space="0" w:color="000000"/>
+              <w:right w:val="single" w:sz="4" w:space="0" w:color="000000"/>
+            </w:tcBorders>
+            <w:tcMar>
+              <w:top w:w="0" w:type="dxa"/>
+              <w:left w:w="100" w:type="dxa"/>
+              <w:bottom w:w="0" w:type="dxa"/>
+              <w:right w:w="100" w:type="dxa"/>
+            </w:tcMar>
+            <w:hideMark/>
+          </w:tcPr>
+          <w:p>
+            <w:pPr>
+              <w:spacing w:before="240" w:after="0" w:line="240" w:lineRule="auto"/>
+              <w:rPr>
+                <w:rFonts w:ascii="Times New Roman" w:eastAsia="Times New Roman" w:hAnsi="Times New Roman" w:cs="Times New Roman"/>
+                <w:sz w:val="24"/>
+                <w:szCs w:val="24"/>
+              </w:rPr>
+            </w:pPr>
+            <w:r>
+              <w:rPr>
+                <w:rFonts w:ascii="Times New Roman" w:eastAsia="Times New Roman" w:hAnsi="Times New Roman" w:cs="Times New Roman"/>
+                <w:color w:val="000000"/>
+                <w:sz w:val="28"/>
+                <w:szCs w:val="28"/>
+              </w:rPr>
+              <w:t>2a.3)b</w:t>
+            </w:r>
+          </w:p>
+        </w:tc>
+        <w:tc>
+          <w:tcPr>
+            <w:tcW w:w="0" w:type="auto"/>
+            <w:tcBorders>
+              <w:top w:val="single" w:sz="4" w:space="0" w:color="000000"/>
+              <w:left w:val="single" w:sz="4" w:space="0" w:color="000000"/>
+              <w:bottom w:val="single" w:sz="4" w:space="0" w:color="000000"/>
+              <w:right w:val="single" w:sz="4" w:space="0" w:color="000000"/>
+            </w:tcBorders>
+            <w:tcMar>
+              <w:top w:w="0" w:type="dxa"/>
+              <w:left w:w="100" w:type="dxa"/>
+              <w:bottom w:w="0" w:type="dxa"/>
+              <w:right w:w="100" w:type="dxa"/>
+            </w:tcMar>
+            <w:hideMark/>
+          </w:tcPr>
+          <w:p>
+            <w:pPr>
+              <w:spacing w:before="240" w:after="0" w:line="240" w:lineRule="auto"/>
+              <w:rPr>
+                <w:rFonts w:ascii="Times New Roman" w:eastAsia="Times New Roman" w:hAnsi="Times New Roman" w:cs="Times New Roman"/>
+                <w:sz w:val="24"/>
+                <w:szCs w:val="24"/>
+              </w:rPr>
+            </w:pPr>
+            <w:r>
+              <w:rPr>
+                <w:rFonts w:ascii="Times New Roman" w:eastAsia="Times New Roman" w:hAnsi="Times New Roman" w:cs="Times New Roman"/>
+                <w:color w:val="000000"/>
+                <w:sz w:val="28"/>
+                <w:szCs w:val="28"/>
+              </w:rPr>
+              <w:t>Книгу в системі не знайдено.Система виводить відповідне повідомлення («книги немає в системі»). Система пропонує ввести книгу в базу. Якщо користувач погоджується, то система вносить у базу книгу, з інформацією вказаною у фільтрі, далі перхід на етап 3.  Якщо користувач не бажає внести книгу в базу, то перехід на етап 2</w:t>
+            </w:r>
+          </w:p>
+        </w:tc>
+      </w:tr>
+      <w:tr>
+        <w:trPr>
+          <w:trHeight w:val="1110"/>
+        </w:trPr>
+        <w:tc>
+          <w:tcPr>
+            <w:tcW w:w="0" w:type="auto"/>
+            <w:tcBorders>
+              <w:top w:val="single" w:sz="4" w:space="0" w:color="000000"/>
+              <w:left w:val="single" w:sz="4" w:space="0" w:color="000000"/>
+              <w:bottom w:val="single" w:sz="4" w:space="0" w:color="000000"/>
+              <w:right w:val="single" w:sz="4" w:space="0" w:color="000000"/>
+            </w:tcBorders>
+            <w:tcMar>
+              <w:top w:w="0" w:type="dxa"/>
+              <w:left w:w="100" w:type="dxa"/>
+              <w:bottom w:w="0" w:type="dxa"/>
+              <w:right w:w="100" w:type="dxa"/>
+            </w:tcMar>
+            <w:hideMark/>
+          </w:tcPr>
+          <w:p>
+            <w:pPr>
+              <w:spacing w:before="240" w:after="0" w:line="240" w:lineRule="auto"/>
+              <w:rPr>
+                <w:rFonts w:ascii="Times New Roman" w:eastAsia="Times New Roman" w:hAnsi="Times New Roman" w:cs="Times New Roman"/>
+                <w:sz w:val="24"/>
+                <w:szCs w:val="24"/>
+              </w:rPr>
+            </w:pPr>
+            <w:r>
+              <w:rPr>
+                <w:rFonts w:ascii="Times New Roman" w:eastAsia="Times New Roman" w:hAnsi="Times New Roman" w:cs="Times New Roman"/>
+                <w:color w:val="000000"/>
+                <w:sz w:val="28"/>
+                <w:szCs w:val="28"/>
+              </w:rPr>
+              <w:t>2b.1)a</w:t>
+            </w:r>
+          </w:p>
+        </w:tc>
+        <w:tc>
+          <w:tcPr>
+            <w:tcW w:w="0" w:type="auto"/>
+            <w:tcBorders>
+              <w:top w:val="single" w:sz="4" w:space="0" w:color="000000"/>
+              <w:left w:val="single" w:sz="4" w:space="0" w:color="000000"/>
+              <w:bottom w:val="single" w:sz="4" w:space="0" w:color="000000"/>
+              <w:right w:val="single" w:sz="4" w:space="0" w:color="000000"/>
+            </w:tcBorders>
+            <w:tcMar>
+              <w:top w:w="0" w:type="dxa"/>
+              <w:left w:w="100" w:type="dxa"/>
+              <w:bottom w:w="0" w:type="dxa"/>
+              <w:right w:w="100" w:type="dxa"/>
+            </w:tcMar>
+            <w:hideMark/>
+          </w:tcPr>
+          <w:p>
+            <w:pPr>
+              <w:spacing w:before="240" w:after="0" w:line="240" w:lineRule="auto"/>
+              <w:rPr>
+                <w:rFonts w:ascii="Times New Roman" w:eastAsia="Times New Roman" w:hAnsi="Times New Roman" w:cs="Times New Roman"/>
+                <w:sz w:val="24"/>
+                <w:szCs w:val="24"/>
+              </w:rPr>
+            </w:pPr>
+            <w:r>
+              <w:rPr>
+                <w:rFonts w:ascii="Times New Roman" w:eastAsia="Times New Roman" w:hAnsi="Times New Roman" w:cs="Times New Roman"/>
+                <w:color w:val="000000"/>
+                <w:sz w:val="28"/>
+                <w:szCs w:val="28"/>
+              </w:rPr>
+              <w:t>У користувача у профілі не вказано вподобань/не було активних дій шодо придбання/обміну/купівлі книг, тому система генерує випадкову підбірку рекомендацій (необов’язково цікавих користувачеві). Перехід на етап 3</w:t>
+            </w:r>
+          </w:p>
+        </w:tc>
+      </w:tr>
+      <w:tr>
+        <w:trPr>
+          <w:trHeight w:val="840"/>
+        </w:trPr>
+        <w:tc>
+          <w:tcPr>
+            <w:tcW w:w="0" w:type="auto"/>
+            <w:tcBorders>
+              <w:top w:val="single" w:sz="4" w:space="0" w:color="000000"/>
+              <w:left w:val="single" w:sz="4" w:space="0" w:color="000000"/>
+              <w:bottom w:val="single" w:sz="4" w:space="0" w:color="000000"/>
+              <w:right w:val="single" w:sz="4" w:space="0" w:color="000000"/>
+            </w:tcBorders>
+            <w:tcMar>
+              <w:top w:w="0" w:type="dxa"/>
+              <w:left w:w="100" w:type="dxa"/>
+              <w:bottom w:w="0" w:type="dxa"/>
+              <w:right w:w="100" w:type="dxa"/>
+            </w:tcMar>
+            <w:hideMark/>
+          </w:tcPr>
+          <w:p>
+            <w:pPr>
+              <w:spacing w:before="240" w:after="0" w:line="240" w:lineRule="auto"/>
+              <w:rPr>
+                <w:rFonts w:ascii="Times New Roman" w:eastAsia="Times New Roman" w:hAnsi="Times New Roman" w:cs="Times New Roman"/>
+                <w:sz w:val="24"/>
+                <w:szCs w:val="24"/>
+              </w:rPr>
+            </w:pPr>
+            <w:r>
+              <w:rPr>
+                <w:rFonts w:ascii="Times New Roman" w:eastAsia="Times New Roman" w:hAnsi="Times New Roman" w:cs="Times New Roman"/>
+                <w:color w:val="000000"/>
+                <w:sz w:val="28"/>
+                <w:szCs w:val="28"/>
               </w:rPr>
               <w:t>*</w:t>
             </w:r>
@@ -879,17 +4758,37 @@
         </w:tc>
         <w:tc>
           <w:tcPr>
-            <w:tcW w:w="7149" w:type="dxa"/>
-            <w:tcBorders>
-              <w:top w:val="single" w:sz="4" w:space="0" w:color="000000" w:themeColor="text1"/>
-              <w:left w:val="single" w:sz="4" w:space="0" w:color="000000" w:themeColor="text1"/>
-              <w:bottom w:val="single" w:sz="4" w:space="0" w:color="000000" w:themeColor="text1"/>
-              <w:right w:val="single" w:sz="4" w:space="0" w:color="000000" w:themeColor="text1"/>
-            </w:tcBorders>
-            <w:hideMark/>
-          </w:tcPr>
-          <w:p>
-            <w:r>
+            <w:tcW w:w="0" w:type="auto"/>
+            <w:tcBorders>
+              <w:top w:val="single" w:sz="4" w:space="0" w:color="000000"/>
+              <w:left w:val="single" w:sz="4" w:space="0" w:color="000000"/>
+              <w:bottom w:val="single" w:sz="4" w:space="0" w:color="000000"/>
+              <w:right w:val="single" w:sz="4" w:space="0" w:color="000000"/>
+            </w:tcBorders>
+            <w:tcMar>
+              <w:top w:w="0" w:type="dxa"/>
+              <w:left w:w="100" w:type="dxa"/>
+              <w:bottom w:w="0" w:type="dxa"/>
+              <w:right w:w="100" w:type="dxa"/>
+            </w:tcMar>
+            <w:hideMark/>
+          </w:tcPr>
+          <w:p>
+            <w:pPr>
+              <w:spacing w:before="240" w:after="0" w:line="240" w:lineRule="auto"/>
+              <w:rPr>
+                <w:rFonts w:ascii="Times New Roman" w:eastAsia="Times New Roman" w:hAnsi="Times New Roman" w:cs="Times New Roman"/>
+                <w:sz w:val="24"/>
+                <w:szCs w:val="24"/>
+              </w:rPr>
+            </w:pPr>
+            <w:r>
+              <w:rPr>
+                <w:rFonts w:ascii="Times New Roman" w:eastAsia="Times New Roman" w:hAnsi="Times New Roman" w:cs="Times New Roman"/>
+                <w:color w:val="000000"/>
+                <w:sz w:val="28"/>
+                <w:szCs w:val="28"/>
+              </w:rPr>
               <w:t>Немає доступу до БД книг. Система видає відповідне повідомлення «Пошук не доступний». Результат: користувач не може знайти книгу</w:t>
             </w:r>
           </w:p>
@@ -925,6 +4824,7 @@
         <w:rPr>
           <w:noProof/>
         </w:rPr>
+        <w:lastRenderedPageBreak/>
         <w:drawing>
           <wp:inline distT="0" distB="0" distL="0" distR="0">
             <wp:extent cx="5731510" cy="4310282"/>
@@ -943,7 +4843,7 @@
                     </pic:cNvPicPr>
                   </pic:nvPicPr>
                   <pic:blipFill>
-                    <a:blip r:embed="rId5"/>
+                    <a:blip r:embed="rId7"/>
                     <a:srcRect/>
                     <a:stretch>
                       <a:fillRect/>
@@ -1022,6 +4922,345 @@
 <file path=word/numbering.xml><?xml version="1.0" encoding="utf-8"?>
 <w:numbering xmlns:ve="http://schemas.openxmlformats.org/markup-compatibility/2006" xmlns:o="urn:schemas-microsoft-com:office:office" xmlns:r="http://schemas.openxmlformats.org/officeDocument/2006/relationships" xmlns:m="http://schemas.openxmlformats.org/officeDocument/2006/math" xmlns:v="urn:schemas-microsoft-com:vml" xmlns:wp="http://schemas.openxmlformats.org/drawingml/2006/wordprocessingDrawing" xmlns:w10="urn:schemas-microsoft-com:office:word" xmlns:w="http://schemas.openxmlformats.org/wordprocessingml/2006/main" xmlns:wne="http://schemas.microsoft.com/office/word/2006/wordml">
   <w:abstractNum w:abstractNumId="0">
+    <w:nsid w:val="00E6314F"/>
+    <w:multiLevelType w:val="multilevel"/>
+    <w:tmpl w:val="AA68C9AC"/>
+    <w:lvl w:ilvl="0">
+      <w:start w:val="1"/>
+      <w:numFmt w:val="decimal"/>
+      <w:lvlText w:val="%1."/>
+      <w:lvlJc w:val="left"/>
+      <w:pPr>
+        <w:tabs>
+          <w:tab w:val="num" w:pos="720"/>
+        </w:tabs>
+        <w:ind w:left="720" w:hanging="360"/>
+      </w:pPr>
+    </w:lvl>
+    <w:lvl w:ilvl="1" w:tentative="1">
+      <w:start w:val="1"/>
+      <w:numFmt w:val="decimal"/>
+      <w:lvlText w:val="%2."/>
+      <w:lvlJc w:val="left"/>
+      <w:pPr>
+        <w:tabs>
+          <w:tab w:val="num" w:pos="1440"/>
+        </w:tabs>
+        <w:ind w:left="1440" w:hanging="360"/>
+      </w:pPr>
+    </w:lvl>
+    <w:lvl w:ilvl="2" w:tentative="1">
+      <w:start w:val="1"/>
+      <w:numFmt w:val="decimal"/>
+      <w:lvlText w:val="%3."/>
+      <w:lvlJc w:val="left"/>
+      <w:pPr>
+        <w:tabs>
+          <w:tab w:val="num" w:pos="2160"/>
+        </w:tabs>
+        <w:ind w:left="2160" w:hanging="360"/>
+      </w:pPr>
+    </w:lvl>
+    <w:lvl w:ilvl="3" w:tentative="1">
+      <w:start w:val="1"/>
+      <w:numFmt w:val="decimal"/>
+      <w:lvlText w:val="%4."/>
+      <w:lvlJc w:val="left"/>
+      <w:pPr>
+        <w:tabs>
+          <w:tab w:val="num" w:pos="2880"/>
+        </w:tabs>
+        <w:ind w:left="2880" w:hanging="360"/>
+      </w:pPr>
+    </w:lvl>
+    <w:lvl w:ilvl="4" w:tentative="1">
+      <w:start w:val="1"/>
+      <w:numFmt w:val="decimal"/>
+      <w:lvlText w:val="%5."/>
+      <w:lvlJc w:val="left"/>
+      <w:pPr>
+        <w:tabs>
+          <w:tab w:val="num" w:pos="3600"/>
+        </w:tabs>
+        <w:ind w:left="3600" w:hanging="360"/>
+      </w:pPr>
+    </w:lvl>
+    <w:lvl w:ilvl="5" w:tentative="1">
+      <w:start w:val="1"/>
+      <w:numFmt w:val="decimal"/>
+      <w:lvlText w:val="%6."/>
+      <w:lvlJc w:val="left"/>
+      <w:pPr>
+        <w:tabs>
+          <w:tab w:val="num" w:pos="4320"/>
+        </w:tabs>
+        <w:ind w:left="4320" w:hanging="360"/>
+      </w:pPr>
+    </w:lvl>
+    <w:lvl w:ilvl="6" w:tentative="1">
+      <w:start w:val="1"/>
+      <w:numFmt w:val="decimal"/>
+      <w:lvlText w:val="%7."/>
+      <w:lvlJc w:val="left"/>
+      <w:pPr>
+        <w:tabs>
+          <w:tab w:val="num" w:pos="5040"/>
+        </w:tabs>
+        <w:ind w:left="5040" w:hanging="360"/>
+      </w:pPr>
+    </w:lvl>
+    <w:lvl w:ilvl="7" w:tentative="1">
+      <w:start w:val="1"/>
+      <w:numFmt w:val="decimal"/>
+      <w:lvlText w:val="%8."/>
+      <w:lvlJc w:val="left"/>
+      <w:pPr>
+        <w:tabs>
+          <w:tab w:val="num" w:pos="5760"/>
+        </w:tabs>
+        <w:ind w:left="5760" w:hanging="360"/>
+      </w:pPr>
+    </w:lvl>
+    <w:lvl w:ilvl="8" w:tentative="1">
+      <w:start w:val="1"/>
+      <w:numFmt w:val="decimal"/>
+      <w:lvlText w:val="%9."/>
+      <w:lvlJc w:val="left"/>
+      <w:pPr>
+        <w:tabs>
+          <w:tab w:val="num" w:pos="6480"/>
+        </w:tabs>
+        <w:ind w:left="6480" w:hanging="360"/>
+      </w:pPr>
+    </w:lvl>
+  </w:abstractNum>
+  <w:abstractNum w:abstractNumId="1">
+    <w:nsid w:val="168C2924"/>
+    <w:multiLevelType w:val="multilevel"/>
+    <w:tmpl w:val="F2AA06BE"/>
+    <w:lvl w:ilvl="0">
+      <w:start w:val="1"/>
+      <w:numFmt w:val="decimal"/>
+      <w:lvlText w:val="%1."/>
+      <w:lvlJc w:val="left"/>
+      <w:pPr>
+        <w:tabs>
+          <w:tab w:val="num" w:pos="720"/>
+        </w:tabs>
+        <w:ind w:left="720" w:hanging="360"/>
+      </w:pPr>
+    </w:lvl>
+    <w:lvl w:ilvl="1" w:tentative="1">
+      <w:start w:val="1"/>
+      <w:numFmt w:val="decimal"/>
+      <w:lvlText w:val="%2."/>
+      <w:lvlJc w:val="left"/>
+      <w:pPr>
+        <w:tabs>
+          <w:tab w:val="num" w:pos="1440"/>
+        </w:tabs>
+        <w:ind w:left="1440" w:hanging="360"/>
+      </w:pPr>
+    </w:lvl>
+    <w:lvl w:ilvl="2" w:tentative="1">
+      <w:start w:val="1"/>
+      <w:numFmt w:val="decimal"/>
+      <w:lvlText w:val="%3."/>
+      <w:lvlJc w:val="left"/>
+      <w:pPr>
+        <w:tabs>
+          <w:tab w:val="num" w:pos="2160"/>
+        </w:tabs>
+        <w:ind w:left="2160" w:hanging="360"/>
+      </w:pPr>
+    </w:lvl>
+    <w:lvl w:ilvl="3" w:tentative="1">
+      <w:start w:val="1"/>
+      <w:numFmt w:val="decimal"/>
+      <w:lvlText w:val="%4."/>
+      <w:lvlJc w:val="left"/>
+      <w:pPr>
+        <w:tabs>
+          <w:tab w:val="num" w:pos="2880"/>
+        </w:tabs>
+        <w:ind w:left="2880" w:hanging="360"/>
+      </w:pPr>
+    </w:lvl>
+    <w:lvl w:ilvl="4" w:tentative="1">
+      <w:start w:val="1"/>
+      <w:numFmt w:val="decimal"/>
+      <w:lvlText w:val="%5."/>
+      <w:lvlJc w:val="left"/>
+      <w:pPr>
+        <w:tabs>
+          <w:tab w:val="num" w:pos="3600"/>
+        </w:tabs>
+        <w:ind w:left="3600" w:hanging="360"/>
+      </w:pPr>
+    </w:lvl>
+    <w:lvl w:ilvl="5" w:tentative="1">
+      <w:start w:val="1"/>
+      <w:numFmt w:val="decimal"/>
+      <w:lvlText w:val="%6."/>
+      <w:lvlJc w:val="left"/>
+      <w:pPr>
+        <w:tabs>
+          <w:tab w:val="num" w:pos="4320"/>
+        </w:tabs>
+        <w:ind w:left="4320" w:hanging="360"/>
+      </w:pPr>
+    </w:lvl>
+    <w:lvl w:ilvl="6" w:tentative="1">
+      <w:start w:val="1"/>
+      <w:numFmt w:val="decimal"/>
+      <w:lvlText w:val="%7."/>
+      <w:lvlJc w:val="left"/>
+      <w:pPr>
+        <w:tabs>
+          <w:tab w:val="num" w:pos="5040"/>
+        </w:tabs>
+        <w:ind w:left="5040" w:hanging="360"/>
+      </w:pPr>
+    </w:lvl>
+    <w:lvl w:ilvl="7" w:tentative="1">
+      <w:start w:val="1"/>
+      <w:numFmt w:val="decimal"/>
+      <w:lvlText w:val="%8."/>
+      <w:lvlJc w:val="left"/>
+      <w:pPr>
+        <w:tabs>
+          <w:tab w:val="num" w:pos="5760"/>
+        </w:tabs>
+        <w:ind w:left="5760" w:hanging="360"/>
+      </w:pPr>
+    </w:lvl>
+    <w:lvl w:ilvl="8" w:tentative="1">
+      <w:start w:val="1"/>
+      <w:numFmt w:val="decimal"/>
+      <w:lvlText w:val="%9."/>
+      <w:lvlJc w:val="left"/>
+      <w:pPr>
+        <w:tabs>
+          <w:tab w:val="num" w:pos="6480"/>
+        </w:tabs>
+        <w:ind w:left="6480" w:hanging="360"/>
+      </w:pPr>
+    </w:lvl>
+  </w:abstractNum>
+  <w:abstractNum w:abstractNumId="2">
+    <w:nsid w:val="19CD1078"/>
+    <w:multiLevelType w:val="multilevel"/>
+    <w:tmpl w:val="E146F78E"/>
+    <w:lvl w:ilvl="0">
+      <w:start w:val="1"/>
+      <w:numFmt w:val="decimal"/>
+      <w:lvlText w:val="%1."/>
+      <w:lvlJc w:val="left"/>
+      <w:pPr>
+        <w:tabs>
+          <w:tab w:val="num" w:pos="720"/>
+        </w:tabs>
+        <w:ind w:left="720" w:hanging="360"/>
+      </w:pPr>
+    </w:lvl>
+    <w:lvl w:ilvl="1" w:tentative="1">
+      <w:start w:val="1"/>
+      <w:numFmt w:val="decimal"/>
+      <w:lvlText w:val="%2."/>
+      <w:lvlJc w:val="left"/>
+      <w:pPr>
+        <w:tabs>
+          <w:tab w:val="num" w:pos="1440"/>
+        </w:tabs>
+        <w:ind w:left="1440" w:hanging="360"/>
+      </w:pPr>
+    </w:lvl>
+    <w:lvl w:ilvl="2" w:tentative="1">
+      <w:start w:val="1"/>
+      <w:numFmt w:val="decimal"/>
+      <w:lvlText w:val="%3."/>
+      <w:lvlJc w:val="left"/>
+      <w:pPr>
+        <w:tabs>
+          <w:tab w:val="num" w:pos="2160"/>
+        </w:tabs>
+        <w:ind w:left="2160" w:hanging="360"/>
+      </w:pPr>
+    </w:lvl>
+    <w:lvl w:ilvl="3" w:tentative="1">
+      <w:start w:val="1"/>
+      <w:numFmt w:val="decimal"/>
+      <w:lvlText w:val="%4."/>
+      <w:lvlJc w:val="left"/>
+      <w:pPr>
+        <w:tabs>
+          <w:tab w:val="num" w:pos="2880"/>
+        </w:tabs>
+        <w:ind w:left="2880" w:hanging="360"/>
+      </w:pPr>
+    </w:lvl>
+    <w:lvl w:ilvl="4" w:tentative="1">
+      <w:start w:val="1"/>
+      <w:numFmt w:val="decimal"/>
+      <w:lvlText w:val="%5."/>
+      <w:lvlJc w:val="left"/>
+      <w:pPr>
+        <w:tabs>
+          <w:tab w:val="num" w:pos="3600"/>
+        </w:tabs>
+        <w:ind w:left="3600" w:hanging="360"/>
+      </w:pPr>
+    </w:lvl>
+    <w:lvl w:ilvl="5" w:tentative="1">
+      <w:start w:val="1"/>
+      <w:numFmt w:val="decimal"/>
+      <w:lvlText w:val="%6."/>
+      <w:lvlJc w:val="left"/>
+      <w:pPr>
+        <w:tabs>
+          <w:tab w:val="num" w:pos="4320"/>
+        </w:tabs>
+        <w:ind w:left="4320" w:hanging="360"/>
+      </w:pPr>
+    </w:lvl>
+    <w:lvl w:ilvl="6" w:tentative="1">
+      <w:start w:val="1"/>
+      <w:numFmt w:val="decimal"/>
+      <w:lvlText w:val="%7."/>
+      <w:lvlJc w:val="left"/>
+      <w:pPr>
+        <w:tabs>
+          <w:tab w:val="num" w:pos="5040"/>
+        </w:tabs>
+        <w:ind w:left="5040" w:hanging="360"/>
+      </w:pPr>
+    </w:lvl>
+    <w:lvl w:ilvl="7" w:tentative="1">
+      <w:start w:val="1"/>
+      <w:numFmt w:val="decimal"/>
+      <w:lvlText w:val="%8."/>
+      <w:lvlJc w:val="left"/>
+      <w:pPr>
+        <w:tabs>
+          <w:tab w:val="num" w:pos="5760"/>
+        </w:tabs>
+        <w:ind w:left="5760" w:hanging="360"/>
+      </w:pPr>
+    </w:lvl>
+    <w:lvl w:ilvl="8" w:tentative="1">
+      <w:start w:val="1"/>
+      <w:numFmt w:val="decimal"/>
+      <w:lvlText w:val="%9."/>
+      <w:lvlJc w:val="left"/>
+      <w:pPr>
+        <w:tabs>
+          <w:tab w:val="num" w:pos="6480"/>
+        </w:tabs>
+        <w:ind w:left="6480" w:hanging="360"/>
+      </w:pPr>
+    </w:lvl>
+  </w:abstractNum>
+  <w:abstractNum w:abstractNumId="3">
     <w:nsid w:val="1FF1167E"/>
     <w:multiLevelType w:val="hybridMultilevel"/>
     <w:tmpl w:val="63FAE344"/>
@@ -1131,7 +5370,120 @@
       </w:pPr>
     </w:lvl>
   </w:abstractNum>
-  <w:abstractNum w:abstractNumId="1">
+  <w:abstractNum w:abstractNumId="4">
+    <w:nsid w:val="260E16ED"/>
+    <w:multiLevelType w:val="multilevel"/>
+    <w:tmpl w:val="92AC49EA"/>
+    <w:lvl w:ilvl="0">
+      <w:start w:val="1"/>
+      <w:numFmt w:val="decimal"/>
+      <w:lvlText w:val="%1."/>
+      <w:lvlJc w:val="left"/>
+      <w:pPr>
+        <w:tabs>
+          <w:tab w:val="num" w:pos="720"/>
+        </w:tabs>
+        <w:ind w:left="720" w:hanging="360"/>
+      </w:pPr>
+    </w:lvl>
+    <w:lvl w:ilvl="1" w:tentative="1">
+      <w:start w:val="1"/>
+      <w:numFmt w:val="decimal"/>
+      <w:lvlText w:val="%2."/>
+      <w:lvlJc w:val="left"/>
+      <w:pPr>
+        <w:tabs>
+          <w:tab w:val="num" w:pos="1440"/>
+        </w:tabs>
+        <w:ind w:left="1440" w:hanging="360"/>
+      </w:pPr>
+    </w:lvl>
+    <w:lvl w:ilvl="2" w:tentative="1">
+      <w:start w:val="1"/>
+      <w:numFmt w:val="decimal"/>
+      <w:lvlText w:val="%3."/>
+      <w:lvlJc w:val="left"/>
+      <w:pPr>
+        <w:tabs>
+          <w:tab w:val="num" w:pos="2160"/>
+        </w:tabs>
+        <w:ind w:left="2160" w:hanging="360"/>
+      </w:pPr>
+    </w:lvl>
+    <w:lvl w:ilvl="3" w:tentative="1">
+      <w:start w:val="1"/>
+      <w:numFmt w:val="decimal"/>
+      <w:lvlText w:val="%4."/>
+      <w:lvlJc w:val="left"/>
+      <w:pPr>
+        <w:tabs>
+          <w:tab w:val="num" w:pos="2880"/>
+        </w:tabs>
+        <w:ind w:left="2880" w:hanging="360"/>
+      </w:pPr>
+    </w:lvl>
+    <w:lvl w:ilvl="4" w:tentative="1">
+      <w:start w:val="1"/>
+      <w:numFmt w:val="decimal"/>
+      <w:lvlText w:val="%5."/>
+      <w:lvlJc w:val="left"/>
+      <w:pPr>
+        <w:tabs>
+          <w:tab w:val="num" w:pos="3600"/>
+        </w:tabs>
+        <w:ind w:left="3600" w:hanging="360"/>
+      </w:pPr>
+    </w:lvl>
+    <w:lvl w:ilvl="5" w:tentative="1">
+      <w:start w:val="1"/>
+      <w:numFmt w:val="decimal"/>
+      <w:lvlText w:val="%6."/>
+      <w:lvlJc w:val="left"/>
+      <w:pPr>
+        <w:tabs>
+          <w:tab w:val="num" w:pos="4320"/>
+        </w:tabs>
+        <w:ind w:left="4320" w:hanging="360"/>
+      </w:pPr>
+    </w:lvl>
+    <w:lvl w:ilvl="6" w:tentative="1">
+      <w:start w:val="1"/>
+      <w:numFmt w:val="decimal"/>
+      <w:lvlText w:val="%7."/>
+      <w:lvlJc w:val="left"/>
+      <w:pPr>
+        <w:tabs>
+          <w:tab w:val="num" w:pos="5040"/>
+        </w:tabs>
+        <w:ind w:left="5040" w:hanging="360"/>
+      </w:pPr>
+    </w:lvl>
+    <w:lvl w:ilvl="7" w:tentative="1">
+      <w:start w:val="1"/>
+      <w:numFmt w:val="decimal"/>
+      <w:lvlText w:val="%8."/>
+      <w:lvlJc w:val="left"/>
+      <w:pPr>
+        <w:tabs>
+          <w:tab w:val="num" w:pos="5760"/>
+        </w:tabs>
+        <w:ind w:left="5760" w:hanging="360"/>
+      </w:pPr>
+    </w:lvl>
+    <w:lvl w:ilvl="8" w:tentative="1">
+      <w:start w:val="1"/>
+      <w:numFmt w:val="decimal"/>
+      <w:lvlText w:val="%9."/>
+      <w:lvlJc w:val="left"/>
+      <w:pPr>
+        <w:tabs>
+          <w:tab w:val="num" w:pos="6480"/>
+        </w:tabs>
+        <w:ind w:left="6480" w:hanging="360"/>
+      </w:pPr>
+    </w:lvl>
+  </w:abstractNum>
+  <w:abstractNum w:abstractNumId="5">
     <w:nsid w:val="33697F32"/>
     <w:multiLevelType w:val="hybridMultilevel"/>
     <w:tmpl w:val="8026D784"/>
@@ -1241,7 +5593,120 @@
       </w:pPr>
     </w:lvl>
   </w:abstractNum>
-  <w:abstractNum w:abstractNumId="2">
+  <w:abstractNum w:abstractNumId="6">
+    <w:nsid w:val="372248CF"/>
+    <w:multiLevelType w:val="multilevel"/>
+    <w:tmpl w:val="01F46398"/>
+    <w:lvl w:ilvl="0">
+      <w:start w:val="1"/>
+      <w:numFmt w:val="decimal"/>
+      <w:lvlText w:val="%1."/>
+      <w:lvlJc w:val="left"/>
+      <w:pPr>
+        <w:tabs>
+          <w:tab w:val="num" w:pos="720"/>
+        </w:tabs>
+        <w:ind w:left="720" w:hanging="360"/>
+      </w:pPr>
+    </w:lvl>
+    <w:lvl w:ilvl="1" w:tentative="1">
+      <w:start w:val="1"/>
+      <w:numFmt w:val="decimal"/>
+      <w:lvlText w:val="%2."/>
+      <w:lvlJc w:val="left"/>
+      <w:pPr>
+        <w:tabs>
+          <w:tab w:val="num" w:pos="1440"/>
+        </w:tabs>
+        <w:ind w:left="1440" w:hanging="360"/>
+      </w:pPr>
+    </w:lvl>
+    <w:lvl w:ilvl="2" w:tentative="1">
+      <w:start w:val="1"/>
+      <w:numFmt w:val="decimal"/>
+      <w:lvlText w:val="%3."/>
+      <w:lvlJc w:val="left"/>
+      <w:pPr>
+        <w:tabs>
+          <w:tab w:val="num" w:pos="2160"/>
+        </w:tabs>
+        <w:ind w:left="2160" w:hanging="360"/>
+      </w:pPr>
+    </w:lvl>
+    <w:lvl w:ilvl="3" w:tentative="1">
+      <w:start w:val="1"/>
+      <w:numFmt w:val="decimal"/>
+      <w:lvlText w:val="%4."/>
+      <w:lvlJc w:val="left"/>
+      <w:pPr>
+        <w:tabs>
+          <w:tab w:val="num" w:pos="2880"/>
+        </w:tabs>
+        <w:ind w:left="2880" w:hanging="360"/>
+      </w:pPr>
+    </w:lvl>
+    <w:lvl w:ilvl="4" w:tentative="1">
+      <w:start w:val="1"/>
+      <w:numFmt w:val="decimal"/>
+      <w:lvlText w:val="%5."/>
+      <w:lvlJc w:val="left"/>
+      <w:pPr>
+        <w:tabs>
+          <w:tab w:val="num" w:pos="3600"/>
+        </w:tabs>
+        <w:ind w:left="3600" w:hanging="360"/>
+      </w:pPr>
+    </w:lvl>
+    <w:lvl w:ilvl="5" w:tentative="1">
+      <w:start w:val="1"/>
+      <w:numFmt w:val="decimal"/>
+      <w:lvlText w:val="%6."/>
+      <w:lvlJc w:val="left"/>
+      <w:pPr>
+        <w:tabs>
+          <w:tab w:val="num" w:pos="4320"/>
+        </w:tabs>
+        <w:ind w:left="4320" w:hanging="360"/>
+      </w:pPr>
+    </w:lvl>
+    <w:lvl w:ilvl="6" w:tentative="1">
+      <w:start w:val="1"/>
+      <w:numFmt w:val="decimal"/>
+      <w:lvlText w:val="%7."/>
+      <w:lvlJc w:val="left"/>
+      <w:pPr>
+        <w:tabs>
+          <w:tab w:val="num" w:pos="5040"/>
+        </w:tabs>
+        <w:ind w:left="5040" w:hanging="360"/>
+      </w:pPr>
+    </w:lvl>
+    <w:lvl w:ilvl="7" w:tentative="1">
+      <w:start w:val="1"/>
+      <w:numFmt w:val="decimal"/>
+      <w:lvlText w:val="%8."/>
+      <w:lvlJc w:val="left"/>
+      <w:pPr>
+        <w:tabs>
+          <w:tab w:val="num" w:pos="5760"/>
+        </w:tabs>
+        <w:ind w:left="5760" w:hanging="360"/>
+      </w:pPr>
+    </w:lvl>
+    <w:lvl w:ilvl="8" w:tentative="1">
+      <w:start w:val="1"/>
+      <w:numFmt w:val="decimal"/>
+      <w:lvlText w:val="%9."/>
+      <w:lvlJc w:val="left"/>
+      <w:pPr>
+        <w:tabs>
+          <w:tab w:val="num" w:pos="6480"/>
+        </w:tabs>
+        <w:ind w:left="6480" w:hanging="360"/>
+      </w:pPr>
+    </w:lvl>
+  </w:abstractNum>
+  <w:abstractNum w:abstractNumId="7">
     <w:nsid w:val="49546D9A"/>
     <w:multiLevelType w:val="hybridMultilevel"/>
     <w:tmpl w:val="6114A45C"/>
@@ -1351,8 +5816,496 @@
       </w:pPr>
     </w:lvl>
   </w:abstractNum>
+  <w:abstractNum w:abstractNumId="8">
+    <w:nsid w:val="4B7F1B50"/>
+    <w:multiLevelType w:val="multilevel"/>
+    <w:tmpl w:val="1F0C85D6"/>
+    <w:lvl w:ilvl="0">
+      <w:start w:val="1"/>
+      <w:numFmt w:val="decimal"/>
+      <w:lvlText w:val="%1."/>
+      <w:lvlJc w:val="left"/>
+      <w:pPr>
+        <w:tabs>
+          <w:tab w:val="num" w:pos="720"/>
+        </w:tabs>
+        <w:ind w:left="720" w:hanging="360"/>
+      </w:pPr>
+    </w:lvl>
+    <w:lvl w:ilvl="1" w:tentative="1">
+      <w:start w:val="1"/>
+      <w:numFmt w:val="decimal"/>
+      <w:lvlText w:val="%2."/>
+      <w:lvlJc w:val="left"/>
+      <w:pPr>
+        <w:tabs>
+          <w:tab w:val="num" w:pos="1440"/>
+        </w:tabs>
+        <w:ind w:left="1440" w:hanging="360"/>
+      </w:pPr>
+    </w:lvl>
+    <w:lvl w:ilvl="2" w:tentative="1">
+      <w:start w:val="1"/>
+      <w:numFmt w:val="decimal"/>
+      <w:lvlText w:val="%3."/>
+      <w:lvlJc w:val="left"/>
+      <w:pPr>
+        <w:tabs>
+          <w:tab w:val="num" w:pos="2160"/>
+        </w:tabs>
+        <w:ind w:left="2160" w:hanging="360"/>
+      </w:pPr>
+    </w:lvl>
+    <w:lvl w:ilvl="3" w:tentative="1">
+      <w:start w:val="1"/>
+      <w:numFmt w:val="decimal"/>
+      <w:lvlText w:val="%4."/>
+      <w:lvlJc w:val="left"/>
+      <w:pPr>
+        <w:tabs>
+          <w:tab w:val="num" w:pos="2880"/>
+        </w:tabs>
+        <w:ind w:left="2880" w:hanging="360"/>
+      </w:pPr>
+    </w:lvl>
+    <w:lvl w:ilvl="4" w:tentative="1">
+      <w:start w:val="1"/>
+      <w:numFmt w:val="decimal"/>
+      <w:lvlText w:val="%5."/>
+      <w:lvlJc w:val="left"/>
+      <w:pPr>
+        <w:tabs>
+          <w:tab w:val="num" w:pos="3600"/>
+        </w:tabs>
+        <w:ind w:left="3600" w:hanging="360"/>
+      </w:pPr>
+    </w:lvl>
+    <w:lvl w:ilvl="5" w:tentative="1">
+      <w:start w:val="1"/>
+      <w:numFmt w:val="decimal"/>
+      <w:lvlText w:val="%6."/>
+      <w:lvlJc w:val="left"/>
+      <w:pPr>
+        <w:tabs>
+          <w:tab w:val="num" w:pos="4320"/>
+        </w:tabs>
+        <w:ind w:left="4320" w:hanging="360"/>
+      </w:pPr>
+    </w:lvl>
+    <w:lvl w:ilvl="6" w:tentative="1">
+      <w:start w:val="1"/>
+      <w:numFmt w:val="decimal"/>
+      <w:lvlText w:val="%7."/>
+      <w:lvlJc w:val="left"/>
+      <w:pPr>
+        <w:tabs>
+          <w:tab w:val="num" w:pos="5040"/>
+        </w:tabs>
+        <w:ind w:left="5040" w:hanging="360"/>
+      </w:pPr>
+    </w:lvl>
+    <w:lvl w:ilvl="7" w:tentative="1">
+      <w:start w:val="1"/>
+      <w:numFmt w:val="decimal"/>
+      <w:lvlText w:val="%8."/>
+      <w:lvlJc w:val="left"/>
+      <w:pPr>
+        <w:tabs>
+          <w:tab w:val="num" w:pos="5760"/>
+        </w:tabs>
+        <w:ind w:left="5760" w:hanging="360"/>
+      </w:pPr>
+    </w:lvl>
+    <w:lvl w:ilvl="8" w:tentative="1">
+      <w:start w:val="1"/>
+      <w:numFmt w:val="decimal"/>
+      <w:lvlText w:val="%9."/>
+      <w:lvlJc w:val="left"/>
+      <w:pPr>
+        <w:tabs>
+          <w:tab w:val="num" w:pos="6480"/>
+        </w:tabs>
+        <w:ind w:left="6480" w:hanging="360"/>
+      </w:pPr>
+    </w:lvl>
+  </w:abstractNum>
+  <w:abstractNum w:abstractNumId="9">
+    <w:nsid w:val="55074070"/>
+    <w:multiLevelType w:val="multilevel"/>
+    <w:tmpl w:val="8EDC27FC"/>
+    <w:lvl w:ilvl="0">
+      <w:start w:val="1"/>
+      <w:numFmt w:val="decimal"/>
+      <w:lvlText w:val="%1."/>
+      <w:lvlJc w:val="left"/>
+      <w:pPr>
+        <w:tabs>
+          <w:tab w:val="num" w:pos="720"/>
+        </w:tabs>
+        <w:ind w:left="720" w:hanging="360"/>
+      </w:pPr>
+    </w:lvl>
+    <w:lvl w:ilvl="1" w:tentative="1">
+      <w:start w:val="1"/>
+      <w:numFmt w:val="decimal"/>
+      <w:lvlText w:val="%2."/>
+      <w:lvlJc w:val="left"/>
+      <w:pPr>
+        <w:tabs>
+          <w:tab w:val="num" w:pos="1440"/>
+        </w:tabs>
+        <w:ind w:left="1440" w:hanging="360"/>
+      </w:pPr>
+    </w:lvl>
+    <w:lvl w:ilvl="2" w:tentative="1">
+      <w:start w:val="1"/>
+      <w:numFmt w:val="decimal"/>
+      <w:lvlText w:val="%3."/>
+      <w:lvlJc w:val="left"/>
+      <w:pPr>
+        <w:tabs>
+          <w:tab w:val="num" w:pos="2160"/>
+        </w:tabs>
+        <w:ind w:left="2160" w:hanging="360"/>
+      </w:pPr>
+    </w:lvl>
+    <w:lvl w:ilvl="3" w:tentative="1">
+      <w:start w:val="1"/>
+      <w:numFmt w:val="decimal"/>
+      <w:lvlText w:val="%4."/>
+      <w:lvlJc w:val="left"/>
+      <w:pPr>
+        <w:tabs>
+          <w:tab w:val="num" w:pos="2880"/>
+        </w:tabs>
+        <w:ind w:left="2880" w:hanging="360"/>
+      </w:pPr>
+    </w:lvl>
+    <w:lvl w:ilvl="4" w:tentative="1">
+      <w:start w:val="1"/>
+      <w:numFmt w:val="decimal"/>
+      <w:lvlText w:val="%5."/>
+      <w:lvlJc w:val="left"/>
+      <w:pPr>
+        <w:tabs>
+          <w:tab w:val="num" w:pos="3600"/>
+        </w:tabs>
+        <w:ind w:left="3600" w:hanging="360"/>
+      </w:pPr>
+    </w:lvl>
+    <w:lvl w:ilvl="5" w:tentative="1">
+      <w:start w:val="1"/>
+      <w:numFmt w:val="decimal"/>
+      <w:lvlText w:val="%6."/>
+      <w:lvlJc w:val="left"/>
+      <w:pPr>
+        <w:tabs>
+          <w:tab w:val="num" w:pos="4320"/>
+        </w:tabs>
+        <w:ind w:left="4320" w:hanging="360"/>
+      </w:pPr>
+    </w:lvl>
+    <w:lvl w:ilvl="6" w:tentative="1">
+      <w:start w:val="1"/>
+      <w:numFmt w:val="decimal"/>
+      <w:lvlText w:val="%7."/>
+      <w:lvlJc w:val="left"/>
+      <w:pPr>
+        <w:tabs>
+          <w:tab w:val="num" w:pos="5040"/>
+        </w:tabs>
+        <w:ind w:left="5040" w:hanging="360"/>
+      </w:pPr>
+    </w:lvl>
+    <w:lvl w:ilvl="7" w:tentative="1">
+      <w:start w:val="1"/>
+      <w:numFmt w:val="decimal"/>
+      <w:lvlText w:val="%8."/>
+      <w:lvlJc w:val="left"/>
+      <w:pPr>
+        <w:tabs>
+          <w:tab w:val="num" w:pos="5760"/>
+        </w:tabs>
+        <w:ind w:left="5760" w:hanging="360"/>
+      </w:pPr>
+    </w:lvl>
+    <w:lvl w:ilvl="8" w:tentative="1">
+      <w:start w:val="1"/>
+      <w:numFmt w:val="decimal"/>
+      <w:lvlText w:val="%9."/>
+      <w:lvlJc w:val="left"/>
+      <w:pPr>
+        <w:tabs>
+          <w:tab w:val="num" w:pos="6480"/>
+        </w:tabs>
+        <w:ind w:left="6480" w:hanging="360"/>
+      </w:pPr>
+    </w:lvl>
+  </w:abstractNum>
+  <w:abstractNum w:abstractNumId="10">
+    <w:nsid w:val="56E258A9"/>
+    <w:multiLevelType w:val="multilevel"/>
+    <w:tmpl w:val="3B303034"/>
+    <w:lvl w:ilvl="0">
+      <w:start w:val="7"/>
+      <w:numFmt w:val="decimal"/>
+      <w:lvlText w:val="%1."/>
+      <w:lvlJc w:val="left"/>
+      <w:pPr>
+        <w:tabs>
+          <w:tab w:val="num" w:pos="720"/>
+        </w:tabs>
+        <w:ind w:left="720" w:hanging="360"/>
+      </w:pPr>
+    </w:lvl>
+    <w:lvl w:ilvl="1" w:tentative="1">
+      <w:start w:val="1"/>
+      <w:numFmt w:val="decimal"/>
+      <w:lvlText w:val="%2."/>
+      <w:lvlJc w:val="left"/>
+      <w:pPr>
+        <w:tabs>
+          <w:tab w:val="num" w:pos="1440"/>
+        </w:tabs>
+        <w:ind w:left="1440" w:hanging="360"/>
+      </w:pPr>
+    </w:lvl>
+    <w:lvl w:ilvl="2" w:tentative="1">
+      <w:start w:val="1"/>
+      <w:numFmt w:val="decimal"/>
+      <w:lvlText w:val="%3."/>
+      <w:lvlJc w:val="left"/>
+      <w:pPr>
+        <w:tabs>
+          <w:tab w:val="num" w:pos="2160"/>
+        </w:tabs>
+        <w:ind w:left="2160" w:hanging="360"/>
+      </w:pPr>
+    </w:lvl>
+    <w:lvl w:ilvl="3" w:tentative="1">
+      <w:start w:val="1"/>
+      <w:numFmt w:val="decimal"/>
+      <w:lvlText w:val="%4."/>
+      <w:lvlJc w:val="left"/>
+      <w:pPr>
+        <w:tabs>
+          <w:tab w:val="num" w:pos="2880"/>
+        </w:tabs>
+        <w:ind w:left="2880" w:hanging="360"/>
+      </w:pPr>
+    </w:lvl>
+    <w:lvl w:ilvl="4" w:tentative="1">
+      <w:start w:val="1"/>
+      <w:numFmt w:val="decimal"/>
+      <w:lvlText w:val="%5."/>
+      <w:lvlJc w:val="left"/>
+      <w:pPr>
+        <w:tabs>
+          <w:tab w:val="num" w:pos="3600"/>
+        </w:tabs>
+        <w:ind w:left="3600" w:hanging="360"/>
+      </w:pPr>
+    </w:lvl>
+    <w:lvl w:ilvl="5" w:tentative="1">
+      <w:start w:val="1"/>
+      <w:numFmt w:val="decimal"/>
+      <w:lvlText w:val="%6."/>
+      <w:lvlJc w:val="left"/>
+      <w:pPr>
+        <w:tabs>
+          <w:tab w:val="num" w:pos="4320"/>
+        </w:tabs>
+        <w:ind w:left="4320" w:hanging="360"/>
+      </w:pPr>
+    </w:lvl>
+    <w:lvl w:ilvl="6" w:tentative="1">
+      <w:start w:val="1"/>
+      <w:numFmt w:val="decimal"/>
+      <w:lvlText w:val="%7."/>
+      <w:lvlJc w:val="left"/>
+      <w:pPr>
+        <w:tabs>
+          <w:tab w:val="num" w:pos="5040"/>
+        </w:tabs>
+        <w:ind w:left="5040" w:hanging="360"/>
+      </w:pPr>
+    </w:lvl>
+    <w:lvl w:ilvl="7" w:tentative="1">
+      <w:start w:val="1"/>
+      <w:numFmt w:val="decimal"/>
+      <w:lvlText w:val="%8."/>
+      <w:lvlJc w:val="left"/>
+      <w:pPr>
+        <w:tabs>
+          <w:tab w:val="num" w:pos="5760"/>
+        </w:tabs>
+        <w:ind w:left="5760" w:hanging="360"/>
+      </w:pPr>
+    </w:lvl>
+    <w:lvl w:ilvl="8" w:tentative="1">
+      <w:start w:val="1"/>
+      <w:numFmt w:val="decimal"/>
+      <w:lvlText w:val="%9."/>
+      <w:lvlJc w:val="left"/>
+      <w:pPr>
+        <w:tabs>
+          <w:tab w:val="num" w:pos="6480"/>
+        </w:tabs>
+        <w:ind w:left="6480" w:hanging="360"/>
+      </w:pPr>
+    </w:lvl>
+  </w:abstractNum>
+  <w:abstractNum w:abstractNumId="11">
+    <w:nsid w:val="7F763607"/>
+    <w:multiLevelType w:val="multilevel"/>
+    <w:tmpl w:val="F7F2C016"/>
+    <w:lvl w:ilvl="0">
+      <w:start w:val="1"/>
+      <w:numFmt w:val="bullet"/>
+      <w:lvlText w:val=""/>
+      <w:lvlJc w:val="left"/>
+      <w:pPr>
+        <w:tabs>
+          <w:tab w:val="num" w:pos="720"/>
+        </w:tabs>
+        <w:ind w:left="720" w:hanging="360"/>
+      </w:pPr>
+      <w:rPr>
+        <w:rFonts w:ascii="Symbol" w:hAnsi="Symbol" w:hint="default"/>
+        <w:sz w:val="20"/>
+      </w:rPr>
+    </w:lvl>
+    <w:lvl w:ilvl="1" w:tentative="1">
+      <w:start w:val="1"/>
+      <w:numFmt w:val="bullet"/>
+      <w:lvlText w:val="o"/>
+      <w:lvlJc w:val="left"/>
+      <w:pPr>
+        <w:tabs>
+          <w:tab w:val="num" w:pos="1440"/>
+        </w:tabs>
+        <w:ind w:left="1440" w:hanging="360"/>
+      </w:pPr>
+      <w:rPr>
+        <w:rFonts w:ascii="Courier New" w:hAnsi="Courier New" w:hint="default"/>
+        <w:sz w:val="20"/>
+      </w:rPr>
+    </w:lvl>
+    <w:lvl w:ilvl="2" w:tentative="1">
+      <w:start w:val="1"/>
+      <w:numFmt w:val="bullet"/>
+      <w:lvlText w:val=""/>
+      <w:lvlJc w:val="left"/>
+      <w:pPr>
+        <w:tabs>
+          <w:tab w:val="num" w:pos="2160"/>
+        </w:tabs>
+        <w:ind w:left="2160" w:hanging="360"/>
+      </w:pPr>
+      <w:rPr>
+        <w:rFonts w:ascii="Wingdings" w:hAnsi="Wingdings" w:hint="default"/>
+        <w:sz w:val="20"/>
+      </w:rPr>
+    </w:lvl>
+    <w:lvl w:ilvl="3" w:tentative="1">
+      <w:start w:val="1"/>
+      <w:numFmt w:val="bullet"/>
+      <w:lvlText w:val=""/>
+      <w:lvlJc w:val="left"/>
+      <w:pPr>
+        <w:tabs>
+          <w:tab w:val="num" w:pos="2880"/>
+        </w:tabs>
+        <w:ind w:left="2880" w:hanging="360"/>
+      </w:pPr>
+      <w:rPr>
+        <w:rFonts w:ascii="Wingdings" w:hAnsi="Wingdings" w:hint="default"/>
+        <w:sz w:val="20"/>
+      </w:rPr>
+    </w:lvl>
+    <w:lvl w:ilvl="4" w:tentative="1">
+      <w:start w:val="1"/>
+      <w:numFmt w:val="bullet"/>
+      <w:lvlText w:val=""/>
+      <w:lvlJc w:val="left"/>
+      <w:pPr>
+        <w:tabs>
+          <w:tab w:val="num" w:pos="3600"/>
+        </w:tabs>
+        <w:ind w:left="3600" w:hanging="360"/>
+      </w:pPr>
+      <w:rPr>
+        <w:rFonts w:ascii="Wingdings" w:hAnsi="Wingdings" w:hint="default"/>
+        <w:sz w:val="20"/>
+      </w:rPr>
+    </w:lvl>
+    <w:lvl w:ilvl="5" w:tentative="1">
+      <w:start w:val="1"/>
+      <w:numFmt w:val="bullet"/>
+      <w:lvlText w:val=""/>
+      <w:lvlJc w:val="left"/>
+      <w:pPr>
+        <w:tabs>
+          <w:tab w:val="num" w:pos="4320"/>
+        </w:tabs>
+        <w:ind w:left="4320" w:hanging="360"/>
+      </w:pPr>
+      <w:rPr>
+        <w:rFonts w:ascii="Wingdings" w:hAnsi="Wingdings" w:hint="default"/>
+        <w:sz w:val="20"/>
+      </w:rPr>
+    </w:lvl>
+    <w:lvl w:ilvl="6" w:tentative="1">
+      <w:start w:val="1"/>
+      <w:numFmt w:val="bullet"/>
+      <w:lvlText w:val=""/>
+      <w:lvlJc w:val="left"/>
+      <w:pPr>
+        <w:tabs>
+          <w:tab w:val="num" w:pos="5040"/>
+        </w:tabs>
+        <w:ind w:left="5040" w:hanging="360"/>
+      </w:pPr>
+      <w:rPr>
+        <w:rFonts w:ascii="Wingdings" w:hAnsi="Wingdings" w:hint="default"/>
+        <w:sz w:val="20"/>
+      </w:rPr>
+    </w:lvl>
+    <w:lvl w:ilvl="7" w:tentative="1">
+      <w:start w:val="1"/>
+      <w:numFmt w:val="bullet"/>
+      <w:lvlText w:val=""/>
+      <w:lvlJc w:val="left"/>
+      <w:pPr>
+        <w:tabs>
+          <w:tab w:val="num" w:pos="5760"/>
+        </w:tabs>
+        <w:ind w:left="5760" w:hanging="360"/>
+      </w:pPr>
+      <w:rPr>
+        <w:rFonts w:ascii="Wingdings" w:hAnsi="Wingdings" w:hint="default"/>
+        <w:sz w:val="20"/>
+      </w:rPr>
+    </w:lvl>
+    <w:lvl w:ilvl="8" w:tentative="1">
+      <w:start w:val="1"/>
+      <w:numFmt w:val="bullet"/>
+      <w:lvlText w:val=""/>
+      <w:lvlJc w:val="left"/>
+      <w:pPr>
+        <w:tabs>
+          <w:tab w:val="num" w:pos="6480"/>
+        </w:tabs>
+        <w:ind w:left="6480" w:hanging="360"/>
+      </w:pPr>
+      <w:rPr>
+        <w:rFonts w:ascii="Wingdings" w:hAnsi="Wingdings" w:hint="default"/>
+        <w:sz w:val="20"/>
+      </w:rPr>
+    </w:lvl>
+  </w:abstractNum>
   <w:num w:numId="1">
-    <w:abstractNumId w:val="1"/>
+    <w:abstractNumId w:val="5"/>
     <w:lvlOverride w:ilvl="0">
       <w:startOverride w:val="1"/>
     </w:lvlOverride>
@@ -1382,7 +6335,7 @@
     </w:lvlOverride>
   </w:num>
   <w:num w:numId="2">
-    <w:abstractNumId w:val="0"/>
+    <w:abstractNumId w:val="3"/>
     <w:lvlOverride w:ilvl="0">
       <w:startOverride w:val="4"/>
     </w:lvlOverride>
@@ -1412,7 +6365,7 @@
     </w:lvlOverride>
   </w:num>
   <w:num w:numId="3">
-    <w:abstractNumId w:val="2"/>
+    <w:abstractNumId w:val="7"/>
     <w:lvlOverride w:ilvl="0">
       <w:startOverride w:val="1"/>
     </w:lvlOverride>
@@ -1440,6 +6393,70 @@
     <w:lvlOverride w:ilvl="8">
       <w:startOverride w:val="1"/>
     </w:lvlOverride>
+  </w:num>
+  <w:num w:numId="4">
+    <w:abstractNumId w:val="4"/>
+  </w:num>
+  <w:num w:numId="5">
+    <w:abstractNumId w:val="1"/>
+  </w:num>
+  <w:num w:numId="6">
+    <w:abstractNumId w:val="11"/>
+  </w:num>
+  <w:num w:numId="7">
+    <w:abstractNumId w:val="10"/>
+    <w:lvlOverride w:ilvl="0">
+      <w:lvl w:ilvl="0">
+        <w:numFmt w:val="decimal"/>
+        <w:lvlText w:val="%1."/>
+        <w:lvlJc w:val="left"/>
+      </w:lvl>
+    </w:lvlOverride>
+  </w:num>
+  <w:num w:numId="8">
+    <w:abstractNumId w:val="10"/>
+    <w:lvlOverride w:ilvl="0">
+      <w:lvl w:ilvl="0">
+        <w:numFmt w:val="decimal"/>
+        <w:lvlText w:val="%1."/>
+        <w:lvlJc w:val="left"/>
+      </w:lvl>
+    </w:lvlOverride>
+  </w:num>
+  <w:num w:numId="9">
+    <w:abstractNumId w:val="10"/>
+    <w:lvlOverride w:ilvl="0">
+      <w:lvl w:ilvl="0">
+        <w:numFmt w:val="decimal"/>
+        <w:lvlText w:val="%1."/>
+        <w:lvlJc w:val="left"/>
+      </w:lvl>
+    </w:lvlOverride>
+  </w:num>
+  <w:num w:numId="10">
+    <w:abstractNumId w:val="10"/>
+    <w:lvlOverride w:ilvl="0">
+      <w:lvl w:ilvl="0">
+        <w:numFmt w:val="decimal"/>
+        <w:lvlText w:val="%1."/>
+        <w:lvlJc w:val="left"/>
+      </w:lvl>
+    </w:lvlOverride>
+  </w:num>
+  <w:num w:numId="11">
+    <w:abstractNumId w:val="9"/>
+  </w:num>
+  <w:num w:numId="12">
+    <w:abstractNumId w:val="2"/>
+  </w:num>
+  <w:num w:numId="13">
+    <w:abstractNumId w:val="8"/>
+  </w:num>
+  <w:num w:numId="14">
+    <w:abstractNumId w:val="0"/>
+  </w:num>
+  <w:num w:numId="15">
+    <w:abstractNumId w:val="6"/>
   </w:num>
 </w:numbering>
 </file>
@@ -1699,6 +6716,26 @@
       <w:sz w:val="16"/>
       <w:szCs w:val="16"/>
     </w:rPr>
+  </w:style>
+  <w:style w:type="paragraph" w:styleId="a7">
+    <w:name w:val="Normal (Web)"/>
+    <w:basedOn w:val="a"/>
+    <w:uiPriority w:val="99"/>
+    <w:unhideWhenUsed/>
+    <w:rsid w:val="00AA431F"/>
+    <w:pPr>
+      <w:spacing w:before="100" w:beforeAutospacing="1" w:after="100" w:afterAutospacing="1" w:line="240" w:lineRule="auto"/>
+    </w:pPr>
+    <w:rPr>
+      <w:rFonts w:ascii="Times New Roman" w:eastAsia="Times New Roman" w:hAnsi="Times New Roman" w:cs="Times New Roman"/>
+      <w:sz w:val="24"/>
+      <w:szCs w:val="24"/>
+    </w:rPr>
+  </w:style>
+  <w:style w:type="character" w:customStyle="1" w:styleId="apple-tab-span">
+    <w:name w:val="apple-tab-span"/>
+    <w:basedOn w:val="a0"/>
+    <w:rsid w:val="00AA431F"/>
   </w:style>
 </w:styles>
 </file>

--- a/system_modelling/system_model.docx
+++ b/system_modelling/system_model.docx
@@ -4827,9 +4827,9 @@
         <w:lastRenderedPageBreak/>
         <w:drawing>
           <wp:inline distT="0" distB="0" distL="0" distR="0">
-            <wp:extent cx="5731510" cy="4310282"/>
+            <wp:extent cx="5731510" cy="4879946"/>
             <wp:effectExtent l="19050" t="0" r="2540" b="0"/>
-            <wp:docPr id="1" name="Рисунок 1"/>
+            <wp:docPr id="4" name="Рисунок 1"/>
             <wp:cNvGraphicFramePr>
               <a:graphicFrameLocks xmlns:a="http://schemas.openxmlformats.org/drawingml/2006/main" noChangeAspect="1"/>
             </wp:cNvGraphicFramePr>
@@ -4852,7 +4852,7 @@
                   <pic:spPr bwMode="auto">
                     <a:xfrm>
                       <a:off x="0" y="0"/>
-                      <a:ext cx="5731510" cy="4310282"/>
+                      <a:ext cx="5731510" cy="4879946"/>
                     </a:xfrm>
                     <a:prstGeom prst="rect">
                       <a:avLst/>
